--- a/Cuadros UML.docx
+++ b/Cuadros UML.docx
@@ -188,26 +188,7 @@
                 <w:szCs w:val="24"/>
                 <w:rtl w:val="0"/>
               </w:rPr>
-              <w:t xml:space="preserve">Ingresar al sistema “</w:t>
-            </w:r>
-            <w:r>
-              <w:rPr>
-                <w:rFonts w:ascii="Times New Roman" w:cs="Times New Roman" w:eastAsia="Times New Roman" w:hAnsi="Times New Roman"/>
-                <w:color w:val="ff0000"/>
-                <w:sz w:val="24"/>
-                <w:szCs w:val="24"/>
-                <w:rtl w:val="0"/>
-              </w:rPr>
-              <w:t xml:space="preserve">Representa cada caso de uso, Nombre del caso de uso</w:t>
-            </w:r>
-            <w:r>
-              <w:rPr>
-                <w:rFonts w:ascii="Times New Roman" w:cs="Times New Roman" w:eastAsia="Times New Roman" w:hAnsi="Times New Roman"/>
-                <w:sz w:val="24"/>
-                <w:szCs w:val="24"/>
-                <w:rtl w:val="0"/>
-              </w:rPr>
-              <w:t xml:space="preserve">”</w:t>
+              <w:t xml:space="preserve">Crear política de uso</w:t>
             </w:r>
           </w:p>
         </w:tc>
@@ -279,26 +260,7 @@
                 <w:szCs w:val="24"/>
                 <w:rtl w:val="0"/>
               </w:rPr>
-              <w:t xml:space="preserve">Pepito Suarez “</w:t>
-            </w:r>
-            <w:r>
-              <w:rPr>
-                <w:rFonts w:ascii="Times New Roman" w:cs="Times New Roman" w:eastAsia="Times New Roman" w:hAnsi="Times New Roman"/>
-                <w:color w:val="ff0000"/>
-                <w:sz w:val="24"/>
-                <w:szCs w:val="24"/>
-                <w:rtl w:val="0"/>
-              </w:rPr>
-              <w:t xml:space="preserve">Nombre del realizador(es) del caso de Uso</w:t>
-            </w:r>
-            <w:r>
-              <w:rPr>
-                <w:rFonts w:ascii="Times New Roman" w:cs="Times New Roman" w:eastAsia="Times New Roman" w:hAnsi="Times New Roman"/>
-                <w:sz w:val="24"/>
-                <w:szCs w:val="24"/>
-                <w:rtl w:val="0"/>
-              </w:rPr>
-              <w:t xml:space="preserve">”</w:t>
+              <w:t xml:space="preserve">Juan Olivares, Maikol Sabogal,Andres Leon,Cristian Camacho, Carlos Serrano.</w:t>
             </w:r>
           </w:p>
         </w:tc>
@@ -370,26 +332,7 @@
                 <w:szCs w:val="24"/>
                 <w:rtl w:val="0"/>
               </w:rPr>
-              <w:t xml:space="preserve">16-02-2009 “</w:t>
-            </w:r>
-            <w:r>
-              <w:rPr>
-                <w:rFonts w:ascii="Times New Roman" w:cs="Times New Roman" w:eastAsia="Times New Roman" w:hAnsi="Times New Roman"/>
-                <w:color w:val="ff0000"/>
-                <w:sz w:val="24"/>
-                <w:szCs w:val="24"/>
-                <w:rtl w:val="0"/>
-              </w:rPr>
-              <w:t xml:space="preserve">Fecha de realización del caso de uso</w:t>
-            </w:r>
-            <w:r>
-              <w:rPr>
-                <w:rFonts w:ascii="Times New Roman" w:cs="Times New Roman" w:eastAsia="Times New Roman" w:hAnsi="Times New Roman"/>
-                <w:sz w:val="24"/>
-                <w:szCs w:val="24"/>
-                <w:rtl w:val="0"/>
-              </w:rPr>
-              <w:t xml:space="preserve">”</w:t>
+              <w:t xml:space="preserve">19-06-2020 </w:t>
             </w:r>
           </w:p>
         </w:tc>
@@ -446,41 +389,6 @@
           </w:tcPr>
           <w:p>
             <w:pPr>
-              <w:spacing w:before="7" w:line="240" w:lineRule="auto"/>
-              <w:ind w:left="16" w:right="22" w:firstLine="0"/>
-              <w:rPr>
-                <w:rFonts w:ascii="Times New Roman" w:cs="Times New Roman" w:eastAsia="Times New Roman" w:hAnsi="Times New Roman"/>
-                <w:sz w:val="24"/>
-                <w:szCs w:val="24"/>
-              </w:rPr>
-            </w:pPr>
-            <w:r>
-              <w:rPr>
-                <w:rFonts w:ascii="Times New Roman" w:cs="Times New Roman" w:eastAsia="Times New Roman" w:hAnsi="Times New Roman"/>
-                <w:sz w:val="24"/>
-                <w:szCs w:val="24"/>
-                <w:rtl w:val="0"/>
-              </w:rPr>
-              <w:t xml:space="preserve">Versión 3. “</w:t>
-            </w:r>
-            <w:r>
-              <w:rPr>
-                <w:rFonts w:ascii="Times New Roman" w:cs="Times New Roman" w:eastAsia="Times New Roman" w:hAnsi="Times New Roman"/>
-                <w:color w:val="ff0000"/>
-                <w:sz w:val="24"/>
-                <w:szCs w:val="24"/>
-                <w:rtl w:val="0"/>
-              </w:rPr>
-              <w:t xml:space="preserve">Según la especificación del manual de calidad, se debe plantear el manejo de versiones o modificaciones  a</w:t>
-            </w:r>
-            <w:r>
-              <w:rPr>
-                <w:rtl w:val="0"/>
-              </w:rPr>
-            </w:r>
-          </w:p>
-          <w:p>
-            <w:pPr>
               <w:spacing w:line="240" w:lineRule="auto"/>
               <w:ind w:left="16" w:firstLine="0"/>
               <w:rPr>
@@ -492,21 +400,11 @@
             <w:r>
               <w:rPr>
                 <w:rFonts w:ascii="Times New Roman" w:cs="Times New Roman" w:eastAsia="Times New Roman" w:hAnsi="Times New Roman"/>
-                <w:color w:val="ff0000"/>
-                <w:sz w:val="24"/>
-                <w:szCs w:val="24"/>
-                <w:rtl w:val="0"/>
-              </w:rPr>
-              <w:t xml:space="preserve">cada caso de uso</w:t>
-            </w:r>
-            <w:r>
-              <w:rPr>
-                <w:rFonts w:ascii="Times New Roman" w:cs="Times New Roman" w:eastAsia="Times New Roman" w:hAnsi="Times New Roman"/>
-                <w:sz w:val="24"/>
-                <w:szCs w:val="24"/>
-                <w:rtl w:val="0"/>
-              </w:rPr>
-              <w:t xml:space="preserve">”</w:t>
+                <w:sz w:val="24"/>
+                <w:szCs w:val="24"/>
+                <w:rtl w:val="0"/>
+              </w:rPr>
+              <w:t xml:space="preserve">1.0</w:t>
             </w:r>
           </w:p>
         </w:tc>
@@ -578,26 +476,7 @@
                 <w:szCs w:val="24"/>
                 <w:rtl w:val="0"/>
               </w:rPr>
-              <w:t xml:space="preserve">Administrador., Coordinador y usuario “</w:t>
-            </w:r>
-            <w:r>
-              <w:rPr>
-                <w:rFonts w:ascii="Times New Roman" w:cs="Times New Roman" w:eastAsia="Times New Roman" w:hAnsi="Times New Roman"/>
-                <w:color w:val="ff0000"/>
-                <w:sz w:val="24"/>
-                <w:szCs w:val="24"/>
-                <w:rtl w:val="0"/>
-              </w:rPr>
-              <w:t xml:space="preserve">Los actores que intervienen en el caso de uso</w:t>
-            </w:r>
-            <w:r>
-              <w:rPr>
-                <w:rFonts w:ascii="Times New Roman" w:cs="Times New Roman" w:eastAsia="Times New Roman" w:hAnsi="Times New Roman"/>
-                <w:sz w:val="24"/>
-                <w:szCs w:val="24"/>
-                <w:rtl w:val="0"/>
-              </w:rPr>
-              <w:t xml:space="preserve">”</w:t>
+              <w:t xml:space="preserve">Programador, Rector, Coordinador </w:t>
             </w:r>
           </w:p>
         </w:tc>
@@ -669,26 +548,7 @@
                 <w:szCs w:val="24"/>
                 <w:rtl w:val="0"/>
               </w:rPr>
-              <w:t xml:space="preserve">Primario “</w:t>
-            </w:r>
-            <w:r>
-              <w:rPr>
-                <w:rFonts w:ascii="Times New Roman" w:cs="Times New Roman" w:eastAsia="Times New Roman" w:hAnsi="Times New Roman"/>
-                <w:color w:val="ff0000"/>
-                <w:sz w:val="24"/>
-                <w:szCs w:val="24"/>
-                <w:rtl w:val="0"/>
-              </w:rPr>
-              <w:t xml:space="preserve">El tipo de caso de uso</w:t>
-            </w:r>
-            <w:r>
-              <w:rPr>
-                <w:rFonts w:ascii="Times New Roman" w:cs="Times New Roman" w:eastAsia="Times New Roman" w:hAnsi="Times New Roman"/>
-                <w:sz w:val="24"/>
-                <w:szCs w:val="24"/>
-                <w:rtl w:val="0"/>
-              </w:rPr>
-              <w:t xml:space="preserve">”</w:t>
+              <w:t xml:space="preserve">Primario</w:t>
             </w:r>
           </w:p>
         </w:tc>
@@ -761,26 +621,7 @@
                 <w:szCs w:val="24"/>
                 <w:rtl w:val="0"/>
               </w:rPr>
-              <w:t xml:space="preserve">Descripción los pasos a realizar cuando se desea ingresar al sistema. “</w:t>
-            </w:r>
-            <w:r>
-              <w:rPr>
-                <w:rFonts w:ascii="Times New Roman" w:cs="Times New Roman" w:eastAsia="Times New Roman" w:hAnsi="Times New Roman"/>
-                <w:color w:val="ff0000"/>
-                <w:sz w:val="24"/>
-                <w:szCs w:val="24"/>
-                <w:rtl w:val="0"/>
-              </w:rPr>
-              <w:t xml:space="preserve">Se realiza una breve descripción del propósito del caso de uso</w:t>
-            </w:r>
-            <w:r>
-              <w:rPr>
-                <w:rFonts w:ascii="Times New Roman" w:cs="Times New Roman" w:eastAsia="Times New Roman" w:hAnsi="Times New Roman"/>
-                <w:sz w:val="24"/>
-                <w:szCs w:val="24"/>
-                <w:rtl w:val="0"/>
-              </w:rPr>
-              <w:t xml:space="preserve">”</w:t>
+              <w:t xml:space="preserve">Se crean las políticas de uso de la plataforma y se crean las opciones de administrador</w:t>
             </w:r>
           </w:p>
         </w:tc>
@@ -913,26 +754,87 @@
                 <w:szCs w:val="24"/>
                 <w:rtl w:val="0"/>
               </w:rPr>
-              <w:t xml:space="preserve">“</w:t>
-            </w:r>
-            <w:r>
-              <w:rPr>
-                <w:rFonts w:ascii="Times New Roman" w:cs="Times New Roman" w:eastAsia="Times New Roman" w:hAnsi="Times New Roman"/>
-                <w:color w:val="ff0000"/>
-                <w:sz w:val="24"/>
-                <w:szCs w:val="24"/>
-                <w:rtl w:val="0"/>
-              </w:rPr>
-              <w:t xml:space="preserve">Se presentan los respectivos casos de uso que son incluidos o a aquellos que el caso de uso que se está modelando se extiende o incluye </w:t>
-            </w:r>
-            <w:r>
-              <w:rPr>
-                <w:rFonts w:ascii="Times New Roman" w:cs="Times New Roman" w:eastAsia="Times New Roman" w:hAnsi="Times New Roman"/>
-                <w:sz w:val="24"/>
-                <w:szCs w:val="24"/>
-                <w:rtl w:val="0"/>
-              </w:rPr>
-              <w:t xml:space="preserve">”</w:t>
+              <w:t xml:space="preserve">1.1: Registrar Administrador</w:t>
+            </w:r>
+          </w:p>
+          <w:p>
+            <w:pPr>
+              <w:spacing w:before="5" w:line="240" w:lineRule="auto"/>
+              <w:ind w:left="16" w:right="126" w:firstLine="0"/>
+              <w:rPr>
+                <w:rFonts w:ascii="Times New Roman" w:cs="Times New Roman" w:eastAsia="Times New Roman" w:hAnsi="Times New Roman"/>
+                <w:sz w:val="24"/>
+                <w:szCs w:val="24"/>
+              </w:rPr>
+            </w:pPr>
+            <w:r>
+              <w:rPr>
+                <w:rFonts w:ascii="Times New Roman" w:cs="Times New Roman" w:eastAsia="Times New Roman" w:hAnsi="Times New Roman"/>
+                <w:sz w:val="24"/>
+                <w:szCs w:val="24"/>
+                <w:rtl w:val="0"/>
+              </w:rPr>
+              <w:t xml:space="preserve">1.1.1: Actualizar Administrador</w:t>
+            </w:r>
+          </w:p>
+          <w:p>
+            <w:pPr>
+              <w:spacing w:before="5" w:line="240" w:lineRule="auto"/>
+              <w:ind w:left="16" w:right="126" w:firstLine="0"/>
+              <w:rPr>
+                <w:rFonts w:ascii="Times New Roman" w:cs="Times New Roman" w:eastAsia="Times New Roman" w:hAnsi="Times New Roman"/>
+                <w:sz w:val="24"/>
+                <w:szCs w:val="24"/>
+              </w:rPr>
+            </w:pPr>
+            <w:r>
+              <w:rPr>
+                <w:rFonts w:ascii="Times New Roman" w:cs="Times New Roman" w:eastAsia="Times New Roman" w:hAnsi="Times New Roman"/>
+                <w:sz w:val="24"/>
+                <w:szCs w:val="24"/>
+                <w:rtl w:val="0"/>
+              </w:rPr>
+              <w:t xml:space="preserve">1.1.2: Suspender Administrador </w:t>
+            </w:r>
+          </w:p>
+          <w:p>
+            <w:pPr>
+              <w:spacing w:before="5" w:line="240" w:lineRule="auto"/>
+              <w:ind w:left="16" w:right="126" w:firstLine="0"/>
+              <w:rPr>
+                <w:rFonts w:ascii="Times New Roman" w:cs="Times New Roman" w:eastAsia="Times New Roman" w:hAnsi="Times New Roman"/>
+                <w:sz w:val="24"/>
+                <w:szCs w:val="24"/>
+              </w:rPr>
+            </w:pPr>
+            <w:r>
+              <w:rPr>
+                <w:rFonts w:ascii="Times New Roman" w:cs="Times New Roman" w:eastAsia="Times New Roman" w:hAnsi="Times New Roman"/>
+                <w:sz w:val="24"/>
+                <w:szCs w:val="24"/>
+                <w:rtl w:val="0"/>
+              </w:rPr>
+              <w:t xml:space="preserve">1.1.3: Solicitar Registro como Administrador</w:t>
+            </w:r>
+          </w:p>
+          <w:p>
+            <w:pPr>
+              <w:spacing w:before="5" w:line="240" w:lineRule="auto"/>
+              <w:ind w:left="0" w:right="126" w:firstLine="0"/>
+              <w:rPr>
+                <w:rFonts w:ascii="Times New Roman" w:cs="Times New Roman" w:eastAsia="Times New Roman" w:hAnsi="Times New Roman"/>
+                <w:sz w:val="24"/>
+                <w:szCs w:val="24"/>
+              </w:rPr>
+            </w:pPr>
+            <w:r>
+              <w:rPr>
+                <w:rFonts w:ascii="Times New Roman" w:cs="Times New Roman" w:eastAsia="Times New Roman" w:hAnsi="Times New Roman"/>
+                <w:sz w:val="24"/>
+                <w:szCs w:val="24"/>
+                <w:rtl w:val="0"/>
+              </w:rPr>
+              <w:t xml:space="preserve">2.1: Llenar los formularios</w:t>
             </w:r>
           </w:p>
         </w:tc>
@@ -1028,35 +930,116 @@
                 <w:szCs w:val="24"/>
                 <w:rtl w:val="0"/>
               </w:rPr>
-              <w:t xml:space="preserve">RF0029</w:t>
-            </w:r>
-            <w:r>
-              <w:rPr>
-                <w:rFonts w:ascii="Times New Roman" w:cs="Times New Roman" w:eastAsia="Times New Roman" w:hAnsi="Times New Roman"/>
-                <w:sz w:val="24"/>
-                <w:szCs w:val="24"/>
-                <w:rtl w:val="0"/>
-              </w:rPr>
-              <w:t xml:space="preserve">“</w:t>
-            </w:r>
-            <w:r>
-              <w:rPr>
-                <w:rFonts w:ascii="Times New Roman" w:cs="Times New Roman" w:eastAsia="Times New Roman" w:hAnsi="Times New Roman"/>
-                <w:color w:val="ff0000"/>
-                <w:sz w:val="24"/>
-                <w:szCs w:val="24"/>
-                <w:rtl w:val="0"/>
-              </w:rPr>
-              <w:t xml:space="preserve">Se especifica de cuáles requerimientos o historias de usuario están asociados a este caso de uso</w:t>
-            </w:r>
-            <w:r>
-              <w:rPr>
-                <w:rFonts w:ascii="Times New Roman" w:cs="Times New Roman" w:eastAsia="Times New Roman" w:hAnsi="Times New Roman"/>
-                <w:sz w:val="24"/>
-                <w:szCs w:val="24"/>
-                <w:rtl w:val="0"/>
-              </w:rPr>
-              <w:t xml:space="preserve">”</w:t>
+              <w:t xml:space="preserve">RF</w:t>
+            </w:r>
+            <w:r>
+              <w:rPr>
+                <w:rFonts w:ascii="Times New Roman" w:cs="Times New Roman" w:eastAsia="Times New Roman" w:hAnsi="Times New Roman"/>
+                <w:sz w:val="24"/>
+                <w:szCs w:val="24"/>
+                <w:rtl w:val="0"/>
+              </w:rPr>
+              <w:t xml:space="preserve"> 001</w:t>
+            </w:r>
+          </w:p>
+          <w:p>
+            <w:pPr>
+              <w:spacing w:before="7" w:line="240" w:lineRule="auto"/>
+              <w:ind w:left="16" w:right="6" w:firstLine="0"/>
+              <w:rPr>
+                <w:rFonts w:ascii="Times New Roman" w:cs="Times New Roman" w:eastAsia="Times New Roman" w:hAnsi="Times New Roman"/>
+                <w:sz w:val="24"/>
+                <w:szCs w:val="24"/>
+              </w:rPr>
+            </w:pPr>
+            <w:r>
+              <w:rPr>
+                <w:rFonts w:ascii="Times New Roman" w:cs="Times New Roman" w:eastAsia="Times New Roman" w:hAnsi="Times New Roman"/>
+                <w:sz w:val="24"/>
+                <w:szCs w:val="24"/>
+                <w:rtl w:val="0"/>
+              </w:rPr>
+              <w:t xml:space="preserve">RF 002</w:t>
+            </w:r>
+          </w:p>
+          <w:p>
+            <w:pPr>
+              <w:spacing w:before="7" w:line="240" w:lineRule="auto"/>
+              <w:ind w:left="0" w:right="6" w:firstLine="0"/>
+              <w:rPr>
+                <w:rFonts w:ascii="Times New Roman" w:cs="Times New Roman" w:eastAsia="Times New Roman" w:hAnsi="Times New Roman"/>
+                <w:sz w:val="24"/>
+                <w:szCs w:val="24"/>
+              </w:rPr>
+            </w:pPr>
+            <w:r>
+              <w:rPr>
+                <w:rFonts w:ascii="Times New Roman" w:cs="Times New Roman" w:eastAsia="Times New Roman" w:hAnsi="Times New Roman"/>
+                <w:sz w:val="24"/>
+                <w:szCs w:val="24"/>
+                <w:rtl w:val="0"/>
+              </w:rPr>
+              <w:t xml:space="preserve">RF 014</w:t>
+            </w:r>
+          </w:p>
+          <w:p>
+            <w:pPr>
+              <w:spacing w:before="7" w:line="240" w:lineRule="auto"/>
+              <w:ind w:left="0" w:right="6" w:firstLine="0"/>
+              <w:rPr>
+                <w:rFonts w:ascii="Times New Roman" w:cs="Times New Roman" w:eastAsia="Times New Roman" w:hAnsi="Times New Roman"/>
+                <w:sz w:val="24"/>
+                <w:szCs w:val="24"/>
+              </w:rPr>
+            </w:pPr>
+            <w:r>
+              <w:rPr>
+                <w:rFonts w:ascii="Times New Roman" w:cs="Times New Roman" w:eastAsia="Times New Roman" w:hAnsi="Times New Roman"/>
+                <w:sz w:val="24"/>
+                <w:szCs w:val="24"/>
+                <w:rtl w:val="0"/>
+              </w:rPr>
+              <w:t xml:space="preserve">RF 021</w:t>
+            </w:r>
+          </w:p>
+          <w:p>
+            <w:pPr>
+              <w:spacing w:before="7" w:line="240" w:lineRule="auto"/>
+              <w:ind w:left="0" w:right="6" w:firstLine="0"/>
+              <w:rPr>
+                <w:rFonts w:ascii="Times New Roman" w:cs="Times New Roman" w:eastAsia="Times New Roman" w:hAnsi="Times New Roman"/>
+                <w:sz w:val="24"/>
+                <w:szCs w:val="24"/>
+              </w:rPr>
+            </w:pPr>
+            <w:r>
+              <w:rPr>
+                <w:rFonts w:ascii="Times New Roman" w:cs="Times New Roman" w:eastAsia="Times New Roman" w:hAnsi="Times New Roman"/>
+                <w:sz w:val="24"/>
+                <w:szCs w:val="24"/>
+                <w:rtl w:val="0"/>
+              </w:rPr>
+              <w:t xml:space="preserve">RF 007</w:t>
+            </w:r>
+          </w:p>
+          <w:p>
+            <w:pPr>
+              <w:spacing w:before="7" w:line="240" w:lineRule="auto"/>
+              <w:ind w:left="0" w:right="6" w:firstLine="0"/>
+              <w:rPr>
+                <w:rFonts w:ascii="Times New Roman" w:cs="Times New Roman" w:eastAsia="Times New Roman" w:hAnsi="Times New Roman"/>
+                <w:sz w:val="24"/>
+                <w:szCs w:val="24"/>
+              </w:rPr>
+            </w:pPr>
+            <w:r>
+              <w:rPr>
+                <w:rFonts w:ascii="Times New Roman" w:cs="Times New Roman" w:eastAsia="Times New Roman" w:hAnsi="Times New Roman"/>
+                <w:sz w:val="24"/>
+                <w:szCs w:val="24"/>
+                <w:rtl w:val="0"/>
+              </w:rPr>
+              <w:t xml:space="preserve">RF 015</w:t>
             </w:r>
           </w:p>
         </w:tc>
@@ -1128,26 +1111,7 @@
                 <w:szCs w:val="24"/>
                 <w:rtl w:val="0"/>
               </w:rPr>
-              <w:t xml:space="preserve">El usuario debe estar creado en el sistema. “</w:t>
-            </w:r>
-            <w:r>
-              <w:rPr>
-                <w:rFonts w:ascii="Times New Roman" w:cs="Times New Roman" w:eastAsia="Times New Roman" w:hAnsi="Times New Roman"/>
-                <w:color w:val="ff0000"/>
-                <w:sz w:val="24"/>
-                <w:szCs w:val="24"/>
-                <w:rtl w:val="0"/>
-              </w:rPr>
-              <w:t xml:space="preserve">Representa las acciones que deben estar cumplidas para poder realizar el caso de uso</w:t>
-            </w:r>
-            <w:r>
-              <w:rPr>
-                <w:rFonts w:ascii="Times New Roman" w:cs="Times New Roman" w:eastAsia="Times New Roman" w:hAnsi="Times New Roman"/>
-                <w:sz w:val="24"/>
-                <w:szCs w:val="24"/>
-                <w:rtl w:val="0"/>
-              </w:rPr>
-              <w:t xml:space="preserve">”</w:t>
+              <w:t xml:space="preserve">El  administrador debe solicitar su acceso a la plataforma.</w:t>
             </w:r>
           </w:p>
         </w:tc>
@@ -1184,27 +1148,7 @@
                 <w:szCs w:val="24"/>
                 <w:rtl w:val="0"/>
               </w:rPr>
-              <w:t xml:space="preserve">Secuencia Normal (</w:t>
-            </w:r>
-            <w:r>
-              <w:rPr>
-                <w:rFonts w:ascii="Times New Roman" w:cs="Times New Roman" w:eastAsia="Times New Roman" w:hAnsi="Times New Roman"/>
-                <w:color w:val="ff0000"/>
-                <w:sz w:val="24"/>
-                <w:szCs w:val="24"/>
-                <w:rtl w:val="0"/>
-              </w:rPr>
-              <w:t xml:space="preserve">“En la cual se presenta la secuencia normal de realización del caso de uso”</w:t>
-            </w:r>
-            <w:r>
-              <w:rPr>
-                <w:rFonts w:ascii="Times New Roman" w:cs="Times New Roman" w:eastAsia="Times New Roman" w:hAnsi="Times New Roman"/>
-                <w:b w:val="1"/>
-                <w:sz w:val="24"/>
-                <w:szCs w:val="24"/>
-                <w:rtl w:val="0"/>
-              </w:rPr>
-              <w:t xml:space="preserve">)</w:t>
+              <w:t xml:space="preserve">Secuencia Normal</w:t>
             </w:r>
             <w:r>
               <w:rPr>
@@ -1321,7 +1265,47 @@
                 <w:szCs w:val="24"/>
                 <w:rtl w:val="0"/>
               </w:rPr>
-              <w:t xml:space="preserve">1. Muestra una ventana con dos casillas: USUARIO y CONTRASEÑA.</w:t>
+              <w:t xml:space="preserve">1.El rector solicita permisos como administrador, para llenar los formularios</w:t>
+            </w:r>
+          </w:p>
+          <w:p>
+            <w:pPr>
+              <w:spacing w:line="240" w:lineRule="auto"/>
+              <w:ind w:left="18" w:firstLine="0"/>
+              <w:rPr>
+                <w:rFonts w:ascii="Times New Roman" w:cs="Times New Roman" w:eastAsia="Times New Roman" w:hAnsi="Times New Roman"/>
+                <w:sz w:val="24"/>
+                <w:szCs w:val="24"/>
+              </w:rPr>
+            </w:pPr>
+            <w:r>
+              <w:rPr>
+                <w:rFonts w:ascii="Times New Roman" w:cs="Times New Roman" w:eastAsia="Times New Roman" w:hAnsi="Times New Roman"/>
+                <w:sz w:val="24"/>
+                <w:szCs w:val="24"/>
+                <w:rtl w:val="0"/>
+              </w:rPr>
+              <w:t xml:space="preserve">2. Muestra una ventana para registrar al nuevo administrador de la plataforma</w:t>
+            </w:r>
+          </w:p>
+          <w:p>
+            <w:pPr>
+              <w:spacing w:line="240" w:lineRule="auto"/>
+              <w:ind w:left="18" w:firstLine="0"/>
+              <w:rPr>
+                <w:rFonts w:ascii="Times New Roman" w:cs="Times New Roman" w:eastAsia="Times New Roman" w:hAnsi="Times New Roman"/>
+                <w:sz w:val="24"/>
+                <w:szCs w:val="24"/>
+              </w:rPr>
+            </w:pPr>
+            <w:r>
+              <w:rPr>
+                <w:rFonts w:ascii="Times New Roman" w:cs="Times New Roman" w:eastAsia="Times New Roman" w:hAnsi="Times New Roman"/>
+                <w:sz w:val="24"/>
+                <w:szCs w:val="24"/>
+                <w:rtl w:val="0"/>
+              </w:rPr>
+              <w:t xml:space="preserve">3. Muestra una ventana con dos casillas: USUARIO y CONTRASEÑA.</w:t>
             </w:r>
           </w:p>
           <w:p>
@@ -1356,7 +1340,7 @@
                 <w:szCs w:val="24"/>
                 <w:rtl w:val="0"/>
               </w:rPr>
-              <w:t xml:space="preserve">2. Se espera a que el actor digite su nombre de usuario y si contraseña.</w:t>
+              <w:t xml:space="preserve">4. Se espera a que el actor digite su nombre de usuario y su contraseña.</w:t>
             </w:r>
           </w:p>
           <w:p>
@@ -1391,7 +1375,7 @@
                 <w:szCs w:val="24"/>
                 <w:rtl w:val="0"/>
               </w:rPr>
-              <w:t xml:space="preserve">4. El sistema verifica los datos ingresados por el usuario. Otorga al usuario acceso y privilegios dentro de la aplicación según el perfil con el que se haya accedido.</w:t>
+              <w:t xml:space="preserve">5. El sistema verifica los datos ingresados por el usuario. Otorga al usuario acceso y privilegios dentro de la aplicación según el perfil con el que se haya accedido.</w:t>
             </w:r>
           </w:p>
           <w:p>
@@ -1421,31 +1405,8 @@
             </w:pPr>
             <w:r>
               <w:rPr>
-                <w:rFonts w:ascii="Times New Roman" w:cs="Times New Roman" w:eastAsia="Times New Roman" w:hAnsi="Times New Roman"/>
-                <w:sz w:val="24"/>
-                <w:szCs w:val="24"/>
-                <w:rtl w:val="0"/>
-              </w:rPr>
-              <w:t xml:space="preserve">“</w:t>
-            </w:r>
-            <w:r>
-              <w:rPr>
-                <w:rFonts w:ascii="Times New Roman" w:cs="Times New Roman" w:eastAsia="Times New Roman" w:hAnsi="Times New Roman"/>
-                <w:color w:val="ff0000"/>
-                <w:sz w:val="24"/>
-                <w:szCs w:val="24"/>
-                <w:rtl w:val="0"/>
-              </w:rPr>
-              <w:t xml:space="preserve">Representa el flujo normal de cada uno de los escenario que hacen parte del caso de uso </w:t>
-            </w:r>
-            <w:r>
-              <w:rPr>
-                <w:rFonts w:ascii="Times New Roman" w:cs="Times New Roman" w:eastAsia="Times New Roman" w:hAnsi="Times New Roman"/>
-                <w:sz w:val="24"/>
-                <w:szCs w:val="24"/>
-                <w:rtl w:val="0"/>
-              </w:rPr>
-              <w:t xml:space="preserve">”</w:t>
+                <w:rtl w:val="0"/>
+              </w:rPr>
             </w:r>
           </w:p>
         </w:tc>
@@ -1516,26 +1477,7 @@
                 <w:szCs w:val="24"/>
                 <w:rtl w:val="0"/>
               </w:rPr>
-              <w:t xml:space="preserve">El sistema debe mostrar la interfaz de acuerdo al perfil del usuario que haya digita el actor (panel principal). “</w:t>
-            </w:r>
-            <w:r>
-              <w:rPr>
-                <w:rFonts w:ascii="Times New Roman" w:cs="Times New Roman" w:eastAsia="Times New Roman" w:hAnsi="Times New Roman"/>
-                <w:color w:val="ff0000"/>
-                <w:sz w:val="24"/>
-                <w:szCs w:val="24"/>
-                <w:rtl w:val="0"/>
-              </w:rPr>
-              <w:t xml:space="preserve">Representa en qué estado queda el sistema después de la realización del caso de uso </w:t>
-            </w:r>
-            <w:r>
-              <w:rPr>
-                <w:rFonts w:ascii="Times New Roman" w:cs="Times New Roman" w:eastAsia="Times New Roman" w:hAnsi="Times New Roman"/>
-                <w:sz w:val="24"/>
-                <w:szCs w:val="24"/>
-                <w:rtl w:val="0"/>
-              </w:rPr>
-              <w:t xml:space="preserve">”</w:t>
+              <w:t xml:space="preserve">El sistema debe mostrar la interfaz de acuerdo al perfil digitado por  el usuario  (panel principal),para posteriormente registrar el personal de la institución. </w:t>
             </w:r>
           </w:p>
         </w:tc>
@@ -1587,27 +1529,7 @@
                 <w:szCs w:val="24"/>
                 <w:rtl w:val="0"/>
               </w:rPr>
-              <w:t xml:space="preserve">Excepciones                  “</w:t>
-            </w:r>
-            <w:r>
-              <w:rPr>
-                <w:rFonts w:ascii="Times New Roman" w:cs="Times New Roman" w:eastAsia="Times New Roman" w:hAnsi="Times New Roman"/>
-                <w:color w:val="ff0000"/>
-                <w:sz w:val="24"/>
-                <w:szCs w:val="24"/>
-                <w:rtl w:val="0"/>
-              </w:rPr>
-              <w:t xml:space="preserve">Es el camino alterno que puede presentar cada paso de realización del caso de uso</w:t>
-            </w:r>
-            <w:r>
-              <w:rPr>
-                <w:rFonts w:ascii="Times New Roman" w:cs="Times New Roman" w:eastAsia="Times New Roman" w:hAnsi="Times New Roman"/>
-                <w:b w:val="1"/>
-                <w:sz w:val="24"/>
-                <w:szCs w:val="24"/>
-                <w:rtl w:val="0"/>
-              </w:rPr>
-              <w:t xml:space="preserve">”</w:t>
+              <w:t xml:space="preserve">Excepciones                  </w:t>
             </w:r>
             <w:r>
               <w:rPr>
@@ -1738,26 +1660,7 @@
                 <w:szCs w:val="24"/>
                 <w:rtl w:val="0"/>
               </w:rPr>
-              <w:t xml:space="preserve">Frecuente 200 veces por Día “</w:t>
-            </w:r>
-            <w:r>
-              <w:rPr>
-                <w:rFonts w:ascii="Times New Roman" w:cs="Times New Roman" w:eastAsia="Times New Roman" w:hAnsi="Times New Roman"/>
-                <w:color w:val="ff0000"/>
-                <w:sz w:val="24"/>
-                <w:szCs w:val="24"/>
-                <w:rtl w:val="0"/>
-              </w:rPr>
-              <w:t xml:space="preserve">Es la frecuencia de ejecución esperada por cada  caso de uso</w:t>
-            </w:r>
-            <w:r>
-              <w:rPr>
-                <w:rFonts w:ascii="Times New Roman" w:cs="Times New Roman" w:eastAsia="Times New Roman" w:hAnsi="Times New Roman"/>
-                <w:sz w:val="24"/>
-                <w:szCs w:val="24"/>
-                <w:rtl w:val="0"/>
-              </w:rPr>
-              <w:t xml:space="preserve">”</w:t>
+              <w:t xml:space="preserve">Frecuente 2 veces por Día </w:t>
             </w:r>
           </w:p>
         </w:tc>
@@ -1828,26 +1731,7 @@
                 <w:szCs w:val="24"/>
                 <w:rtl w:val="0"/>
               </w:rPr>
-              <w:t xml:space="preserve">Alta “</w:t>
-            </w:r>
-            <w:r>
-              <w:rPr>
-                <w:rFonts w:ascii="Times New Roman" w:cs="Times New Roman" w:eastAsia="Times New Roman" w:hAnsi="Times New Roman"/>
-                <w:color w:val="ff0000"/>
-                <w:sz w:val="24"/>
-                <w:szCs w:val="24"/>
-                <w:rtl w:val="0"/>
-              </w:rPr>
-              <w:t xml:space="preserve">Es la prioridad o necesidad de realización del caso de uso al pasarlo a cualquier lenguaje de programación alta, media, baja</w:t>
-            </w:r>
-            <w:r>
-              <w:rPr>
-                <w:rFonts w:ascii="Times New Roman" w:cs="Times New Roman" w:eastAsia="Times New Roman" w:hAnsi="Times New Roman"/>
-                <w:sz w:val="24"/>
-                <w:szCs w:val="24"/>
-                <w:rtl w:val="0"/>
-              </w:rPr>
-              <w:t xml:space="preserve">”</w:t>
+              <w:t xml:space="preserve">Alta</w:t>
             </w:r>
           </w:p>
         </w:tc>
@@ -1918,31 +1802,27 @@
                 <w:szCs w:val="24"/>
                 <w:rtl w:val="0"/>
               </w:rPr>
-              <w:t xml:space="preserve">Sin comentario. “</w:t>
-            </w:r>
-            <w:r>
-              <w:rPr>
-                <w:rFonts w:ascii="Times New Roman" w:cs="Times New Roman" w:eastAsia="Times New Roman" w:hAnsi="Times New Roman"/>
-                <w:color w:val="ff0000"/>
-                <w:sz w:val="24"/>
-                <w:szCs w:val="24"/>
-                <w:rtl w:val="0"/>
-              </w:rPr>
-              <w:t xml:space="preserve">Comentarios o aclaraciones del caso de uso</w:t>
-            </w:r>
-            <w:r>
-              <w:rPr>
-                <w:rFonts w:ascii="Times New Roman" w:cs="Times New Roman" w:eastAsia="Times New Roman" w:hAnsi="Times New Roman"/>
-                <w:sz w:val="24"/>
-                <w:szCs w:val="24"/>
-                <w:rtl w:val="0"/>
-              </w:rPr>
-              <w:t xml:space="preserve">”</w:t>
+              <w:t xml:space="preserve">Sin comentario. </w:t>
             </w:r>
           </w:p>
         </w:tc>
       </w:tr>
     </w:tbl>
+    <w:p>
+      <w:pPr>
+        <w:spacing w:before="18" w:line="260" w:lineRule="auto"/>
+        <w:rPr>
+          <w:rFonts w:ascii="Times New Roman" w:cs="Times New Roman" w:eastAsia="Times New Roman" w:hAnsi="Times New Roman"/>
+          <w:sz w:val="26"/>
+          <w:szCs w:val="26"/>
+        </w:rPr>
+      </w:pPr>
+      <w:r>
+        <w:rPr>
+          <w:rtl w:val="0"/>
+        </w:rPr>
+      </w:r>
+    </w:p>
     <w:p>
       <w:pPr>
         <w:spacing w:before="18" w:line="260" w:lineRule="auto"/>
@@ -2120,8 +2000,12 @@
             </w:pPr>
             <w:r>
               <w:rPr>
-                <w:rtl w:val="0"/>
-              </w:rPr>
+                <w:rFonts w:ascii="Times New Roman" w:cs="Times New Roman" w:eastAsia="Times New Roman" w:hAnsi="Times New Roman"/>
+                <w:sz w:val="24"/>
+                <w:szCs w:val="24"/>
+                <w:rtl w:val="0"/>
+              </w:rPr>
+              <w:t xml:space="preserve">Diseñar formularios </w:t>
             </w:r>
           </w:p>
         </w:tc>
@@ -2188,8 +2072,12 @@
             </w:pPr>
             <w:r>
               <w:rPr>
-                <w:rtl w:val="0"/>
-              </w:rPr>
+                <w:rFonts w:ascii="Times New Roman" w:cs="Times New Roman" w:eastAsia="Times New Roman" w:hAnsi="Times New Roman"/>
+                <w:sz w:val="24"/>
+                <w:szCs w:val="24"/>
+                <w:rtl w:val="0"/>
+              </w:rPr>
+              <w:t xml:space="preserve">Juan Olivares, Maikol Sabogal,Andres Leon,Cristian Camacho, Carlos Serrano.</w:t>
             </w:r>
           </w:p>
         </w:tc>
@@ -2256,8 +2144,12 @@
             </w:pPr>
             <w:r>
               <w:rPr>
-                <w:rtl w:val="0"/>
-              </w:rPr>
+                <w:rFonts w:ascii="Times New Roman" w:cs="Times New Roman" w:eastAsia="Times New Roman" w:hAnsi="Times New Roman"/>
+                <w:sz w:val="24"/>
+                <w:szCs w:val="24"/>
+                <w:rtl w:val="0"/>
+              </w:rPr>
+              <w:t xml:space="preserve">19-06-2020 </w:t>
             </w:r>
           </w:p>
         </w:tc>
@@ -2324,8 +2216,12 @@
             </w:pPr>
             <w:r>
               <w:rPr>
-                <w:rtl w:val="0"/>
-              </w:rPr>
+                <w:rFonts w:ascii="Times New Roman" w:cs="Times New Roman" w:eastAsia="Times New Roman" w:hAnsi="Times New Roman"/>
+                <w:sz w:val="24"/>
+                <w:szCs w:val="24"/>
+                <w:rtl w:val="0"/>
+              </w:rPr>
+              <w:t xml:space="preserve">1.0</w:t>
             </w:r>
           </w:p>
         </w:tc>
@@ -2392,8 +2288,12 @@
             </w:pPr>
             <w:r>
               <w:rPr>
-                <w:rtl w:val="0"/>
-              </w:rPr>
+                <w:rFonts w:ascii="Times New Roman" w:cs="Times New Roman" w:eastAsia="Times New Roman" w:hAnsi="Times New Roman"/>
+                <w:sz w:val="24"/>
+                <w:szCs w:val="24"/>
+                <w:rtl w:val="0"/>
+              </w:rPr>
+              <w:t xml:space="preserve">Diseñador, Rector y Coordinador</w:t>
             </w:r>
           </w:p>
         </w:tc>
@@ -2460,8 +2360,12 @@
             </w:pPr>
             <w:r>
               <w:rPr>
-                <w:rtl w:val="0"/>
-              </w:rPr>
+                <w:rFonts w:ascii="Times New Roman" w:cs="Times New Roman" w:eastAsia="Times New Roman" w:hAnsi="Times New Roman"/>
+                <w:sz w:val="24"/>
+                <w:szCs w:val="24"/>
+                <w:rtl w:val="0"/>
+              </w:rPr>
+              <w:t xml:space="preserve">Primario</w:t>
             </w:r>
           </w:p>
         </w:tc>
@@ -2529,8 +2433,12 @@
             </w:pPr>
             <w:r>
               <w:rPr>
-                <w:rtl w:val="0"/>
-              </w:rPr>
+                <w:rFonts w:ascii="Times New Roman" w:cs="Times New Roman" w:eastAsia="Times New Roman" w:hAnsi="Times New Roman"/>
+                <w:sz w:val="24"/>
+                <w:szCs w:val="24"/>
+                <w:rtl w:val="0"/>
+              </w:rPr>
+              <w:t xml:space="preserve">Llenar formularios y  registrar el personal.</w:t>
             </w:r>
           </w:p>
         </w:tc>
@@ -2658,8 +2566,12 @@
             </w:pPr>
             <w:r>
               <w:rPr>
-                <w:rtl w:val="0"/>
-              </w:rPr>
+                <w:rFonts w:ascii="Times New Roman" w:cs="Times New Roman" w:eastAsia="Times New Roman" w:hAnsi="Times New Roman"/>
+                <w:sz w:val="24"/>
+                <w:szCs w:val="24"/>
+                <w:rtl w:val="0"/>
+              </w:rPr>
+              <w:t xml:space="preserve">2.1 Llenar formularios, 2.2 Ver formularios, 2.3 Actualizar formularios, 2.4 Abrir formularios obligatorios, 7.1.2.1.1 Registrar personal.</w:t>
             </w:r>
           </w:p>
         </w:tc>
@@ -2750,6 +2662,126 @@
             </w:pPr>
             <w:r>
               <w:rPr>
+                <w:rFonts w:ascii="Times New Roman" w:cs="Times New Roman" w:eastAsia="Times New Roman" w:hAnsi="Times New Roman"/>
+                <w:sz w:val="24"/>
+                <w:szCs w:val="24"/>
+                <w:rtl w:val="0"/>
+              </w:rPr>
+              <w:t xml:space="preserve">RF 014</w:t>
+            </w:r>
+          </w:p>
+          <w:p>
+            <w:pPr>
+              <w:spacing w:before="7" w:line="240" w:lineRule="auto"/>
+              <w:ind w:left="16" w:right="6" w:firstLine="0"/>
+              <w:rPr>
+                <w:rFonts w:ascii="Times New Roman" w:cs="Times New Roman" w:eastAsia="Times New Roman" w:hAnsi="Times New Roman"/>
+                <w:sz w:val="24"/>
+                <w:szCs w:val="24"/>
+              </w:rPr>
+            </w:pPr>
+            <w:r>
+              <w:rPr>
+                <w:rFonts w:ascii="Times New Roman" w:cs="Times New Roman" w:eastAsia="Times New Roman" w:hAnsi="Times New Roman"/>
+                <w:sz w:val="24"/>
+                <w:szCs w:val="24"/>
+                <w:rtl w:val="0"/>
+              </w:rPr>
+              <w:t xml:space="preserve">RF 003</w:t>
+            </w:r>
+          </w:p>
+          <w:p>
+            <w:pPr>
+              <w:spacing w:before="7" w:line="240" w:lineRule="auto"/>
+              <w:ind w:left="16" w:right="6" w:firstLine="0"/>
+              <w:rPr>
+                <w:rFonts w:ascii="Times New Roman" w:cs="Times New Roman" w:eastAsia="Times New Roman" w:hAnsi="Times New Roman"/>
+                <w:sz w:val="24"/>
+                <w:szCs w:val="24"/>
+              </w:rPr>
+            </w:pPr>
+            <w:r>
+              <w:rPr>
+                <w:rFonts w:ascii="Times New Roman" w:cs="Times New Roman" w:eastAsia="Times New Roman" w:hAnsi="Times New Roman"/>
+                <w:sz w:val="24"/>
+                <w:szCs w:val="24"/>
+                <w:rtl w:val="0"/>
+              </w:rPr>
+              <w:t xml:space="preserve">RF 001</w:t>
+            </w:r>
+          </w:p>
+          <w:p>
+            <w:pPr>
+              <w:spacing w:before="7" w:line="240" w:lineRule="auto"/>
+              <w:ind w:left="16" w:right="6" w:firstLine="0"/>
+              <w:rPr>
+                <w:rFonts w:ascii="Times New Roman" w:cs="Times New Roman" w:eastAsia="Times New Roman" w:hAnsi="Times New Roman"/>
+                <w:sz w:val="24"/>
+                <w:szCs w:val="24"/>
+              </w:rPr>
+            </w:pPr>
+            <w:r>
+              <w:rPr>
+                <w:rFonts w:ascii="Times New Roman" w:cs="Times New Roman" w:eastAsia="Times New Roman" w:hAnsi="Times New Roman"/>
+                <w:sz w:val="24"/>
+                <w:szCs w:val="24"/>
+                <w:rtl w:val="0"/>
+              </w:rPr>
+              <w:t xml:space="preserve">RF 015</w:t>
+            </w:r>
+          </w:p>
+          <w:p>
+            <w:pPr>
+              <w:spacing w:before="7" w:line="240" w:lineRule="auto"/>
+              <w:ind w:left="16" w:right="6" w:firstLine="0"/>
+              <w:rPr>
+                <w:rFonts w:ascii="Times New Roman" w:cs="Times New Roman" w:eastAsia="Times New Roman" w:hAnsi="Times New Roman"/>
+                <w:sz w:val="24"/>
+                <w:szCs w:val="24"/>
+              </w:rPr>
+            </w:pPr>
+            <w:r>
+              <w:rPr>
+                <w:rFonts w:ascii="Times New Roman" w:cs="Times New Roman" w:eastAsia="Times New Roman" w:hAnsi="Times New Roman"/>
+                <w:sz w:val="24"/>
+                <w:szCs w:val="24"/>
+                <w:rtl w:val="0"/>
+              </w:rPr>
+              <w:t xml:space="preserve">RF 004</w:t>
+            </w:r>
+          </w:p>
+          <w:p>
+            <w:pPr>
+              <w:spacing w:before="7" w:line="240" w:lineRule="auto"/>
+              <w:ind w:left="16" w:right="6" w:firstLine="0"/>
+              <w:rPr>
+                <w:rFonts w:ascii="Times New Roman" w:cs="Times New Roman" w:eastAsia="Times New Roman" w:hAnsi="Times New Roman"/>
+                <w:sz w:val="24"/>
+                <w:szCs w:val="24"/>
+              </w:rPr>
+            </w:pPr>
+            <w:r>
+              <w:rPr>
+                <w:rFonts w:ascii="Times New Roman" w:cs="Times New Roman" w:eastAsia="Times New Roman" w:hAnsi="Times New Roman"/>
+                <w:sz w:val="24"/>
+                <w:szCs w:val="24"/>
+                <w:rtl w:val="0"/>
+              </w:rPr>
+              <w:t xml:space="preserve">RF 018</w:t>
+            </w:r>
+          </w:p>
+          <w:p>
+            <w:pPr>
+              <w:spacing w:before="7" w:line="240" w:lineRule="auto"/>
+              <w:ind w:left="16" w:right="6" w:firstLine="0"/>
+              <w:rPr>
+                <w:rFonts w:ascii="Times New Roman" w:cs="Times New Roman" w:eastAsia="Times New Roman" w:hAnsi="Times New Roman"/>
+                <w:sz w:val="24"/>
+                <w:szCs w:val="24"/>
+              </w:rPr>
+            </w:pPr>
+            <w:r>
+              <w:rPr>
                 <w:rtl w:val="0"/>
               </w:rPr>
             </w:r>
@@ -2818,8 +2850,12 @@
             </w:pPr>
             <w:r>
               <w:rPr>
-                <w:rtl w:val="0"/>
-              </w:rPr>
+                <w:rFonts w:ascii="Times New Roman" w:cs="Times New Roman" w:eastAsia="Times New Roman" w:hAnsi="Times New Roman"/>
+                <w:sz w:val="24"/>
+                <w:szCs w:val="24"/>
+                <w:rtl w:val="0"/>
+              </w:rPr>
+              <w:t xml:space="preserve">El administrador debe estar logueado,para poder llenar y registrar  los formularios</w:t>
             </w:r>
           </w:p>
         </w:tc>
@@ -2867,6 +2903,36 @@
         </w:tc>
       </w:tr>
     </w:tbl>
+    <w:p>
+      <w:pPr>
+        <w:spacing w:before="1" w:line="100" w:lineRule="auto"/>
+        <w:rPr>
+          <w:rFonts w:ascii="Times New Roman" w:cs="Times New Roman" w:eastAsia="Times New Roman" w:hAnsi="Times New Roman"/>
+          <w:sz w:val="10"/>
+          <w:szCs w:val="10"/>
+        </w:rPr>
+      </w:pPr>
+      <w:r>
+        <w:rPr>
+          <w:rtl w:val="0"/>
+        </w:rPr>
+      </w:r>
+    </w:p>
+    <w:p>
+      <w:pPr>
+        <w:spacing w:before="1" w:line="100" w:lineRule="auto"/>
+        <w:rPr>
+          <w:rFonts w:ascii="Times New Roman" w:cs="Times New Roman" w:eastAsia="Times New Roman" w:hAnsi="Times New Roman"/>
+          <w:sz w:val="10"/>
+          <w:szCs w:val="10"/>
+        </w:rPr>
+      </w:pPr>
+      <w:r>
+        <w:rPr>
+          <w:rtl w:val="0"/>
+        </w:rPr>
+      </w:r>
+    </w:p>
     <w:p>
       <w:pPr>
         <w:spacing w:before="1" w:line="100" w:lineRule="auto"/>
@@ -2903,6 +2969,285 @@
       </w:tblGrid>
       <w:tr>
         <w:trPr>
+          <w:trHeight w:val="2319" w:hRule="atLeast"/>
+        </w:trPr>
+        <w:tc>
+          <w:tcPr>
+            <w:gridSpan w:val="2"/>
+            <w:tcBorders>
+              <w:top w:color="000000" w:space="0" w:sz="0" w:val="nil"/>
+              <w:left w:color="808080" w:space="0" w:sz="8" w:val="single"/>
+              <w:bottom w:color="000000" w:space="0" w:sz="0" w:val="nil"/>
+              <w:right w:color="808080" w:space="0" w:sz="8" w:val="single"/>
+            </w:tcBorders>
+          </w:tcPr>
+          <w:p>
+            <w:pPr>
+              <w:spacing w:before="23" w:line="240" w:lineRule="auto"/>
+              <w:ind w:left="18" w:firstLine="0"/>
+              <w:rPr>
+                <w:rFonts w:ascii="Times New Roman" w:cs="Times New Roman" w:eastAsia="Times New Roman" w:hAnsi="Times New Roman"/>
+                <w:sz w:val="24"/>
+                <w:szCs w:val="24"/>
+              </w:rPr>
+            </w:pPr>
+            <w:r>
+              <w:rPr>
+                <w:rFonts w:ascii="Times New Roman" w:cs="Times New Roman" w:eastAsia="Times New Roman" w:hAnsi="Times New Roman"/>
+                <w:b w:val="1"/>
+                <w:sz w:val="24"/>
+                <w:szCs w:val="24"/>
+                <w:rtl w:val="0"/>
+              </w:rPr>
+              <w:t xml:space="preserve">ESCENARIO Ingresar al sistema:</w:t>
+            </w:r>
+            <w:r>
+              <w:rPr>
+                <w:rtl w:val="0"/>
+              </w:rPr>
+            </w:r>
+          </w:p>
+          <w:p>
+            <w:pPr>
+              <w:spacing w:line="120" w:lineRule="auto"/>
+              <w:rPr>
+                <w:rFonts w:ascii="Times New Roman" w:cs="Times New Roman" w:eastAsia="Times New Roman" w:hAnsi="Times New Roman"/>
+                <w:sz w:val="12"/>
+                <w:szCs w:val="12"/>
+              </w:rPr>
+            </w:pPr>
+            <w:r>
+              <w:rPr>
+                <w:rtl w:val="0"/>
+              </w:rPr>
+            </w:r>
+          </w:p>
+          <w:p>
+            <w:pPr>
+              <w:spacing w:line="240" w:lineRule="auto"/>
+              <w:ind w:left="18" w:firstLine="0"/>
+              <w:rPr>
+                <w:rFonts w:ascii="Times New Roman" w:cs="Times New Roman" w:eastAsia="Times New Roman" w:hAnsi="Times New Roman"/>
+                <w:sz w:val="24"/>
+                <w:szCs w:val="24"/>
+              </w:rPr>
+            </w:pPr>
+            <w:r>
+              <w:rPr>
+                <w:rFonts w:ascii="Times New Roman" w:cs="Times New Roman" w:eastAsia="Times New Roman" w:hAnsi="Times New Roman"/>
+                <w:sz w:val="24"/>
+                <w:szCs w:val="24"/>
+                <w:rtl w:val="0"/>
+              </w:rPr>
+              <w:t xml:space="preserve">1.El sistema muestra una ventana donde se observen los formularios a llenar </w:t>
+            </w:r>
+          </w:p>
+          <w:p>
+            <w:pPr>
+              <w:spacing w:line="240" w:lineRule="auto"/>
+              <w:ind w:left="18" w:firstLine="0"/>
+              <w:rPr>
+                <w:rFonts w:ascii="Times New Roman" w:cs="Times New Roman" w:eastAsia="Times New Roman" w:hAnsi="Times New Roman"/>
+                <w:sz w:val="24"/>
+                <w:szCs w:val="24"/>
+              </w:rPr>
+            </w:pPr>
+            <w:r>
+              <w:rPr>
+                <w:rFonts w:ascii="Times New Roman" w:cs="Times New Roman" w:eastAsia="Times New Roman" w:hAnsi="Times New Roman"/>
+                <w:sz w:val="24"/>
+                <w:szCs w:val="24"/>
+                <w:rtl w:val="0"/>
+              </w:rPr>
+              <w:t xml:space="preserve">2.Se espera que el administrador llene y registre los formularios</w:t>
+            </w:r>
+          </w:p>
+          <w:p>
+            <w:pPr>
+              <w:spacing w:line="240" w:lineRule="auto"/>
+              <w:ind w:left="18" w:firstLine="0"/>
+              <w:rPr>
+                <w:rFonts w:ascii="Times New Roman" w:cs="Times New Roman" w:eastAsia="Times New Roman" w:hAnsi="Times New Roman"/>
+                <w:sz w:val="24"/>
+                <w:szCs w:val="24"/>
+              </w:rPr>
+            </w:pPr>
+            <w:r>
+              <w:rPr>
+                <w:rFonts w:ascii="Times New Roman" w:cs="Times New Roman" w:eastAsia="Times New Roman" w:hAnsi="Times New Roman"/>
+                <w:sz w:val="24"/>
+                <w:szCs w:val="24"/>
+                <w:rtl w:val="0"/>
+              </w:rPr>
+              <w:t xml:space="preserve">3. Muestra una ventana con los datos registrados</w:t>
+            </w:r>
+          </w:p>
+          <w:p>
+            <w:pPr>
+              <w:spacing w:line="120" w:lineRule="auto"/>
+              <w:rPr>
+                <w:rFonts w:ascii="Times New Roman" w:cs="Times New Roman" w:eastAsia="Times New Roman" w:hAnsi="Times New Roman"/>
+                <w:sz w:val="12"/>
+                <w:szCs w:val="12"/>
+              </w:rPr>
+            </w:pPr>
+            <w:r>
+              <w:rPr>
+                <w:rtl w:val="0"/>
+              </w:rPr>
+            </w:r>
+          </w:p>
+          <w:p>
+            <w:pPr>
+              <w:spacing w:line="240" w:lineRule="auto"/>
+              <w:ind w:left="18" w:firstLine="0"/>
+              <w:rPr>
+                <w:rFonts w:ascii="Times New Roman" w:cs="Times New Roman" w:eastAsia="Times New Roman" w:hAnsi="Times New Roman"/>
+                <w:sz w:val="24"/>
+                <w:szCs w:val="24"/>
+              </w:rPr>
+            </w:pPr>
+            <w:r>
+              <w:rPr>
+                <w:rFonts w:ascii="Times New Roman" w:cs="Times New Roman" w:eastAsia="Times New Roman" w:hAnsi="Times New Roman"/>
+                <w:sz w:val="24"/>
+                <w:szCs w:val="24"/>
+                <w:rtl w:val="0"/>
+              </w:rPr>
+              <w:t xml:space="preserve">4. Se espera a que el administrador guarde los datos registrados.</w:t>
+            </w:r>
+          </w:p>
+          <w:p>
+            <w:pPr>
+              <w:spacing w:line="120" w:lineRule="auto"/>
+              <w:rPr>
+                <w:rFonts w:ascii="Times New Roman" w:cs="Times New Roman" w:eastAsia="Times New Roman" w:hAnsi="Times New Roman"/>
+                <w:sz w:val="12"/>
+                <w:szCs w:val="12"/>
+              </w:rPr>
+            </w:pPr>
+            <w:r>
+              <w:rPr>
+                <w:rtl w:val="0"/>
+              </w:rPr>
+            </w:r>
+          </w:p>
+          <w:p>
+            <w:pPr>
+              <w:spacing w:line="240" w:lineRule="auto"/>
+              <w:ind w:left="18" w:right="-22" w:firstLine="0"/>
+              <w:rPr>
+                <w:rFonts w:ascii="Times New Roman" w:cs="Times New Roman" w:eastAsia="Times New Roman" w:hAnsi="Times New Roman"/>
+                <w:sz w:val="24"/>
+                <w:szCs w:val="24"/>
+              </w:rPr>
+            </w:pPr>
+            <w:r>
+              <w:rPr>
+                <w:rtl w:val="0"/>
+              </w:rPr>
+            </w:r>
+          </w:p>
+          <w:p>
+            <w:pPr>
+              <w:spacing w:line="120" w:lineRule="auto"/>
+              <w:rPr>
+                <w:rFonts w:ascii="Times New Roman" w:cs="Times New Roman" w:eastAsia="Times New Roman" w:hAnsi="Times New Roman"/>
+                <w:sz w:val="12"/>
+                <w:szCs w:val="12"/>
+              </w:rPr>
+            </w:pPr>
+            <w:r>
+              <w:rPr>
+                <w:rtl w:val="0"/>
+              </w:rPr>
+            </w:r>
+          </w:p>
+          <w:p>
+            <w:pPr>
+              <w:spacing w:line="240" w:lineRule="auto"/>
+              <w:ind w:left="18" w:firstLine="0"/>
+              <w:rPr>
+                <w:rFonts w:ascii="Times New Roman" w:cs="Times New Roman" w:eastAsia="Times New Roman" w:hAnsi="Times New Roman"/>
+                <w:sz w:val="24"/>
+                <w:szCs w:val="24"/>
+              </w:rPr>
+            </w:pPr>
+            <w:r>
+              <w:rPr>
+                <w:rtl w:val="0"/>
+              </w:rPr>
+            </w:r>
+          </w:p>
+        </w:tc>
+      </w:tr>
+    </w:tbl>
+    <w:p>
+      <w:pPr>
+        <w:spacing w:before="1" w:line="100" w:lineRule="auto"/>
+        <w:rPr>
+          <w:rFonts w:ascii="Times New Roman" w:cs="Times New Roman" w:eastAsia="Times New Roman" w:hAnsi="Times New Roman"/>
+          <w:sz w:val="10"/>
+          <w:szCs w:val="10"/>
+        </w:rPr>
+      </w:pPr>
+      <w:r>
+        <w:rPr>
+          <w:rtl w:val="0"/>
+        </w:rPr>
+      </w:r>
+    </w:p>
+    <w:p>
+      <w:pPr>
+        <w:spacing w:before="1" w:line="100" w:lineRule="auto"/>
+        <w:rPr>
+          <w:rFonts w:ascii="Times New Roman" w:cs="Times New Roman" w:eastAsia="Times New Roman" w:hAnsi="Times New Roman"/>
+          <w:sz w:val="10"/>
+          <w:szCs w:val="10"/>
+        </w:rPr>
+      </w:pPr>
+      <w:r>
+        <w:rPr>
+          <w:rtl w:val="0"/>
+        </w:rPr>
+      </w:r>
+    </w:p>
+    <w:p>
+      <w:pPr>
+        <w:spacing w:before="1" w:line="100" w:lineRule="auto"/>
+        <w:rPr>
+          <w:rFonts w:ascii="Times New Roman" w:cs="Times New Roman" w:eastAsia="Times New Roman" w:hAnsi="Times New Roman"/>
+          <w:sz w:val="10"/>
+          <w:szCs w:val="10"/>
+        </w:rPr>
+      </w:pPr>
+      <w:r>
+        <w:rPr>
+          <w:rtl w:val="0"/>
+        </w:rPr>
+      </w:r>
+    </w:p>
+    <w:tbl>
+      <w:tblPr>
+        <w:tblStyle w:val="Table5"/>
+        <w:tblW w:w="8775.0" w:type="dxa"/>
+        <w:jc w:val="left"/>
+        <w:tblInd w:w="101.0" w:type="dxa"/>
+        <w:tblLayout w:type="fixed"/>
+        <w:tblLook w:val="0000"/>
+      </w:tblPr>
+      <w:tblGrid>
+        <w:gridCol w:w="2835"/>
+        <w:gridCol w:w="5940"/>
+        <w:tblGridChange w:id="0">
+          <w:tblGrid>
+            <w:gridCol w:w="2835"/>
+            <w:gridCol w:w="5940"/>
+          </w:tblGrid>
+        </w:tblGridChange>
+      </w:tblGrid>
+      <w:tr>
+        <w:trPr>
           <w:trHeight w:val="1279" w:hRule="atLeast"/>
         </w:trPr>
         <w:tc>
@@ -2953,24 +3298,28 @@
           <w:p>
             <w:pPr>
               <w:spacing w:before="5" w:line="240" w:lineRule="auto"/>
-              <w:ind w:left="18" w:right="312" w:firstLine="0"/>
-              <w:rPr>
-                <w:rFonts w:ascii="Times New Roman" w:cs="Times New Roman" w:eastAsia="Times New Roman" w:hAnsi="Times New Roman"/>
-                <w:sz w:val="24"/>
-                <w:szCs w:val="24"/>
-              </w:rPr>
-            </w:pPr>
-            <w:r>
-              <w:rPr>
-                <w:rtl w:val="0"/>
-              </w:rPr>
+              <w:ind w:left="0" w:right="312" w:firstLine="0"/>
+              <w:rPr>
+                <w:rFonts w:ascii="Times New Roman" w:cs="Times New Roman" w:eastAsia="Times New Roman" w:hAnsi="Times New Roman"/>
+                <w:sz w:val="24"/>
+                <w:szCs w:val="24"/>
+              </w:rPr>
+            </w:pPr>
+            <w:r>
+              <w:rPr>
+                <w:rFonts w:ascii="Times New Roman" w:cs="Times New Roman" w:eastAsia="Times New Roman" w:hAnsi="Times New Roman"/>
+                <w:sz w:val="24"/>
+                <w:szCs w:val="24"/>
+                <w:rtl w:val="0"/>
+              </w:rPr>
+              <w:t xml:space="preserve">La plataforma registrará y almacenará todos los datos guardados.</w:t>
             </w:r>
           </w:p>
         </w:tc>
       </w:tr>
       <w:tr>
         <w:trPr>
-          <w:trHeight w:val="1700" w:hRule="atLeast"/>
+          <w:trHeight w:val="1365" w:hRule="atLeast"/>
         </w:trPr>
         <w:tc>
           <w:tcPr>
@@ -3003,24 +3352,110 @@
               <w:ind w:left="18" w:right="626" w:firstLine="0"/>
               <w:rPr>
                 <w:rFonts w:ascii="Times New Roman" w:cs="Times New Roman" w:eastAsia="Times New Roman" w:hAnsi="Times New Roman"/>
-                <w:sz w:val="24"/>
-                <w:szCs w:val="24"/>
-              </w:rPr>
-            </w:pPr>
-            <w:r>
-              <w:rPr>
-                <w:rFonts w:ascii="Times New Roman" w:cs="Times New Roman" w:eastAsia="Times New Roman" w:hAnsi="Times New Roman"/>
-                <w:b w:val="1"/>
-                <w:sz w:val="24"/>
-                <w:szCs w:val="24"/>
-                <w:rtl w:val="0"/>
-              </w:rPr>
-              <w:t xml:space="preserve">Excepciones                 </w:t>
-            </w:r>
-            <w:r>
-              <w:rPr>
-                <w:rtl w:val="0"/>
-              </w:rPr>
+                <w:b w:val="1"/>
+                <w:sz w:val="24"/>
+                <w:szCs w:val="24"/>
+              </w:rPr>
+            </w:pPr>
+            <w:r>
+              <w:rPr>
+                <w:rFonts w:ascii="Times New Roman" w:cs="Times New Roman" w:eastAsia="Times New Roman" w:hAnsi="Times New Roman"/>
+                <w:b w:val="1"/>
+                <w:sz w:val="24"/>
+                <w:szCs w:val="24"/>
+                <w:rtl w:val="0"/>
+              </w:rPr>
+              <w:t xml:space="preserve">Excepciones     </w:t>
+            </w:r>
+          </w:p>
+          <w:p>
+            <w:pPr>
+              <w:spacing w:line="240" w:lineRule="auto"/>
+              <w:ind w:left="18" w:right="626" w:firstLine="0"/>
+              <w:rPr>
+                <w:rFonts w:ascii="Times New Roman" w:cs="Times New Roman" w:eastAsia="Times New Roman" w:hAnsi="Times New Roman"/>
+                <w:b w:val="1"/>
+                <w:sz w:val="24"/>
+                <w:szCs w:val="24"/>
+              </w:rPr>
+            </w:pPr>
+            <w:r>
+              <w:rPr>
+                <w:rFonts w:ascii="Times New Roman" w:cs="Times New Roman" w:eastAsia="Times New Roman" w:hAnsi="Times New Roman"/>
+                <w:b w:val="1"/>
+                <w:sz w:val="24"/>
+                <w:szCs w:val="24"/>
+                <w:rtl w:val="0"/>
+              </w:rPr>
+              <w:t xml:space="preserve">  </w:t>
+            </w:r>
+            <w:r>
+              <w:rPr>
+                <w:rFonts w:ascii="Times New Roman" w:cs="Times New Roman" w:eastAsia="Times New Roman" w:hAnsi="Times New Roman"/>
+                <w:sz w:val="24"/>
+                <w:szCs w:val="24"/>
+                <w:rtl w:val="0"/>
+              </w:rPr>
+              <w:t xml:space="preserve">4.1</w:t>
+            </w:r>
+            <w:r>
+              <w:rPr>
+                <w:rFonts w:ascii="Times New Roman" w:cs="Times New Roman" w:eastAsia="Times New Roman" w:hAnsi="Times New Roman"/>
+                <w:b w:val="1"/>
+                <w:sz w:val="24"/>
+                <w:szCs w:val="24"/>
+                <w:rtl w:val="0"/>
+              </w:rPr>
+              <w:t xml:space="preserve"> </w:t>
+            </w:r>
+            <w:r>
+              <w:rPr>
+                <w:rFonts w:ascii="Times New Roman" w:cs="Times New Roman" w:eastAsia="Times New Roman" w:hAnsi="Times New Roman"/>
+                <w:sz w:val="24"/>
+                <w:szCs w:val="24"/>
+                <w:rtl w:val="0"/>
+              </w:rPr>
+              <w:t xml:space="preserve">Niega la opción de guardar formulario si este no está completo.</w:t>
+            </w:r>
+            <w:r>
+              <w:rPr>
+                <w:rFonts w:ascii="Times New Roman" w:cs="Times New Roman" w:eastAsia="Times New Roman" w:hAnsi="Times New Roman"/>
+                <w:b w:val="1"/>
+                <w:sz w:val="24"/>
+                <w:szCs w:val="24"/>
+                <w:rtl w:val="0"/>
+              </w:rPr>
+              <w:t xml:space="preserve"> </w:t>
+            </w:r>
+          </w:p>
+          <w:p>
+            <w:pPr>
+              <w:spacing w:line="240" w:lineRule="auto"/>
+              <w:ind w:left="18" w:right="626" w:firstLine="0"/>
+              <w:rPr>
+                <w:rFonts w:ascii="Times New Roman" w:cs="Times New Roman" w:eastAsia="Times New Roman" w:hAnsi="Times New Roman"/>
+                <w:sz w:val="24"/>
+                <w:szCs w:val="24"/>
+              </w:rPr>
+            </w:pPr>
+            <w:r>
+              <w:rPr>
+                <w:rFonts w:ascii="Times New Roman" w:cs="Times New Roman" w:eastAsia="Times New Roman" w:hAnsi="Times New Roman"/>
+                <w:b w:val="1"/>
+                <w:sz w:val="24"/>
+                <w:szCs w:val="24"/>
+                <w:rtl w:val="0"/>
+              </w:rPr>
+              <w:t xml:space="preserve">  </w:t>
+            </w:r>
+            <w:r>
+              <w:rPr>
+                <w:rFonts w:ascii="Times New Roman" w:cs="Times New Roman" w:eastAsia="Times New Roman" w:hAnsi="Times New Roman"/>
+                <w:sz w:val="24"/>
+                <w:szCs w:val="24"/>
+                <w:rtl w:val="0"/>
+              </w:rPr>
+              <w:t xml:space="preserve">4.2 Si el administrador ingresa algún dato inexacto el sistema le permitirá    corregirlo </w:t>
             </w:r>
           </w:p>
         </w:tc>
@@ -3086,8 +3521,12 @@
             </w:pPr>
             <w:r>
               <w:rPr>
-                <w:rtl w:val="0"/>
-              </w:rPr>
+                <w:rFonts w:ascii="Times New Roman" w:cs="Times New Roman" w:eastAsia="Times New Roman" w:hAnsi="Times New Roman"/>
+                <w:sz w:val="24"/>
+                <w:szCs w:val="24"/>
+                <w:rtl w:val="0"/>
+              </w:rPr>
+              <w:t xml:space="preserve">Se espera un promedio de 4000 registros en la etapa inicial.</w:t>
             </w:r>
           </w:p>
         </w:tc>
@@ -3250,9 +3689,84 @@
         </w:rPr>
       </w:r>
     </w:p>
+    <w:p>
+      <w:pPr>
+        <w:spacing w:before="18" w:line="260" w:lineRule="auto"/>
+        <w:rPr>
+          <w:rFonts w:ascii="Times New Roman" w:cs="Times New Roman" w:eastAsia="Times New Roman" w:hAnsi="Times New Roman"/>
+          <w:sz w:val="26"/>
+          <w:szCs w:val="26"/>
+        </w:rPr>
+      </w:pPr>
+      <w:r>
+        <w:rPr>
+          <w:rtl w:val="0"/>
+        </w:rPr>
+      </w:r>
+    </w:p>
+    <w:p>
+      <w:pPr>
+        <w:spacing w:before="18" w:line="260" w:lineRule="auto"/>
+        <w:rPr>
+          <w:rFonts w:ascii="Times New Roman" w:cs="Times New Roman" w:eastAsia="Times New Roman" w:hAnsi="Times New Roman"/>
+          <w:sz w:val="26"/>
+          <w:szCs w:val="26"/>
+        </w:rPr>
+      </w:pPr>
+      <w:r>
+        <w:rPr>
+          <w:rtl w:val="0"/>
+        </w:rPr>
+      </w:r>
+    </w:p>
+    <w:p>
+      <w:pPr>
+        <w:spacing w:before="18" w:line="260" w:lineRule="auto"/>
+        <w:rPr>
+          <w:rFonts w:ascii="Times New Roman" w:cs="Times New Roman" w:eastAsia="Times New Roman" w:hAnsi="Times New Roman"/>
+          <w:sz w:val="26"/>
+          <w:szCs w:val="26"/>
+        </w:rPr>
+      </w:pPr>
+      <w:r>
+        <w:rPr>
+          <w:rtl w:val="0"/>
+        </w:rPr>
+      </w:r>
+    </w:p>
+    <w:p>
+      <w:pPr>
+        <w:spacing w:before="18" w:line="260" w:lineRule="auto"/>
+        <w:rPr>
+          <w:rFonts w:ascii="Times New Roman" w:cs="Times New Roman" w:eastAsia="Times New Roman" w:hAnsi="Times New Roman"/>
+          <w:sz w:val="26"/>
+          <w:szCs w:val="26"/>
+        </w:rPr>
+      </w:pPr>
+      <w:r>
+        <w:rPr>
+          <w:rtl w:val="0"/>
+        </w:rPr>
+      </w:r>
+    </w:p>
+    <w:p>
+      <w:pPr>
+        <w:spacing w:before="18" w:line="260" w:lineRule="auto"/>
+        <w:rPr>
+          <w:rFonts w:ascii="Times New Roman" w:cs="Times New Roman" w:eastAsia="Times New Roman" w:hAnsi="Times New Roman"/>
+          <w:sz w:val="26"/>
+          <w:szCs w:val="26"/>
+        </w:rPr>
+      </w:pPr>
+      <w:r>
+        <w:rPr>
+          <w:rtl w:val="0"/>
+        </w:rPr>
+      </w:r>
+    </w:p>
     <w:tbl>
       <w:tblPr>
-        <w:tblStyle w:val="Table5"/>
+        <w:tblStyle w:val="Table6"/>
         <w:tblW w:w="8819.0" w:type="dxa"/>
         <w:jc w:val="left"/>
         <w:tblInd w:w="101.0" w:type="dxa"/>
@@ -3412,8 +3926,12 @@
             </w:pPr>
             <w:r>
               <w:rPr>
-                <w:rtl w:val="0"/>
-              </w:rPr>
+                <w:rFonts w:ascii="Times New Roman" w:cs="Times New Roman" w:eastAsia="Times New Roman" w:hAnsi="Times New Roman"/>
+                <w:sz w:val="24"/>
+                <w:szCs w:val="24"/>
+                <w:rtl w:val="0"/>
+              </w:rPr>
+              <w:t xml:space="preserve">Crear plataforma</w:t>
             </w:r>
           </w:p>
         </w:tc>
@@ -3480,8 +3998,12 @@
             </w:pPr>
             <w:r>
               <w:rPr>
-                <w:rtl w:val="0"/>
-              </w:rPr>
+                <w:rFonts w:ascii="Times New Roman" w:cs="Times New Roman" w:eastAsia="Times New Roman" w:hAnsi="Times New Roman"/>
+                <w:sz w:val="24"/>
+                <w:szCs w:val="24"/>
+                <w:rtl w:val="0"/>
+              </w:rPr>
+              <w:t xml:space="preserve">Juan Olivares, Maikol Sabogal,Andres Leon,Cristian Camacho, Carlos Serrano.</w:t>
             </w:r>
           </w:p>
         </w:tc>
@@ -3548,8 +4070,12 @@
             </w:pPr>
             <w:r>
               <w:rPr>
-                <w:rtl w:val="0"/>
-              </w:rPr>
+                <w:rFonts w:ascii="Times New Roman" w:cs="Times New Roman" w:eastAsia="Times New Roman" w:hAnsi="Times New Roman"/>
+                <w:sz w:val="24"/>
+                <w:szCs w:val="24"/>
+                <w:rtl w:val="0"/>
+              </w:rPr>
+              <w:t xml:space="preserve">19-06-2020 </w:t>
             </w:r>
           </w:p>
         </w:tc>
@@ -3616,8 +4142,12 @@
             </w:pPr>
             <w:r>
               <w:rPr>
-                <w:rtl w:val="0"/>
-              </w:rPr>
+                <w:rFonts w:ascii="Times New Roman" w:cs="Times New Roman" w:eastAsia="Times New Roman" w:hAnsi="Times New Roman"/>
+                <w:sz w:val="24"/>
+                <w:szCs w:val="24"/>
+                <w:rtl w:val="0"/>
+              </w:rPr>
+              <w:t xml:space="preserve">1.0</w:t>
             </w:r>
           </w:p>
         </w:tc>
@@ -3684,8 +4214,12 @@
             </w:pPr>
             <w:r>
               <w:rPr>
-                <w:rtl w:val="0"/>
-              </w:rPr>
+                <w:rFonts w:ascii="Times New Roman" w:cs="Times New Roman" w:eastAsia="Times New Roman" w:hAnsi="Times New Roman"/>
+                <w:sz w:val="24"/>
+                <w:szCs w:val="24"/>
+                <w:rtl w:val="0"/>
+              </w:rPr>
+              <w:t xml:space="preserve">Programador, Rector, Coordinador</w:t>
             </w:r>
           </w:p>
         </w:tc>
@@ -3752,8 +4286,12 @@
             </w:pPr>
             <w:r>
               <w:rPr>
-                <w:rtl w:val="0"/>
-              </w:rPr>
+                <w:rFonts w:ascii="Times New Roman" w:cs="Times New Roman" w:eastAsia="Times New Roman" w:hAnsi="Times New Roman"/>
+                <w:sz w:val="24"/>
+                <w:szCs w:val="24"/>
+                <w:rtl w:val="0"/>
+              </w:rPr>
+              <w:t xml:space="preserve">Primario</w:t>
             </w:r>
           </w:p>
         </w:tc>
@@ -3821,8 +4359,12 @@
             </w:pPr>
             <w:r>
               <w:rPr>
-                <w:rtl w:val="0"/>
-              </w:rPr>
+                <w:rFonts w:ascii="Times New Roman" w:cs="Times New Roman" w:eastAsia="Times New Roman" w:hAnsi="Times New Roman"/>
+                <w:sz w:val="24"/>
+                <w:szCs w:val="24"/>
+                <w:rtl w:val="0"/>
+              </w:rPr>
+              <w:t xml:space="preserve">Se crea la plataforma para el ingreso de datos y crear copia de seguridad del personal, además de visualizar la interfaz de los datos</w:t>
             </w:r>
           </w:p>
         </w:tc>
@@ -3950,8 +4492,12 @@
             </w:pPr>
             <w:r>
               <w:rPr>
-                <w:rtl w:val="0"/>
-              </w:rPr>
+                <w:rFonts w:ascii="Times New Roman" w:cs="Times New Roman" w:eastAsia="Times New Roman" w:hAnsi="Times New Roman"/>
+                <w:sz w:val="24"/>
+                <w:szCs w:val="24"/>
+                <w:rtl w:val="0"/>
+              </w:rPr>
+              <w:t xml:space="preserve">3.1Crear interfaz, 3.2 Ingresar datos al sistema, 3.2.1 Mostrar datos, 3.2.1.1 Crear copia de seguridad, 3.2.1.2 Publicar datos</w:t>
             </w:r>
           </w:p>
         </w:tc>
@@ -4042,8 +4588,72 @@
             </w:pPr>
             <w:r>
               <w:rPr>
-                <w:rtl w:val="0"/>
-              </w:rPr>
+                <w:rFonts w:ascii="Times New Roman" w:cs="Times New Roman" w:eastAsia="Times New Roman" w:hAnsi="Times New Roman"/>
+                <w:sz w:val="24"/>
+                <w:szCs w:val="24"/>
+                <w:rtl w:val="0"/>
+              </w:rPr>
+              <w:t xml:space="preserve">RF 02</w:t>
+            </w:r>
+          </w:p>
+          <w:p>
+            <w:pPr>
+              <w:spacing w:before="7" w:line="240" w:lineRule="auto"/>
+              <w:ind w:left="16" w:right="6" w:firstLine="0"/>
+              <w:rPr>
+                <w:rFonts w:ascii="Times New Roman" w:cs="Times New Roman" w:eastAsia="Times New Roman" w:hAnsi="Times New Roman"/>
+                <w:sz w:val="24"/>
+                <w:szCs w:val="24"/>
+              </w:rPr>
+            </w:pPr>
+            <w:r>
+              <w:rPr>
+                <w:rFonts w:ascii="Times New Roman" w:cs="Times New Roman" w:eastAsia="Times New Roman" w:hAnsi="Times New Roman"/>
+                <w:sz w:val="24"/>
+                <w:szCs w:val="24"/>
+                <w:rtl w:val="0"/>
+              </w:rPr>
+              <w:t xml:space="preserve">RF 12</w:t>
+            </w:r>
+          </w:p>
+          <w:p>
+            <w:pPr>
+              <w:spacing w:before="7" w:line="240" w:lineRule="auto"/>
+              <w:ind w:left="16" w:right="6" w:firstLine="0"/>
+              <w:rPr>
+                <w:rFonts w:ascii="Times New Roman" w:cs="Times New Roman" w:eastAsia="Times New Roman" w:hAnsi="Times New Roman"/>
+                <w:sz w:val="24"/>
+                <w:szCs w:val="24"/>
+              </w:rPr>
+            </w:pPr>
+            <w:r>
+              <w:rPr>
+                <w:rFonts w:ascii="Times New Roman" w:cs="Times New Roman" w:eastAsia="Times New Roman" w:hAnsi="Times New Roman"/>
+                <w:sz w:val="24"/>
+                <w:szCs w:val="24"/>
+                <w:rtl w:val="0"/>
+              </w:rPr>
+              <w:t xml:space="preserve">RF 15</w:t>
+            </w:r>
+          </w:p>
+          <w:p>
+            <w:pPr>
+              <w:spacing w:before="7" w:line="240" w:lineRule="auto"/>
+              <w:ind w:left="16" w:right="6" w:firstLine="0"/>
+              <w:rPr>
+                <w:rFonts w:ascii="Times New Roman" w:cs="Times New Roman" w:eastAsia="Times New Roman" w:hAnsi="Times New Roman"/>
+                <w:sz w:val="24"/>
+                <w:szCs w:val="24"/>
+              </w:rPr>
+            </w:pPr>
+            <w:r>
+              <w:rPr>
+                <w:rFonts w:ascii="Times New Roman" w:cs="Times New Roman" w:eastAsia="Times New Roman" w:hAnsi="Times New Roman"/>
+                <w:sz w:val="24"/>
+                <w:szCs w:val="24"/>
+                <w:rtl w:val="0"/>
+              </w:rPr>
+              <w:t xml:space="preserve">RF 19</w:t>
             </w:r>
           </w:p>
         </w:tc>
@@ -4110,8 +4720,12 @@
             </w:pPr>
             <w:r>
               <w:rPr>
-                <w:rtl w:val="0"/>
-              </w:rPr>
+                <w:rFonts w:ascii="Times New Roman" w:cs="Times New Roman" w:eastAsia="Times New Roman" w:hAnsi="Times New Roman"/>
+                <w:sz w:val="24"/>
+                <w:szCs w:val="24"/>
+                <w:rtl w:val="0"/>
+              </w:rPr>
+              <w:t xml:space="preserve">Se deben tener los datos de los integrantes de la institución para el futuro registro</w:t>
             </w:r>
           </w:p>
         </w:tc>
@@ -4174,9 +4788,69 @@
         </w:rPr>
       </w:r>
     </w:p>
+    <w:p>
+      <w:pPr>
+        <w:spacing w:before="1" w:line="100" w:lineRule="auto"/>
+        <w:rPr>
+          <w:rFonts w:ascii="Times New Roman" w:cs="Times New Roman" w:eastAsia="Times New Roman" w:hAnsi="Times New Roman"/>
+          <w:sz w:val="10"/>
+          <w:szCs w:val="10"/>
+        </w:rPr>
+      </w:pPr>
+      <w:r>
+        <w:rPr>
+          <w:rtl w:val="0"/>
+        </w:rPr>
+      </w:r>
+    </w:p>
+    <w:p>
+      <w:pPr>
+        <w:spacing w:before="1" w:line="100" w:lineRule="auto"/>
+        <w:rPr>
+          <w:rFonts w:ascii="Times New Roman" w:cs="Times New Roman" w:eastAsia="Times New Roman" w:hAnsi="Times New Roman"/>
+          <w:sz w:val="10"/>
+          <w:szCs w:val="10"/>
+        </w:rPr>
+      </w:pPr>
+      <w:r>
+        <w:rPr>
+          <w:rtl w:val="0"/>
+        </w:rPr>
+      </w:r>
+    </w:p>
+    <w:p>
+      <w:pPr>
+        <w:spacing w:before="1" w:line="100" w:lineRule="auto"/>
+        <w:rPr>
+          <w:rFonts w:ascii="Times New Roman" w:cs="Times New Roman" w:eastAsia="Times New Roman" w:hAnsi="Times New Roman"/>
+          <w:sz w:val="10"/>
+          <w:szCs w:val="10"/>
+        </w:rPr>
+      </w:pPr>
+      <w:r>
+        <w:rPr>
+          <w:rtl w:val="0"/>
+        </w:rPr>
+      </w:r>
+    </w:p>
+    <w:p>
+      <w:pPr>
+        <w:spacing w:before="1" w:line="100" w:lineRule="auto"/>
+        <w:rPr>
+          <w:rFonts w:ascii="Times New Roman" w:cs="Times New Roman" w:eastAsia="Times New Roman" w:hAnsi="Times New Roman"/>
+          <w:sz w:val="10"/>
+          <w:szCs w:val="10"/>
+        </w:rPr>
+      </w:pPr>
+      <w:r>
+        <w:rPr>
+          <w:rtl w:val="0"/>
+        </w:rPr>
+      </w:r>
+    </w:p>
     <w:tbl>
       <w:tblPr>
-        <w:tblStyle w:val="Table6"/>
+        <w:tblStyle w:val="Table7"/>
         <w:tblW w:w="8820.0" w:type="dxa"/>
         <w:jc w:val="left"/>
         <w:tblInd w:w="101.0" w:type="dxa"/>
@@ -4195,77 +4869,10 @@
       </w:tblGrid>
       <w:tr>
         <w:trPr>
-          <w:trHeight w:val="1279" w:hRule="atLeast"/>
+          <w:trHeight w:val="2319" w:hRule="atLeast"/>
         </w:trPr>
         <w:tc>
           <w:tcPr>
-            <w:tcBorders>
-              <w:top w:color="808080" w:space="0" w:sz="8" w:val="single"/>
-              <w:left w:color="808080" w:space="0" w:sz="8" w:val="single"/>
-              <w:bottom w:color="808080" w:space="0" w:sz="8" w:val="single"/>
-              <w:right w:color="808080" w:space="0" w:sz="8" w:val="single"/>
-            </w:tcBorders>
-          </w:tcPr>
-          <w:p>
-            <w:pPr>
-              <w:spacing w:before="5" w:line="240" w:lineRule="auto"/>
-              <w:ind w:left="18" w:firstLine="0"/>
-              <w:rPr>
-                <w:rFonts w:ascii="Times New Roman" w:cs="Times New Roman" w:eastAsia="Times New Roman" w:hAnsi="Times New Roman"/>
-                <w:sz w:val="24"/>
-                <w:szCs w:val="24"/>
-              </w:rPr>
-            </w:pPr>
-            <w:r>
-              <w:rPr>
-                <w:rFonts w:ascii="Times New Roman" w:cs="Times New Roman" w:eastAsia="Times New Roman" w:hAnsi="Times New Roman"/>
-                <w:b w:val="1"/>
-                <w:sz w:val="24"/>
-                <w:szCs w:val="24"/>
-                <w:rtl w:val="0"/>
-              </w:rPr>
-              <w:t xml:space="preserve">Post-condición</w:t>
-            </w:r>
-            <w:r>
-              <w:rPr>
-                <w:rtl w:val="0"/>
-              </w:rPr>
-            </w:r>
-          </w:p>
-        </w:tc>
-        <w:tc>
-          <w:tcPr>
-            <w:tcBorders>
-              <w:top w:color="808080" w:space="0" w:sz="8" w:val="single"/>
-              <w:left w:color="808080" w:space="0" w:sz="8" w:val="single"/>
-              <w:bottom w:color="808080" w:space="0" w:sz="8" w:val="single"/>
-              <w:right w:color="808080" w:space="0" w:sz="8" w:val="single"/>
-            </w:tcBorders>
-          </w:tcPr>
-          <w:p>
-            <w:pPr>
-              <w:spacing w:before="5" w:line="240" w:lineRule="auto"/>
-              <w:ind w:left="18" w:right="312" w:firstLine="0"/>
-              <w:rPr>
-                <w:rFonts w:ascii="Times New Roman" w:cs="Times New Roman" w:eastAsia="Times New Roman" w:hAnsi="Times New Roman"/>
-                <w:sz w:val="24"/>
-                <w:szCs w:val="24"/>
-              </w:rPr>
-            </w:pPr>
-            <w:r>
-              <w:rPr>
-                <w:rtl w:val="0"/>
-              </w:rPr>
-            </w:r>
-          </w:p>
-        </w:tc>
-      </w:tr>
-      <w:tr>
-        <w:trPr>
-          <w:trHeight w:val="1700" w:hRule="atLeast"/>
-        </w:trPr>
-        <w:tc>
-          <w:tcPr>
             <w:gridSpan w:val="2"/>
             <w:tcBorders>
               <w:top w:color="000000" w:space="0" w:sz="0" w:val="nil"/>
@@ -4276,11 +4883,72 @@
           </w:tcPr>
           <w:p>
             <w:pPr>
-              <w:spacing w:before="19" w:line="240" w:lineRule="auto"/>
-              <w:rPr>
-                <w:rFonts w:ascii="Times New Roman" w:cs="Times New Roman" w:eastAsia="Times New Roman" w:hAnsi="Times New Roman"/>
-                <w:sz w:val="24"/>
-                <w:szCs w:val="24"/>
+              <w:spacing w:before="23" w:line="240" w:lineRule="auto"/>
+              <w:ind w:left="18" w:firstLine="0"/>
+              <w:rPr>
+                <w:rFonts w:ascii="Times New Roman" w:cs="Times New Roman" w:eastAsia="Times New Roman" w:hAnsi="Times New Roman"/>
+                <w:b w:val="1"/>
+                <w:sz w:val="24"/>
+                <w:szCs w:val="24"/>
+              </w:rPr>
+            </w:pPr>
+            <w:r>
+              <w:rPr>
+                <w:rFonts w:ascii="Times New Roman" w:cs="Times New Roman" w:eastAsia="Times New Roman" w:hAnsi="Times New Roman"/>
+                <w:b w:val="1"/>
+                <w:sz w:val="24"/>
+                <w:szCs w:val="24"/>
+                <w:rtl w:val="0"/>
+              </w:rPr>
+              <w:t xml:space="preserve">ESCENARIO Ingresar al sistema:</w:t>
+            </w:r>
+          </w:p>
+          <w:p>
+            <w:pPr>
+              <w:spacing w:before="23" w:line="240" w:lineRule="auto"/>
+              <w:ind w:left="18" w:firstLine="0"/>
+              <w:rPr>
+                <w:rFonts w:ascii="Times New Roman" w:cs="Times New Roman" w:eastAsia="Times New Roman" w:hAnsi="Times New Roman"/>
+                <w:sz w:val="24"/>
+                <w:szCs w:val="24"/>
+              </w:rPr>
+            </w:pPr>
+            <w:r>
+              <w:rPr>
+                <w:rFonts w:ascii="Times New Roman" w:cs="Times New Roman" w:eastAsia="Times New Roman" w:hAnsi="Times New Roman"/>
+                <w:sz w:val="24"/>
+                <w:szCs w:val="24"/>
+                <w:rtl w:val="0"/>
+              </w:rPr>
+              <w:t xml:space="preserve">1</w:t>
+            </w:r>
+            <w:r>
+              <w:rPr>
+                <w:rFonts w:ascii="Times New Roman" w:cs="Times New Roman" w:eastAsia="Times New Roman" w:hAnsi="Times New Roman"/>
+                <w:b w:val="1"/>
+                <w:sz w:val="24"/>
+                <w:szCs w:val="24"/>
+                <w:rtl w:val="0"/>
+              </w:rPr>
+              <w:t xml:space="preserve">. </w:t>
+            </w:r>
+            <w:r>
+              <w:rPr>
+                <w:rFonts w:ascii="Times New Roman" w:cs="Times New Roman" w:eastAsia="Times New Roman" w:hAnsi="Times New Roman"/>
+                <w:sz w:val="24"/>
+                <w:szCs w:val="24"/>
+                <w:rtl w:val="0"/>
+              </w:rPr>
+              <w:t xml:space="preserve">El programador solicita la información a los integrantes de la institución y crea la plataforma</w:t>
+            </w:r>
+          </w:p>
+          <w:p>
+            <w:pPr>
+              <w:spacing w:line="120" w:lineRule="auto"/>
+              <w:rPr>
+                <w:rFonts w:ascii="Times New Roman" w:cs="Times New Roman" w:eastAsia="Times New Roman" w:hAnsi="Times New Roman"/>
+                <w:sz w:val="12"/>
+                <w:szCs w:val="12"/>
               </w:rPr>
             </w:pPr>
             <w:r>
@@ -4292,236 +4960,41 @@
           <w:p>
             <w:pPr>
               <w:spacing w:line="240" w:lineRule="auto"/>
-              <w:ind w:left="18" w:right="626" w:firstLine="0"/>
-              <w:rPr>
-                <w:rFonts w:ascii="Times New Roman" w:cs="Times New Roman" w:eastAsia="Times New Roman" w:hAnsi="Times New Roman"/>
-                <w:sz w:val="24"/>
-                <w:szCs w:val="24"/>
-              </w:rPr>
-            </w:pPr>
-            <w:r>
-              <w:rPr>
-                <w:rFonts w:ascii="Times New Roman" w:cs="Times New Roman" w:eastAsia="Times New Roman" w:hAnsi="Times New Roman"/>
-                <w:b w:val="1"/>
-                <w:sz w:val="24"/>
-                <w:szCs w:val="24"/>
-                <w:rtl w:val="0"/>
-              </w:rPr>
-              <w:t xml:space="preserve">Excepciones                 </w:t>
-            </w:r>
-            <w:r>
-              <w:rPr>
-                <w:rtl w:val="0"/>
-              </w:rPr>
-            </w:r>
-          </w:p>
-        </w:tc>
-      </w:tr>
-      <w:tr>
-        <w:trPr>
-          <w:trHeight w:val="730" w:hRule="atLeast"/>
-        </w:trPr>
-        <w:tc>
-          <w:tcPr>
-            <w:tcBorders>
-              <w:top w:color="808080" w:space="0" w:sz="8" w:val="single"/>
-              <w:left w:color="808080" w:space="0" w:sz="8" w:val="single"/>
-              <w:bottom w:color="808080" w:space="0" w:sz="8" w:val="single"/>
-              <w:right w:color="808080" w:space="0" w:sz="8" w:val="single"/>
-            </w:tcBorders>
-          </w:tcPr>
-          <w:p>
-            <w:pPr>
-              <w:spacing w:before="7" w:line="240" w:lineRule="auto"/>
-              <w:ind w:left="18" w:firstLine="0"/>
-              <w:rPr>
-                <w:rFonts w:ascii="Times New Roman" w:cs="Times New Roman" w:eastAsia="Times New Roman" w:hAnsi="Times New Roman"/>
-                <w:sz w:val="24"/>
-                <w:szCs w:val="24"/>
-              </w:rPr>
-            </w:pPr>
-            <w:r>
-              <w:rPr>
-                <w:rFonts w:ascii="Times New Roman" w:cs="Times New Roman" w:eastAsia="Times New Roman" w:hAnsi="Times New Roman"/>
-                <w:b w:val="1"/>
-                <w:sz w:val="24"/>
-                <w:szCs w:val="24"/>
-                <w:rtl w:val="0"/>
-              </w:rPr>
-              <w:t xml:space="preserve">Frecuencia esperada</w:t>
-            </w:r>
-            <w:r>
-              <w:rPr>
-                <w:rtl w:val="0"/>
-              </w:rPr>
-            </w:r>
-          </w:p>
-        </w:tc>
-        <w:tc>
-          <w:tcPr>
-            <w:tcBorders>
-              <w:top w:color="808080" w:space="0" w:sz="8" w:val="single"/>
-              <w:left w:color="808080" w:space="0" w:sz="8" w:val="single"/>
-              <w:bottom w:color="808080" w:space="0" w:sz="8" w:val="single"/>
-              <w:right w:color="808080" w:space="0" w:sz="8" w:val="single"/>
-            </w:tcBorders>
-          </w:tcPr>
-          <w:p>
-            <w:pPr>
-              <w:spacing w:before="7" w:line="240" w:lineRule="auto"/>
-              <w:ind w:left="18" w:right="197" w:firstLine="0"/>
-              <w:rPr>
-                <w:rFonts w:ascii="Times New Roman" w:cs="Times New Roman" w:eastAsia="Times New Roman" w:hAnsi="Times New Roman"/>
-                <w:sz w:val="24"/>
-                <w:szCs w:val="24"/>
-              </w:rPr>
-            </w:pPr>
-            <w:r>
-              <w:rPr>
-                <w:rtl w:val="0"/>
-              </w:rPr>
-            </w:r>
-          </w:p>
-        </w:tc>
-      </w:tr>
-      <w:tr>
-        <w:trPr>
-          <w:trHeight w:val="1003" w:hRule="atLeast"/>
-        </w:trPr>
-        <w:tc>
-          <w:tcPr>
-            <w:tcBorders>
-              <w:top w:color="808080" w:space="0" w:sz="8" w:val="single"/>
-              <w:left w:color="808080" w:space="0" w:sz="8" w:val="single"/>
-              <w:bottom w:color="808080" w:space="0" w:sz="8" w:val="single"/>
-              <w:right w:color="808080" w:space="0" w:sz="8" w:val="single"/>
-            </w:tcBorders>
-          </w:tcPr>
-          <w:p>
-            <w:pPr>
-              <w:spacing w:before="5" w:line="240" w:lineRule="auto"/>
-              <w:ind w:left="18" w:firstLine="0"/>
-              <w:rPr>
-                <w:rFonts w:ascii="Times New Roman" w:cs="Times New Roman" w:eastAsia="Times New Roman" w:hAnsi="Times New Roman"/>
-                <w:sz w:val="24"/>
-                <w:szCs w:val="24"/>
-              </w:rPr>
-            </w:pPr>
-            <w:r>
-              <w:rPr>
-                <w:rFonts w:ascii="Times New Roman" w:cs="Times New Roman" w:eastAsia="Times New Roman" w:hAnsi="Times New Roman"/>
-                <w:b w:val="1"/>
-                <w:sz w:val="24"/>
-                <w:szCs w:val="24"/>
-                <w:rtl w:val="0"/>
-              </w:rPr>
-              <w:t xml:space="preserve">Prioridad</w:t>
-            </w:r>
-            <w:r>
-              <w:rPr>
-                <w:rtl w:val="0"/>
-              </w:rPr>
-            </w:r>
-          </w:p>
-        </w:tc>
-        <w:tc>
-          <w:tcPr>
-            <w:tcBorders>
-              <w:top w:color="808080" w:space="0" w:sz="8" w:val="single"/>
-              <w:left w:color="808080" w:space="0" w:sz="8" w:val="single"/>
-              <w:bottom w:color="808080" w:space="0" w:sz="8" w:val="single"/>
-              <w:right w:color="808080" w:space="0" w:sz="8" w:val="single"/>
-            </w:tcBorders>
-          </w:tcPr>
-          <w:p>
-            <w:pPr>
-              <w:spacing w:before="5" w:line="240" w:lineRule="auto"/>
-              <w:ind w:left="18" w:right="205" w:firstLine="0"/>
-              <w:rPr>
-                <w:rFonts w:ascii="Times New Roman" w:cs="Times New Roman" w:eastAsia="Times New Roman" w:hAnsi="Times New Roman"/>
-                <w:sz w:val="24"/>
-                <w:szCs w:val="24"/>
-              </w:rPr>
-            </w:pPr>
-            <w:r>
-              <w:rPr>
-                <w:rFonts w:ascii="Times New Roman" w:cs="Times New Roman" w:eastAsia="Times New Roman" w:hAnsi="Times New Roman"/>
-                <w:sz w:val="24"/>
-                <w:szCs w:val="24"/>
-                <w:rtl w:val="0"/>
-              </w:rPr>
-              <w:t xml:space="preserve">Alta </w:t>
-            </w:r>
-          </w:p>
-        </w:tc>
-      </w:tr>
-      <w:tr>
-        <w:trPr>
-          <w:trHeight w:val="730" w:hRule="atLeast"/>
-        </w:trPr>
-        <w:tc>
-          <w:tcPr>
-            <w:tcBorders>
-              <w:top w:color="808080" w:space="0" w:sz="8" w:val="single"/>
-              <w:left w:color="808080" w:space="0" w:sz="8" w:val="single"/>
-              <w:bottom w:color="808080" w:space="0" w:sz="8" w:val="single"/>
-              <w:right w:color="808080" w:space="0" w:sz="8" w:val="single"/>
-            </w:tcBorders>
-          </w:tcPr>
-          <w:p>
-            <w:pPr>
-              <w:spacing w:before="8" w:line="240" w:lineRule="auto"/>
-              <w:ind w:left="18" w:firstLine="0"/>
-              <w:rPr>
-                <w:rFonts w:ascii="Times New Roman" w:cs="Times New Roman" w:eastAsia="Times New Roman" w:hAnsi="Times New Roman"/>
-                <w:sz w:val="24"/>
-                <w:szCs w:val="24"/>
-              </w:rPr>
-            </w:pPr>
-            <w:r>
-              <w:rPr>
-                <w:rFonts w:ascii="Times New Roman" w:cs="Times New Roman" w:eastAsia="Times New Roman" w:hAnsi="Times New Roman"/>
-                <w:b w:val="1"/>
-                <w:sz w:val="24"/>
-                <w:szCs w:val="24"/>
-                <w:rtl w:val="0"/>
-              </w:rPr>
-              <w:t xml:space="preserve">Comentarios</w:t>
-            </w:r>
-            <w:r>
-              <w:rPr>
-                <w:rtl w:val="0"/>
-              </w:rPr>
-            </w:r>
-          </w:p>
-        </w:tc>
-        <w:tc>
-          <w:tcPr>
-            <w:tcBorders>
-              <w:top w:color="808080" w:space="0" w:sz="8" w:val="single"/>
-              <w:left w:color="808080" w:space="0" w:sz="8" w:val="single"/>
-              <w:bottom w:color="808080" w:space="0" w:sz="8" w:val="single"/>
-              <w:right w:color="808080" w:space="0" w:sz="8" w:val="single"/>
-            </w:tcBorders>
-          </w:tcPr>
-          <w:p>
-            <w:pPr>
-              <w:spacing w:before="8" w:line="240" w:lineRule="auto"/>
-              <w:ind w:left="18" w:right="444" w:firstLine="0"/>
-              <w:rPr>
-                <w:rFonts w:ascii="Times New Roman" w:cs="Times New Roman" w:eastAsia="Times New Roman" w:hAnsi="Times New Roman"/>
-                <w:sz w:val="24"/>
-                <w:szCs w:val="24"/>
-              </w:rPr>
-            </w:pPr>
-            <w:r>
-              <w:rPr>
-                <w:rFonts w:ascii="Times New Roman" w:cs="Times New Roman" w:eastAsia="Times New Roman" w:hAnsi="Times New Roman"/>
-                <w:sz w:val="24"/>
-                <w:szCs w:val="24"/>
-                <w:rtl w:val="0"/>
-              </w:rPr>
-              <w:t xml:space="preserve">Sin comentario. </w:t>
+              <w:ind w:left="18" w:firstLine="0"/>
+              <w:rPr>
+                <w:rFonts w:ascii="Times New Roman" w:cs="Times New Roman" w:eastAsia="Times New Roman" w:hAnsi="Times New Roman"/>
+                <w:sz w:val="24"/>
+                <w:szCs w:val="24"/>
+              </w:rPr>
+            </w:pPr>
+            <w:r>
+              <w:rPr>
+                <w:rFonts w:ascii="Times New Roman" w:cs="Times New Roman" w:eastAsia="Times New Roman" w:hAnsi="Times New Roman"/>
+                <w:sz w:val="24"/>
+                <w:szCs w:val="24"/>
+                <w:rtl w:val="0"/>
+              </w:rPr>
+              <w:t xml:space="preserve">2.El rector solicita permisos como administrador, para llenar los formularios, hacer copia de seguridad y publicar los datos</w:t>
+            </w:r>
+          </w:p>
+          <w:p>
+            <w:pPr>
+              <w:spacing w:line="240" w:lineRule="auto"/>
+              <w:ind w:left="18" w:firstLine="0"/>
+              <w:rPr>
+                <w:rFonts w:ascii="Times New Roman" w:cs="Times New Roman" w:eastAsia="Times New Roman" w:hAnsi="Times New Roman"/>
+                <w:sz w:val="24"/>
+                <w:szCs w:val="24"/>
+              </w:rPr>
+            </w:pPr>
+            <w:r>
+              <w:rPr>
+                <w:rFonts w:ascii="Times New Roman" w:cs="Times New Roman" w:eastAsia="Times New Roman" w:hAnsi="Times New Roman"/>
+                <w:sz w:val="24"/>
+                <w:szCs w:val="24"/>
+                <w:rtl w:val="0"/>
+              </w:rPr>
+              <w:t xml:space="preserve">3. Muestra una ventana para registrar al nuevo administrador de la plataforma</w:t>
             </w:r>
           </w:p>
         </w:tc>
@@ -4529,11 +5002,11 @@
     </w:tbl>
     <w:p>
       <w:pPr>
-        <w:spacing w:before="18" w:line="260" w:lineRule="auto"/>
+        <w:spacing w:before="1" w:line="100" w:lineRule="auto"/>
         <w:rPr>
           <w:rFonts w:ascii="Times New Roman" w:cs="Times New Roman" w:eastAsia="Times New Roman" w:hAnsi="Times New Roman"/>
-          <w:sz w:val="26"/>
-          <w:szCs w:val="26"/>
+          <w:sz w:val="10"/>
+          <w:szCs w:val="10"/>
         </w:rPr>
       </w:pPr>
       <w:r>
@@ -4542,915 +5015,36 @@
         </w:rPr>
       </w:r>
     </w:p>
-    <w:tbl>
-      <w:tblPr>
-        <w:tblStyle w:val="Table7"/>
-        <w:tblW w:w="8819.0" w:type="dxa"/>
-        <w:jc w:val="left"/>
-        <w:tblInd w:w="101.0" w:type="dxa"/>
-        <w:tblLayout w:type="fixed"/>
-        <w:tblLook w:val="0000"/>
-      </w:tblPr>
-      <w:tblGrid>
-        <w:gridCol w:w="2146"/>
-        <w:gridCol w:w="665"/>
-        <w:gridCol w:w="6008"/>
-        <w:tblGridChange w:id="0">
-          <w:tblGrid>
-            <w:gridCol w:w="2146"/>
-            <w:gridCol w:w="665"/>
-            <w:gridCol w:w="6008"/>
-          </w:tblGrid>
-        </w:tblGridChange>
-      </w:tblGrid>
-      <w:tr>
-        <w:trPr>
-          <w:trHeight w:val="747" w:hRule="atLeast"/>
-        </w:trPr>
-        <w:tc>
-          <w:tcPr>
-            <w:gridSpan w:val="2"/>
-            <w:tcBorders>
-              <w:top w:color="808080" w:space="0" w:sz="8" w:val="single"/>
-              <w:left w:color="808080" w:space="0" w:sz="8" w:val="single"/>
-              <w:bottom w:color="808080" w:space="0" w:sz="8" w:val="single"/>
-              <w:right w:color="808080" w:space="0" w:sz="8" w:val="single"/>
-            </w:tcBorders>
-          </w:tcPr>
-          <w:p>
-            <w:pPr>
-              <w:spacing w:before="27" w:line="240" w:lineRule="auto"/>
-              <w:ind w:left="18" w:firstLine="0"/>
-              <w:rPr>
-                <w:rFonts w:ascii="Times New Roman" w:cs="Times New Roman" w:eastAsia="Times New Roman" w:hAnsi="Times New Roman"/>
-                <w:sz w:val="24"/>
-                <w:szCs w:val="24"/>
-              </w:rPr>
-            </w:pPr>
-            <w:r>
-              <w:rPr>
-                <w:rFonts w:ascii="Times New Roman" w:cs="Times New Roman" w:eastAsia="Times New Roman" w:hAnsi="Times New Roman"/>
-                <w:b w:val="1"/>
-                <w:sz w:val="24"/>
-                <w:szCs w:val="24"/>
-                <w:rtl w:val="0"/>
-              </w:rPr>
-              <w:t xml:space="preserve"># Ref.</w:t>
-            </w:r>
-            <w:r>
-              <w:rPr>
-                <w:rtl w:val="0"/>
-              </w:rPr>
-            </w:r>
-          </w:p>
-        </w:tc>
-        <w:tc>
-          <w:tcPr>
-            <w:tcBorders>
-              <w:top w:color="808080" w:space="0" w:sz="8" w:val="single"/>
-              <w:left w:color="808080" w:space="0" w:sz="8" w:val="single"/>
-              <w:bottom w:color="808080" w:space="0" w:sz="8" w:val="single"/>
-              <w:right w:color="808080" w:space="0" w:sz="8" w:val="single"/>
-            </w:tcBorders>
-          </w:tcPr>
-          <w:p>
-            <w:pPr>
-              <w:spacing w:before="27" w:line="240" w:lineRule="auto"/>
-              <w:ind w:left="16" w:right="205" w:firstLine="0"/>
-              <w:rPr>
-                <w:rFonts w:ascii="Times New Roman" w:cs="Times New Roman" w:eastAsia="Times New Roman" w:hAnsi="Times New Roman"/>
-                <w:sz w:val="24"/>
-                <w:szCs w:val="24"/>
-              </w:rPr>
-            </w:pPr>
-            <w:bookmarkStart w:colFirst="0" w:colLast="0" w:name="_gjdgxs" w:id="0"/>
-            <w:bookmarkEnd w:id="0"/>
-            <w:r>
-              <w:rPr>
-                <w:rFonts w:ascii="Times New Roman" w:cs="Times New Roman" w:eastAsia="Times New Roman" w:hAnsi="Times New Roman"/>
-                <w:sz w:val="24"/>
-                <w:szCs w:val="24"/>
-                <w:rtl w:val="0"/>
-              </w:rPr>
-              <w:t xml:space="preserve">CU0004</w:t>
-            </w:r>
-            <w:r>
-              <w:rPr>
-                <w:rtl w:val="0"/>
-              </w:rPr>
-            </w:r>
-          </w:p>
-        </w:tc>
-      </w:tr>
-      <w:tr>
-        <w:trPr>
-          <w:trHeight w:val="730" w:hRule="atLeast"/>
-        </w:trPr>
-        <w:tc>
-          <w:tcPr>
-            <w:gridSpan w:val="2"/>
-            <w:tcBorders>
-              <w:top w:color="808080" w:space="0" w:sz="8" w:val="single"/>
-              <w:left w:color="808080" w:space="0" w:sz="8" w:val="single"/>
-              <w:bottom w:color="808080" w:space="0" w:sz="8" w:val="single"/>
-              <w:right w:color="808080" w:space="0" w:sz="8" w:val="single"/>
-            </w:tcBorders>
-          </w:tcPr>
-          <w:p>
-            <w:pPr>
-              <w:spacing w:before="7" w:line="240" w:lineRule="auto"/>
-              <w:ind w:left="18" w:firstLine="0"/>
-              <w:rPr>
-                <w:rFonts w:ascii="Times New Roman" w:cs="Times New Roman" w:eastAsia="Times New Roman" w:hAnsi="Times New Roman"/>
-                <w:sz w:val="24"/>
-                <w:szCs w:val="24"/>
-              </w:rPr>
-            </w:pPr>
-            <w:r>
-              <w:rPr>
-                <w:rFonts w:ascii="Times New Roman" w:cs="Times New Roman" w:eastAsia="Times New Roman" w:hAnsi="Times New Roman"/>
-                <w:b w:val="1"/>
-                <w:sz w:val="24"/>
-                <w:szCs w:val="24"/>
-                <w:rtl w:val="0"/>
-              </w:rPr>
-              <w:t xml:space="preserve">Caso de Uso</w:t>
-            </w:r>
-            <w:r>
-              <w:rPr>
-                <w:rtl w:val="0"/>
-              </w:rPr>
-            </w:r>
-          </w:p>
-        </w:tc>
-        <w:tc>
-          <w:tcPr>
-            <w:tcBorders>
-              <w:top w:color="808080" w:space="0" w:sz="8" w:val="single"/>
-              <w:left w:color="808080" w:space="0" w:sz="8" w:val="single"/>
-              <w:bottom w:color="808080" w:space="0" w:sz="8" w:val="single"/>
-              <w:right w:color="808080" w:space="0" w:sz="8" w:val="single"/>
-            </w:tcBorders>
-          </w:tcPr>
-          <w:p>
-            <w:pPr>
-              <w:spacing w:before="7" w:line="240" w:lineRule="auto"/>
-              <w:ind w:left="16" w:right="326" w:firstLine="0"/>
-              <w:rPr>
-                <w:rFonts w:ascii="Times New Roman" w:cs="Times New Roman" w:eastAsia="Times New Roman" w:hAnsi="Times New Roman"/>
-                <w:sz w:val="24"/>
-                <w:szCs w:val="24"/>
-              </w:rPr>
-            </w:pPr>
-            <w:r>
-              <w:rPr>
-                <w:rtl w:val="0"/>
-              </w:rPr>
-            </w:r>
-          </w:p>
-        </w:tc>
-      </w:tr>
-      <w:tr>
-        <w:trPr>
-          <w:trHeight w:val="451" w:hRule="atLeast"/>
-        </w:trPr>
-        <w:tc>
-          <w:tcPr>
-            <w:gridSpan w:val="2"/>
-            <w:tcBorders>
-              <w:top w:color="808080" w:space="0" w:sz="8" w:val="single"/>
-              <w:left w:color="808080" w:space="0" w:sz="8" w:val="single"/>
-              <w:bottom w:color="808080" w:space="0" w:sz="8" w:val="single"/>
-              <w:right w:color="808080" w:space="0" w:sz="8" w:val="single"/>
-            </w:tcBorders>
-          </w:tcPr>
-          <w:p>
-            <w:pPr>
-              <w:spacing w:before="5" w:line="240" w:lineRule="auto"/>
-              <w:ind w:left="18" w:firstLine="0"/>
-              <w:rPr>
-                <w:rFonts w:ascii="Times New Roman" w:cs="Times New Roman" w:eastAsia="Times New Roman" w:hAnsi="Times New Roman"/>
-                <w:sz w:val="24"/>
-                <w:szCs w:val="24"/>
-              </w:rPr>
-            </w:pPr>
-            <w:r>
-              <w:rPr>
-                <w:rFonts w:ascii="Times New Roman" w:cs="Times New Roman" w:eastAsia="Times New Roman" w:hAnsi="Times New Roman"/>
-                <w:b w:val="1"/>
-                <w:sz w:val="24"/>
-                <w:szCs w:val="24"/>
-                <w:rtl w:val="0"/>
-              </w:rPr>
-              <w:t xml:space="preserve">Autor</w:t>
-            </w:r>
-            <w:r>
-              <w:rPr>
-                <w:rtl w:val="0"/>
-              </w:rPr>
-            </w:r>
-          </w:p>
-        </w:tc>
-        <w:tc>
-          <w:tcPr>
-            <w:tcBorders>
-              <w:top w:color="808080" w:space="0" w:sz="8" w:val="single"/>
-              <w:left w:color="808080" w:space="0" w:sz="8" w:val="single"/>
-              <w:bottom w:color="808080" w:space="0" w:sz="8" w:val="single"/>
-              <w:right w:color="808080" w:space="0" w:sz="8" w:val="single"/>
-            </w:tcBorders>
-          </w:tcPr>
-          <w:p>
-            <w:pPr>
-              <w:spacing w:before="5" w:line="240" w:lineRule="auto"/>
-              <w:ind w:left="16" w:firstLine="0"/>
-              <w:rPr>
-                <w:rFonts w:ascii="Times New Roman" w:cs="Times New Roman" w:eastAsia="Times New Roman" w:hAnsi="Times New Roman"/>
-                <w:sz w:val="24"/>
-                <w:szCs w:val="24"/>
-              </w:rPr>
-            </w:pPr>
-            <w:r>
-              <w:rPr>
-                <w:rtl w:val="0"/>
-              </w:rPr>
-            </w:r>
-          </w:p>
-        </w:tc>
-      </w:tr>
-      <w:tr>
-        <w:trPr>
-          <w:trHeight w:val="451" w:hRule="atLeast"/>
-        </w:trPr>
-        <w:tc>
-          <w:tcPr>
-            <w:gridSpan w:val="2"/>
-            <w:tcBorders>
-              <w:top w:color="808080" w:space="0" w:sz="8" w:val="single"/>
-              <w:left w:color="808080" w:space="0" w:sz="8" w:val="single"/>
-              <w:bottom w:color="808080" w:space="0" w:sz="8" w:val="single"/>
-              <w:right w:color="808080" w:space="0" w:sz="8" w:val="single"/>
-            </w:tcBorders>
-          </w:tcPr>
-          <w:p>
-            <w:pPr>
-              <w:spacing w:before="7" w:line="240" w:lineRule="auto"/>
-              <w:ind w:left="18" w:firstLine="0"/>
-              <w:rPr>
-                <w:rFonts w:ascii="Times New Roman" w:cs="Times New Roman" w:eastAsia="Times New Roman" w:hAnsi="Times New Roman"/>
-                <w:sz w:val="24"/>
-                <w:szCs w:val="24"/>
-              </w:rPr>
-            </w:pPr>
-            <w:r>
-              <w:rPr>
-                <w:rFonts w:ascii="Times New Roman" w:cs="Times New Roman" w:eastAsia="Times New Roman" w:hAnsi="Times New Roman"/>
-                <w:b w:val="1"/>
-                <w:sz w:val="24"/>
-                <w:szCs w:val="24"/>
-                <w:rtl w:val="0"/>
-              </w:rPr>
-              <w:t xml:space="preserve">Fecha</w:t>
-            </w:r>
-            <w:r>
-              <w:rPr>
-                <w:rtl w:val="0"/>
-              </w:rPr>
-            </w:r>
-          </w:p>
-        </w:tc>
-        <w:tc>
-          <w:tcPr>
-            <w:tcBorders>
-              <w:top w:color="808080" w:space="0" w:sz="8" w:val="single"/>
-              <w:left w:color="808080" w:space="0" w:sz="8" w:val="single"/>
-              <w:bottom w:color="808080" w:space="0" w:sz="8" w:val="single"/>
-              <w:right w:color="808080" w:space="0" w:sz="8" w:val="single"/>
-            </w:tcBorders>
-          </w:tcPr>
-          <w:p>
-            <w:pPr>
-              <w:spacing w:before="7" w:line="240" w:lineRule="auto"/>
-              <w:ind w:left="16" w:firstLine="0"/>
-              <w:rPr>
-                <w:rFonts w:ascii="Times New Roman" w:cs="Times New Roman" w:eastAsia="Times New Roman" w:hAnsi="Times New Roman"/>
-                <w:sz w:val="24"/>
-                <w:szCs w:val="24"/>
-              </w:rPr>
-            </w:pPr>
-            <w:r>
-              <w:rPr>
-                <w:rtl w:val="0"/>
-              </w:rPr>
-            </w:r>
-          </w:p>
-        </w:tc>
-      </w:tr>
-      <w:tr>
-        <w:trPr>
-          <w:trHeight w:val="1006" w:hRule="atLeast"/>
-        </w:trPr>
-        <w:tc>
-          <w:tcPr>
-            <w:gridSpan w:val="2"/>
-            <w:tcBorders>
-              <w:top w:color="808080" w:space="0" w:sz="8" w:val="single"/>
-              <w:left w:color="808080" w:space="0" w:sz="8" w:val="single"/>
-              <w:bottom w:color="808080" w:space="0" w:sz="8" w:val="single"/>
-              <w:right w:color="808080" w:space="0" w:sz="8" w:val="single"/>
-            </w:tcBorders>
-          </w:tcPr>
-          <w:p>
-            <w:pPr>
-              <w:spacing w:before="7" w:line="240" w:lineRule="auto"/>
-              <w:ind w:left="18" w:firstLine="0"/>
-              <w:rPr>
-                <w:rFonts w:ascii="Times New Roman" w:cs="Times New Roman" w:eastAsia="Times New Roman" w:hAnsi="Times New Roman"/>
-                <w:sz w:val="24"/>
-                <w:szCs w:val="24"/>
-              </w:rPr>
-            </w:pPr>
-            <w:r>
-              <w:rPr>
-                <w:rFonts w:ascii="Times New Roman" w:cs="Times New Roman" w:eastAsia="Times New Roman" w:hAnsi="Times New Roman"/>
-                <w:b w:val="1"/>
-                <w:sz w:val="24"/>
-                <w:szCs w:val="24"/>
-                <w:rtl w:val="0"/>
-              </w:rPr>
-              <w:t xml:space="preserve">Versión</w:t>
-            </w:r>
-            <w:r>
-              <w:rPr>
-                <w:rtl w:val="0"/>
-              </w:rPr>
-            </w:r>
-          </w:p>
-        </w:tc>
-        <w:tc>
-          <w:tcPr>
-            <w:tcBorders>
-              <w:top w:color="808080" w:space="0" w:sz="8" w:val="single"/>
-              <w:left w:color="808080" w:space="0" w:sz="8" w:val="single"/>
-              <w:bottom w:color="808080" w:space="0" w:sz="8" w:val="single"/>
-              <w:right w:color="808080" w:space="0" w:sz="8" w:val="single"/>
-            </w:tcBorders>
-          </w:tcPr>
-          <w:p>
-            <w:pPr>
-              <w:spacing w:line="240" w:lineRule="auto"/>
-              <w:ind w:left="16" w:firstLine="0"/>
-              <w:rPr>
-                <w:rFonts w:ascii="Times New Roman" w:cs="Times New Roman" w:eastAsia="Times New Roman" w:hAnsi="Times New Roman"/>
-                <w:sz w:val="24"/>
-                <w:szCs w:val="24"/>
-              </w:rPr>
-            </w:pPr>
-            <w:r>
-              <w:rPr>
-                <w:rtl w:val="0"/>
-              </w:rPr>
-            </w:r>
-          </w:p>
-        </w:tc>
-      </w:tr>
-      <w:tr>
-        <w:trPr>
-          <w:trHeight w:val="728" w:hRule="atLeast"/>
-        </w:trPr>
-        <w:tc>
-          <w:tcPr>
-            <w:gridSpan w:val="2"/>
-            <w:tcBorders>
-              <w:top w:color="808080" w:space="0" w:sz="8" w:val="single"/>
-              <w:left w:color="808080" w:space="0" w:sz="8" w:val="single"/>
-              <w:bottom w:color="808080" w:space="0" w:sz="8" w:val="single"/>
-              <w:right w:color="808080" w:space="0" w:sz="8" w:val="single"/>
-            </w:tcBorders>
-          </w:tcPr>
-          <w:p>
-            <w:pPr>
-              <w:spacing w:before="5" w:line="240" w:lineRule="auto"/>
-              <w:ind w:left="18" w:firstLine="0"/>
-              <w:rPr>
-                <w:rFonts w:ascii="Times New Roman" w:cs="Times New Roman" w:eastAsia="Times New Roman" w:hAnsi="Times New Roman"/>
-                <w:sz w:val="24"/>
-                <w:szCs w:val="24"/>
-              </w:rPr>
-            </w:pPr>
-            <w:r>
-              <w:rPr>
-                <w:rFonts w:ascii="Times New Roman" w:cs="Times New Roman" w:eastAsia="Times New Roman" w:hAnsi="Times New Roman"/>
-                <w:b w:val="1"/>
-                <w:sz w:val="24"/>
-                <w:szCs w:val="24"/>
-                <w:rtl w:val="0"/>
-              </w:rPr>
-              <w:t xml:space="preserve">Actor/es</w:t>
-            </w:r>
-            <w:r>
-              <w:rPr>
-                <w:rtl w:val="0"/>
-              </w:rPr>
-            </w:r>
-          </w:p>
-        </w:tc>
-        <w:tc>
-          <w:tcPr>
-            <w:tcBorders>
-              <w:top w:color="808080" w:space="0" w:sz="8" w:val="single"/>
-              <w:left w:color="808080" w:space="0" w:sz="8" w:val="single"/>
-              <w:bottom w:color="808080" w:space="0" w:sz="8" w:val="single"/>
-              <w:right w:color="808080" w:space="0" w:sz="8" w:val="single"/>
-            </w:tcBorders>
-          </w:tcPr>
-          <w:p>
-            <w:pPr>
-              <w:spacing w:before="5" w:line="240" w:lineRule="auto"/>
-              <w:ind w:right="440"/>
-              <w:rPr>
-                <w:rFonts w:ascii="Times New Roman" w:cs="Times New Roman" w:eastAsia="Times New Roman" w:hAnsi="Times New Roman"/>
-                <w:sz w:val="24"/>
-                <w:szCs w:val="24"/>
-              </w:rPr>
-            </w:pPr>
-            <w:r>
-              <w:rPr>
-                <w:rtl w:val="0"/>
-              </w:rPr>
-            </w:r>
-          </w:p>
-        </w:tc>
-      </w:tr>
-      <w:tr>
-        <w:trPr>
-          <w:trHeight w:val="451" w:hRule="atLeast"/>
-        </w:trPr>
-        <w:tc>
-          <w:tcPr>
-            <w:gridSpan w:val="2"/>
-            <w:tcBorders>
-              <w:top w:color="808080" w:space="0" w:sz="8" w:val="single"/>
-              <w:left w:color="808080" w:space="0" w:sz="8" w:val="single"/>
-              <w:bottom w:color="808080" w:space="0" w:sz="8" w:val="single"/>
-              <w:right w:color="808080" w:space="0" w:sz="8" w:val="single"/>
-            </w:tcBorders>
-          </w:tcPr>
-          <w:p>
-            <w:pPr>
-              <w:spacing w:before="7" w:line="240" w:lineRule="auto"/>
-              <w:ind w:left="18" w:firstLine="0"/>
-              <w:rPr>
-                <w:rFonts w:ascii="Times New Roman" w:cs="Times New Roman" w:eastAsia="Times New Roman" w:hAnsi="Times New Roman"/>
-                <w:sz w:val="24"/>
-                <w:szCs w:val="24"/>
-              </w:rPr>
-            </w:pPr>
-            <w:r>
-              <w:rPr>
-                <w:rFonts w:ascii="Times New Roman" w:cs="Times New Roman" w:eastAsia="Times New Roman" w:hAnsi="Times New Roman"/>
-                <w:b w:val="1"/>
-                <w:sz w:val="24"/>
-                <w:szCs w:val="24"/>
-                <w:rtl w:val="0"/>
-              </w:rPr>
-              <w:t xml:space="preserve">Tipo</w:t>
-            </w:r>
-            <w:r>
-              <w:rPr>
-                <w:rtl w:val="0"/>
-              </w:rPr>
-            </w:r>
-          </w:p>
-        </w:tc>
-        <w:tc>
-          <w:tcPr>
-            <w:tcBorders>
-              <w:top w:color="808080" w:space="0" w:sz="8" w:val="single"/>
-              <w:left w:color="808080" w:space="0" w:sz="8" w:val="single"/>
-              <w:bottom w:color="808080" w:space="0" w:sz="8" w:val="single"/>
-              <w:right w:color="808080" w:space="0" w:sz="8" w:val="single"/>
-            </w:tcBorders>
-          </w:tcPr>
-          <w:p>
-            <w:pPr>
-              <w:spacing w:before="7" w:line="240" w:lineRule="auto"/>
-              <w:ind w:left="16" w:firstLine="0"/>
-              <w:rPr>
-                <w:rFonts w:ascii="Times New Roman" w:cs="Times New Roman" w:eastAsia="Times New Roman" w:hAnsi="Times New Roman"/>
-                <w:sz w:val="24"/>
-                <w:szCs w:val="24"/>
-              </w:rPr>
-            </w:pPr>
-            <w:r>
-              <w:rPr>
-                <w:rtl w:val="0"/>
-              </w:rPr>
-            </w:r>
-          </w:p>
-        </w:tc>
-      </w:tr>
-      <w:tr>
-        <w:trPr>
-          <w:trHeight w:val="1006" w:hRule="atLeast"/>
-        </w:trPr>
-        <w:tc>
-          <w:tcPr>
-            <w:gridSpan w:val="2"/>
-            <w:tcBorders>
-              <w:top w:color="808080" w:space="0" w:sz="8" w:val="single"/>
-              <w:left w:color="808080" w:space="0" w:sz="8" w:val="single"/>
-              <w:bottom w:color="808080" w:space="0" w:sz="8" w:val="single"/>
-              <w:right w:color="808080" w:space="0" w:sz="8" w:val="single"/>
-            </w:tcBorders>
-          </w:tcPr>
-          <w:p>
-            <w:pPr>
-              <w:spacing w:before="7" w:line="240" w:lineRule="auto"/>
-              <w:ind w:left="18" w:firstLine="0"/>
-              <w:rPr>
-                <w:rFonts w:ascii="Times New Roman" w:cs="Times New Roman" w:eastAsia="Times New Roman" w:hAnsi="Times New Roman"/>
-                <w:sz w:val="24"/>
-                <w:szCs w:val="24"/>
-              </w:rPr>
-            </w:pPr>
-            <w:r>
-              <w:rPr>
-                <w:rFonts w:ascii="Times New Roman" w:cs="Times New Roman" w:eastAsia="Times New Roman" w:hAnsi="Times New Roman"/>
-                <w:b w:val="1"/>
-                <w:sz w:val="24"/>
-                <w:szCs w:val="24"/>
-                <w:rtl w:val="0"/>
-              </w:rPr>
-              <w:t xml:space="preserve">Descripción</w:t>
-            </w:r>
-            <w:r>
-              <w:rPr>
-                <w:rtl w:val="0"/>
-              </w:rPr>
-            </w:r>
-          </w:p>
-        </w:tc>
-        <w:tc>
-          <w:tcPr>
-            <w:tcBorders>
-              <w:top w:color="808080" w:space="0" w:sz="8" w:val="single"/>
-              <w:left w:color="808080" w:space="0" w:sz="8" w:val="single"/>
-              <w:bottom w:color="808080" w:space="0" w:sz="8" w:val="single"/>
-              <w:right w:color="808080" w:space="0" w:sz="8" w:val="single"/>
-            </w:tcBorders>
-          </w:tcPr>
-          <w:p>
-            <w:pPr>
-              <w:spacing w:before="7" w:line="240" w:lineRule="auto"/>
-              <w:ind w:left="16" w:right="205" w:firstLine="0"/>
-              <w:jc w:val="both"/>
-              <w:rPr>
-                <w:rFonts w:ascii="Times New Roman" w:cs="Times New Roman" w:eastAsia="Times New Roman" w:hAnsi="Times New Roman"/>
-                <w:sz w:val="24"/>
-                <w:szCs w:val="24"/>
-              </w:rPr>
-            </w:pPr>
-            <w:r>
-              <w:rPr>
-                <w:rtl w:val="0"/>
-              </w:rPr>
-            </w:r>
-          </w:p>
-        </w:tc>
-      </w:tr>
-      <w:tr>
-        <w:trPr>
-          <w:trHeight w:val="871" w:hRule="atLeast"/>
-        </w:trPr>
-        <w:tc>
-          <w:tcPr>
-            <w:vMerge w:val="restart"/>
-            <w:tcBorders>
-              <w:top w:color="808080" w:space="0" w:sz="8" w:val="single"/>
-              <w:left w:color="808080" w:space="0" w:sz="8" w:val="single"/>
-              <w:right w:color="808080" w:space="0" w:sz="8" w:val="single"/>
-            </w:tcBorders>
-          </w:tcPr>
-          <w:p>
-            <w:pPr>
-              <w:spacing w:before="5" w:line="240" w:lineRule="auto"/>
-              <w:ind w:left="18" w:firstLine="0"/>
-              <w:rPr>
-                <w:rFonts w:ascii="Times New Roman" w:cs="Times New Roman" w:eastAsia="Times New Roman" w:hAnsi="Times New Roman"/>
-                <w:sz w:val="24"/>
-                <w:szCs w:val="24"/>
-              </w:rPr>
-            </w:pPr>
-            <w:r>
-              <w:rPr>
-                <w:rFonts w:ascii="Times New Roman" w:cs="Times New Roman" w:eastAsia="Times New Roman" w:hAnsi="Times New Roman"/>
-                <w:b w:val="1"/>
-                <w:sz w:val="24"/>
-                <w:szCs w:val="24"/>
-                <w:rtl w:val="0"/>
-              </w:rPr>
-              <w:t xml:space="preserve">Referencias</w:t>
-            </w:r>
-            <w:r>
-              <w:rPr>
-                <w:rtl w:val="0"/>
-              </w:rPr>
-            </w:r>
-          </w:p>
-          <w:p>
-            <w:pPr>
-              <w:spacing w:line="240" w:lineRule="auto"/>
-              <w:ind w:left="18" w:firstLine="0"/>
-              <w:rPr>
-                <w:rFonts w:ascii="Times New Roman" w:cs="Times New Roman" w:eastAsia="Times New Roman" w:hAnsi="Times New Roman"/>
-                <w:sz w:val="24"/>
-                <w:szCs w:val="24"/>
-              </w:rPr>
-            </w:pPr>
-            <w:r>
-              <w:rPr>
-                <w:rFonts w:ascii="Times New Roman" w:cs="Times New Roman" w:eastAsia="Times New Roman" w:hAnsi="Times New Roman"/>
-                <w:b w:val="1"/>
-                <w:sz w:val="24"/>
-                <w:szCs w:val="24"/>
-                <w:rtl w:val="0"/>
-              </w:rPr>
-              <w:t xml:space="preserve">Cruzadas</w:t>
-            </w:r>
-            <w:r>
-              <w:rPr>
-                <w:rtl w:val="0"/>
-              </w:rPr>
-            </w:r>
-          </w:p>
-        </w:tc>
-        <w:tc>
-          <w:tcPr>
-            <w:tcBorders>
-              <w:top w:color="808080" w:space="0" w:sz="8" w:val="single"/>
-              <w:left w:color="808080" w:space="0" w:sz="8" w:val="single"/>
-              <w:bottom w:color="808080" w:space="0" w:sz="8" w:val="single"/>
-              <w:right w:color="808080" w:space="0" w:sz="8" w:val="single"/>
-            </w:tcBorders>
-          </w:tcPr>
-          <w:p>
-            <w:pPr>
-              <w:spacing w:before="5" w:line="240" w:lineRule="auto"/>
-              <w:ind w:left="16" w:firstLine="0"/>
-              <w:rPr>
-                <w:rFonts w:ascii="Times New Roman" w:cs="Times New Roman" w:eastAsia="Times New Roman" w:hAnsi="Times New Roman"/>
-                <w:sz w:val="24"/>
-                <w:szCs w:val="24"/>
-              </w:rPr>
-            </w:pPr>
-            <w:r>
-              <w:rPr>
-                <w:rFonts w:ascii="Times New Roman" w:cs="Times New Roman" w:eastAsia="Times New Roman" w:hAnsi="Times New Roman"/>
-                <w:b w:val="1"/>
-                <w:sz w:val="24"/>
-                <w:szCs w:val="24"/>
-                <w:rtl w:val="0"/>
-              </w:rPr>
-              <w:t xml:space="preserve">C.U.</w:t>
-            </w:r>
-            <w:r>
-              <w:rPr>
-                <w:rtl w:val="0"/>
-              </w:rPr>
-            </w:r>
-          </w:p>
-        </w:tc>
-        <w:tc>
-          <w:tcPr>
-            <w:tcBorders>
-              <w:top w:color="808080" w:space="0" w:sz="8" w:val="single"/>
-              <w:left w:color="808080" w:space="0" w:sz="8" w:val="single"/>
-              <w:bottom w:color="808080" w:space="0" w:sz="8" w:val="single"/>
-              <w:right w:color="808080" w:space="0" w:sz="8" w:val="single"/>
-            </w:tcBorders>
-          </w:tcPr>
-          <w:p>
-            <w:pPr>
-              <w:spacing w:before="5" w:line="240" w:lineRule="auto"/>
-              <w:ind w:left="16" w:right="126" w:firstLine="0"/>
-              <w:rPr>
-                <w:rFonts w:ascii="Times New Roman" w:cs="Times New Roman" w:eastAsia="Times New Roman" w:hAnsi="Times New Roman"/>
-                <w:sz w:val="24"/>
-                <w:szCs w:val="24"/>
-              </w:rPr>
-            </w:pPr>
-            <w:r>
-              <w:rPr>
-                <w:rtl w:val="0"/>
-              </w:rPr>
-            </w:r>
-          </w:p>
-        </w:tc>
-      </w:tr>
-      <w:tr>
-        <w:trPr>
-          <w:trHeight w:val="1256" w:hRule="atLeast"/>
-        </w:trPr>
-        <w:tc>
-          <w:tcPr>
-            <w:vMerge w:val="continue"/>
-            <w:tcBorders>
-              <w:top w:color="808080" w:space="0" w:sz="8" w:val="single"/>
-              <w:left w:color="808080" w:space="0" w:sz="8" w:val="single"/>
-              <w:right w:color="808080" w:space="0" w:sz="8" w:val="single"/>
-            </w:tcBorders>
-          </w:tcPr>
-          <w:p>
-            <w:pPr>
-              <w:widowControl w:val="0"/>
-              <w:rPr>
-                <w:rFonts w:ascii="Times New Roman" w:cs="Times New Roman" w:eastAsia="Times New Roman" w:hAnsi="Times New Roman"/>
-                <w:sz w:val="24"/>
-                <w:szCs w:val="24"/>
-              </w:rPr>
-            </w:pPr>
-            <w:r>
-              <w:rPr>
-                <w:rtl w:val="0"/>
-              </w:rPr>
-            </w:r>
-          </w:p>
-        </w:tc>
-        <w:tc>
-          <w:tcPr>
-            <w:tcBorders>
-              <w:top w:color="808080" w:space="0" w:sz="8" w:val="single"/>
-              <w:left w:color="808080" w:space="0" w:sz="8" w:val="single"/>
-              <w:bottom w:color="808080" w:space="0" w:sz="8" w:val="single"/>
-              <w:right w:color="808080" w:space="0" w:sz="8" w:val="single"/>
-            </w:tcBorders>
-          </w:tcPr>
-          <w:p>
-            <w:pPr>
-              <w:spacing w:before="7" w:line="240" w:lineRule="auto"/>
-              <w:ind w:left="16" w:firstLine="0"/>
-              <w:rPr>
-                <w:rFonts w:ascii="Times New Roman" w:cs="Times New Roman" w:eastAsia="Times New Roman" w:hAnsi="Times New Roman"/>
-                <w:sz w:val="24"/>
-                <w:szCs w:val="24"/>
-              </w:rPr>
-            </w:pPr>
-            <w:r>
-              <w:rPr>
-                <w:rFonts w:ascii="Times New Roman" w:cs="Times New Roman" w:eastAsia="Times New Roman" w:hAnsi="Times New Roman"/>
-                <w:b w:val="1"/>
-                <w:sz w:val="24"/>
-                <w:szCs w:val="24"/>
-                <w:rtl w:val="0"/>
-              </w:rPr>
-              <w:t xml:space="preserve">R.F.</w:t>
-            </w:r>
-            <w:r>
-              <w:rPr>
-                <w:rtl w:val="0"/>
-              </w:rPr>
-            </w:r>
-          </w:p>
-        </w:tc>
-        <w:tc>
-          <w:tcPr>
-            <w:tcBorders>
-              <w:top w:color="808080" w:space="0" w:sz="8" w:val="single"/>
-              <w:left w:color="808080" w:space="0" w:sz="8" w:val="single"/>
-              <w:bottom w:color="808080" w:space="0" w:sz="8" w:val="single"/>
-              <w:right w:color="808080" w:space="0" w:sz="8" w:val="single"/>
-            </w:tcBorders>
-          </w:tcPr>
-          <w:p>
-            <w:pPr>
-              <w:spacing w:before="7" w:line="240" w:lineRule="auto"/>
-              <w:ind w:left="16" w:right="6" w:firstLine="0"/>
-              <w:rPr>
-                <w:rFonts w:ascii="Times New Roman" w:cs="Times New Roman" w:eastAsia="Times New Roman" w:hAnsi="Times New Roman"/>
-                <w:sz w:val="24"/>
-                <w:szCs w:val="24"/>
-              </w:rPr>
-            </w:pPr>
-            <w:r>
-              <w:rPr>
-                <w:rtl w:val="0"/>
-              </w:rPr>
-            </w:r>
-          </w:p>
-        </w:tc>
-      </w:tr>
-      <w:tr>
-        <w:trPr>
-          <w:trHeight w:val="1003" w:hRule="atLeast"/>
-        </w:trPr>
-        <w:tc>
-          <w:tcPr>
-            <w:gridSpan w:val="2"/>
-            <w:tcBorders>
-              <w:top w:color="808080" w:space="0" w:sz="8" w:val="single"/>
-              <w:left w:color="808080" w:space="0" w:sz="8" w:val="single"/>
-              <w:bottom w:color="808080" w:space="0" w:sz="8" w:val="single"/>
-              <w:right w:color="808080" w:space="0" w:sz="8" w:val="single"/>
-            </w:tcBorders>
-          </w:tcPr>
-          <w:p>
-            <w:pPr>
-              <w:spacing w:before="5" w:line="240" w:lineRule="auto"/>
-              <w:ind w:left="18" w:firstLine="0"/>
-              <w:rPr>
-                <w:rFonts w:ascii="Times New Roman" w:cs="Times New Roman" w:eastAsia="Times New Roman" w:hAnsi="Times New Roman"/>
-                <w:sz w:val="24"/>
-                <w:szCs w:val="24"/>
-              </w:rPr>
-            </w:pPr>
-            <w:r>
-              <w:rPr>
-                <w:rFonts w:ascii="Times New Roman" w:cs="Times New Roman" w:eastAsia="Times New Roman" w:hAnsi="Times New Roman"/>
-                <w:b w:val="1"/>
-                <w:sz w:val="24"/>
-                <w:szCs w:val="24"/>
-                <w:rtl w:val="0"/>
-              </w:rPr>
-              <w:t xml:space="preserve">Precondición</w:t>
-            </w:r>
-            <w:r>
-              <w:rPr>
-                <w:rtl w:val="0"/>
-              </w:rPr>
-            </w:r>
-          </w:p>
-        </w:tc>
-        <w:tc>
-          <w:tcPr>
-            <w:tcBorders>
-              <w:top w:color="808080" w:space="0" w:sz="8" w:val="single"/>
-              <w:left w:color="808080" w:space="0" w:sz="8" w:val="single"/>
-              <w:bottom w:color="808080" w:space="0" w:sz="8" w:val="single"/>
-              <w:right w:color="808080" w:space="0" w:sz="8" w:val="single"/>
-            </w:tcBorders>
-          </w:tcPr>
-          <w:p>
-            <w:pPr>
-              <w:spacing w:before="5" w:line="240" w:lineRule="auto"/>
-              <w:ind w:left="16" w:right="307" w:firstLine="0"/>
-              <w:rPr>
-                <w:rFonts w:ascii="Times New Roman" w:cs="Times New Roman" w:eastAsia="Times New Roman" w:hAnsi="Times New Roman"/>
-                <w:sz w:val="24"/>
-                <w:szCs w:val="24"/>
-              </w:rPr>
-            </w:pPr>
-            <w:r>
-              <w:rPr>
-                <w:rtl w:val="0"/>
-              </w:rPr>
-            </w:r>
-          </w:p>
-        </w:tc>
-      </w:tr>
-      <w:tr>
-        <w:trPr>
-          <w:trHeight w:val="730" w:hRule="atLeast"/>
-        </w:trPr>
-        <w:tc>
-          <w:tcPr>
-            <w:gridSpan w:val="3"/>
-            <w:tcBorders>
-              <w:top w:color="000000" w:space="0" w:sz="0" w:val="nil"/>
-              <w:left w:color="808080" w:space="0" w:sz="8" w:val="single"/>
-              <w:bottom w:color="808080" w:space="0" w:sz="8" w:val="single"/>
-              <w:right w:color="808080" w:space="0" w:sz="8" w:val="single"/>
-            </w:tcBorders>
-          </w:tcPr>
-          <w:p>
-            <w:pPr>
-              <w:spacing w:before="18" w:line="240" w:lineRule="auto"/>
-              <w:ind w:left="18" w:right="460" w:firstLine="0"/>
-              <w:rPr>
-                <w:rFonts w:ascii="Times New Roman" w:cs="Times New Roman" w:eastAsia="Times New Roman" w:hAnsi="Times New Roman"/>
-                <w:sz w:val="24"/>
-                <w:szCs w:val="24"/>
-              </w:rPr>
-            </w:pPr>
-            <w:r>
-              <w:rPr>
-                <w:rFonts w:ascii="Times New Roman" w:cs="Times New Roman" w:eastAsia="Times New Roman" w:hAnsi="Times New Roman"/>
-                <w:b w:val="1"/>
-                <w:sz w:val="24"/>
-                <w:szCs w:val="24"/>
-                <w:rtl w:val="0"/>
-              </w:rPr>
-              <w:t xml:space="preserve">Secuencia Normal </w:t>
-            </w:r>
-            <w:r>
-              <w:rPr>
-                <w:rtl w:val="0"/>
-              </w:rPr>
-            </w:r>
-          </w:p>
-        </w:tc>
-      </w:tr>
-    </w:tbl>
+    <w:p>
+      <w:pPr>
+        <w:spacing w:before="1" w:line="100" w:lineRule="auto"/>
+        <w:rPr>
+          <w:rFonts w:ascii="Times New Roman" w:cs="Times New Roman" w:eastAsia="Times New Roman" w:hAnsi="Times New Roman"/>
+          <w:sz w:val="10"/>
+          <w:szCs w:val="10"/>
+        </w:rPr>
+      </w:pPr>
+      <w:r>
+        <w:rPr>
+          <w:rtl w:val="0"/>
+        </w:rPr>
+      </w:r>
+    </w:p>
+    <w:p>
+      <w:pPr>
+        <w:spacing w:before="1" w:line="100" w:lineRule="auto"/>
+        <w:rPr>
+          <w:rFonts w:ascii="Times New Roman" w:cs="Times New Roman" w:eastAsia="Times New Roman" w:hAnsi="Times New Roman"/>
+          <w:sz w:val="10"/>
+          <w:szCs w:val="10"/>
+        </w:rPr>
+      </w:pPr>
+      <w:r>
+        <w:rPr>
+          <w:rtl w:val="0"/>
+        </w:rPr>
+      </w:r>
+    </w:p>
     <w:p>
       <w:pPr>
         <w:spacing w:before="1" w:line="100" w:lineRule="auto"/>
@@ -5546,8 +5140,12 @@
             </w:pPr>
             <w:r>
               <w:rPr>
-                <w:rtl w:val="0"/>
-              </w:rPr>
+                <w:rFonts w:ascii="Times New Roman" w:cs="Times New Roman" w:eastAsia="Times New Roman" w:hAnsi="Times New Roman"/>
+                <w:sz w:val="24"/>
+                <w:szCs w:val="24"/>
+                <w:rtl w:val="0"/>
+              </w:rPr>
+              <w:t xml:space="preserve">El rector utiliza la plataforma para hacer la recolección de datos y registros</w:t>
             </w:r>
           </w:p>
         </w:tc>
@@ -5587,28 +5185,75 @@
               <w:ind w:left="18" w:right="626" w:firstLine="0"/>
               <w:rPr>
                 <w:rFonts w:ascii="Times New Roman" w:cs="Times New Roman" w:eastAsia="Times New Roman" w:hAnsi="Times New Roman"/>
-                <w:sz w:val="24"/>
-                <w:szCs w:val="24"/>
-              </w:rPr>
-            </w:pPr>
-            <w:r>
-              <w:rPr>
-                <w:rFonts w:ascii="Times New Roman" w:cs="Times New Roman" w:eastAsia="Times New Roman" w:hAnsi="Times New Roman"/>
-                <w:b w:val="1"/>
-                <w:sz w:val="24"/>
-                <w:szCs w:val="24"/>
-                <w:rtl w:val="0"/>
-              </w:rPr>
-              <w:t xml:space="preserve">Excepciones                 </w:t>
-            </w:r>
-            <w:r>
-              <w:rPr>
-                <w:rFonts w:ascii="Times New Roman" w:cs="Times New Roman" w:eastAsia="Times New Roman" w:hAnsi="Times New Roman"/>
-                <w:sz w:val="24"/>
-                <w:szCs w:val="24"/>
-                <w:rtl w:val="0"/>
-              </w:rPr>
-              <w:t xml:space="preserve">.</w:t>
+                <w:b w:val="1"/>
+                <w:sz w:val="24"/>
+                <w:szCs w:val="24"/>
+              </w:rPr>
+            </w:pPr>
+            <w:r>
+              <w:rPr>
+                <w:rFonts w:ascii="Times New Roman" w:cs="Times New Roman" w:eastAsia="Times New Roman" w:hAnsi="Times New Roman"/>
+                <w:b w:val="1"/>
+                <w:sz w:val="24"/>
+                <w:szCs w:val="24"/>
+                <w:rtl w:val="0"/>
+              </w:rPr>
+              <w:t xml:space="preserve">Excepciones  </w:t>
+            </w:r>
+          </w:p>
+          <w:p>
+            <w:pPr>
+              <w:spacing w:line="240" w:lineRule="auto"/>
+              <w:ind w:left="18" w:right="626" w:firstLine="0"/>
+              <w:rPr>
+                <w:rFonts w:ascii="Times New Roman" w:cs="Times New Roman" w:eastAsia="Times New Roman" w:hAnsi="Times New Roman"/>
+                <w:sz w:val="24"/>
+                <w:szCs w:val="24"/>
+              </w:rPr>
+            </w:pPr>
+            <w:r>
+              <w:rPr>
+                <w:rFonts w:ascii="Times New Roman" w:cs="Times New Roman" w:eastAsia="Times New Roman" w:hAnsi="Times New Roman"/>
+                <w:sz w:val="24"/>
+                <w:szCs w:val="24"/>
+                <w:rtl w:val="0"/>
+              </w:rPr>
+              <w:t xml:space="preserve">1.1 Niega  el ingreso a la plataforma</w:t>
+            </w:r>
+          </w:p>
+          <w:p>
+            <w:pPr>
+              <w:spacing w:line="240" w:lineRule="auto"/>
+              <w:ind w:left="18" w:right="626" w:firstLine="0"/>
+              <w:rPr>
+                <w:rFonts w:ascii="Times New Roman" w:cs="Times New Roman" w:eastAsia="Times New Roman" w:hAnsi="Times New Roman"/>
+                <w:sz w:val="24"/>
+                <w:szCs w:val="24"/>
+              </w:rPr>
+            </w:pPr>
+            <w:r>
+              <w:rPr>
+                <w:rFonts w:ascii="Times New Roman" w:cs="Times New Roman" w:eastAsia="Times New Roman" w:hAnsi="Times New Roman"/>
+                <w:sz w:val="24"/>
+                <w:szCs w:val="24"/>
+                <w:rtl w:val="0"/>
+              </w:rPr>
+              <w:t xml:space="preserve">1.2 Deniega la edición de los datos</w:t>
+            </w:r>
+            <w:r>
+              <w:rPr>
+                <w:rFonts w:ascii="Times New Roman" w:cs="Times New Roman" w:eastAsia="Times New Roman" w:hAnsi="Times New Roman"/>
+                <w:b w:val="1"/>
+                <w:sz w:val="24"/>
+                <w:szCs w:val="24"/>
+                <w:rtl w:val="0"/>
+              </w:rPr>
+              <w:t xml:space="preserve">             </w:t>
+            </w:r>
+            <w:r>
+              <w:rPr>
+                <w:rtl w:val="0"/>
+              </w:rPr>
             </w:r>
           </w:p>
         </w:tc>
@@ -5662,6 +5307,1725 @@
               <w:right w:color="808080" w:space="0" w:sz="8" w:val="single"/>
             </w:tcBorders>
           </w:tcPr>
+          <w:p>
+            <w:pPr>
+              <w:spacing w:before="7" w:line="240" w:lineRule="auto"/>
+              <w:ind w:left="18" w:right="197" w:firstLine="0"/>
+              <w:rPr>
+                <w:rFonts w:ascii="Times New Roman" w:cs="Times New Roman" w:eastAsia="Times New Roman" w:hAnsi="Times New Roman"/>
+                <w:sz w:val="24"/>
+                <w:szCs w:val="24"/>
+              </w:rPr>
+            </w:pPr>
+            <w:r>
+              <w:rPr>
+                <w:rFonts w:ascii="Times New Roman" w:cs="Times New Roman" w:eastAsia="Times New Roman" w:hAnsi="Times New Roman"/>
+                <w:sz w:val="24"/>
+                <w:szCs w:val="24"/>
+                <w:rtl w:val="0"/>
+              </w:rPr>
+              <w:t xml:space="preserve">Se espera un promedio de 2 al dia</w:t>
+            </w:r>
+          </w:p>
+        </w:tc>
+      </w:tr>
+      <w:tr>
+        <w:trPr>
+          <w:trHeight w:val="1003" w:hRule="atLeast"/>
+        </w:trPr>
+        <w:tc>
+          <w:tcPr>
+            <w:tcBorders>
+              <w:top w:color="808080" w:space="0" w:sz="8" w:val="single"/>
+              <w:left w:color="808080" w:space="0" w:sz="8" w:val="single"/>
+              <w:bottom w:color="808080" w:space="0" w:sz="8" w:val="single"/>
+              <w:right w:color="808080" w:space="0" w:sz="8" w:val="single"/>
+            </w:tcBorders>
+          </w:tcPr>
+          <w:p>
+            <w:pPr>
+              <w:spacing w:before="5" w:line="240" w:lineRule="auto"/>
+              <w:ind w:left="18" w:firstLine="0"/>
+              <w:rPr>
+                <w:rFonts w:ascii="Times New Roman" w:cs="Times New Roman" w:eastAsia="Times New Roman" w:hAnsi="Times New Roman"/>
+                <w:sz w:val="24"/>
+                <w:szCs w:val="24"/>
+              </w:rPr>
+            </w:pPr>
+            <w:r>
+              <w:rPr>
+                <w:rFonts w:ascii="Times New Roman" w:cs="Times New Roman" w:eastAsia="Times New Roman" w:hAnsi="Times New Roman"/>
+                <w:b w:val="1"/>
+                <w:sz w:val="24"/>
+                <w:szCs w:val="24"/>
+                <w:rtl w:val="0"/>
+              </w:rPr>
+              <w:t xml:space="preserve">Prioridad</w:t>
+            </w:r>
+            <w:r>
+              <w:rPr>
+                <w:rtl w:val="0"/>
+              </w:rPr>
+            </w:r>
+          </w:p>
+        </w:tc>
+        <w:tc>
+          <w:tcPr>
+            <w:tcBorders>
+              <w:top w:color="808080" w:space="0" w:sz="8" w:val="single"/>
+              <w:left w:color="808080" w:space="0" w:sz="8" w:val="single"/>
+              <w:bottom w:color="808080" w:space="0" w:sz="8" w:val="single"/>
+              <w:right w:color="808080" w:space="0" w:sz="8" w:val="single"/>
+            </w:tcBorders>
+          </w:tcPr>
+          <w:p>
+            <w:pPr>
+              <w:spacing w:before="5" w:line="240" w:lineRule="auto"/>
+              <w:ind w:left="18" w:right="205" w:firstLine="0"/>
+              <w:rPr>
+                <w:rFonts w:ascii="Times New Roman" w:cs="Times New Roman" w:eastAsia="Times New Roman" w:hAnsi="Times New Roman"/>
+                <w:sz w:val="24"/>
+                <w:szCs w:val="24"/>
+              </w:rPr>
+            </w:pPr>
+            <w:r>
+              <w:rPr>
+                <w:rFonts w:ascii="Times New Roman" w:cs="Times New Roman" w:eastAsia="Times New Roman" w:hAnsi="Times New Roman"/>
+                <w:sz w:val="24"/>
+                <w:szCs w:val="24"/>
+                <w:rtl w:val="0"/>
+              </w:rPr>
+              <w:t xml:space="preserve">Alta </w:t>
+            </w:r>
+          </w:p>
+        </w:tc>
+      </w:tr>
+      <w:tr>
+        <w:trPr>
+          <w:trHeight w:val="730" w:hRule="atLeast"/>
+        </w:trPr>
+        <w:tc>
+          <w:tcPr>
+            <w:tcBorders>
+              <w:top w:color="808080" w:space="0" w:sz="8" w:val="single"/>
+              <w:left w:color="808080" w:space="0" w:sz="8" w:val="single"/>
+              <w:bottom w:color="808080" w:space="0" w:sz="8" w:val="single"/>
+              <w:right w:color="808080" w:space="0" w:sz="8" w:val="single"/>
+            </w:tcBorders>
+          </w:tcPr>
+          <w:p>
+            <w:pPr>
+              <w:spacing w:before="8" w:line="240" w:lineRule="auto"/>
+              <w:ind w:left="18" w:firstLine="0"/>
+              <w:rPr>
+                <w:rFonts w:ascii="Times New Roman" w:cs="Times New Roman" w:eastAsia="Times New Roman" w:hAnsi="Times New Roman"/>
+                <w:sz w:val="24"/>
+                <w:szCs w:val="24"/>
+              </w:rPr>
+            </w:pPr>
+            <w:r>
+              <w:rPr>
+                <w:rFonts w:ascii="Times New Roman" w:cs="Times New Roman" w:eastAsia="Times New Roman" w:hAnsi="Times New Roman"/>
+                <w:b w:val="1"/>
+                <w:sz w:val="24"/>
+                <w:szCs w:val="24"/>
+                <w:rtl w:val="0"/>
+              </w:rPr>
+              <w:t xml:space="preserve">Comentarios</w:t>
+            </w:r>
+            <w:r>
+              <w:rPr>
+                <w:rtl w:val="0"/>
+              </w:rPr>
+            </w:r>
+          </w:p>
+        </w:tc>
+        <w:tc>
+          <w:tcPr>
+            <w:tcBorders>
+              <w:top w:color="808080" w:space="0" w:sz="8" w:val="single"/>
+              <w:left w:color="808080" w:space="0" w:sz="8" w:val="single"/>
+              <w:bottom w:color="808080" w:space="0" w:sz="8" w:val="single"/>
+              <w:right w:color="808080" w:space="0" w:sz="8" w:val="single"/>
+            </w:tcBorders>
+          </w:tcPr>
+          <w:p>
+            <w:pPr>
+              <w:spacing w:before="8" w:line="240" w:lineRule="auto"/>
+              <w:ind w:left="18" w:right="444" w:firstLine="0"/>
+              <w:rPr>
+                <w:rFonts w:ascii="Times New Roman" w:cs="Times New Roman" w:eastAsia="Times New Roman" w:hAnsi="Times New Roman"/>
+                <w:sz w:val="24"/>
+                <w:szCs w:val="24"/>
+              </w:rPr>
+            </w:pPr>
+            <w:r>
+              <w:rPr>
+                <w:rFonts w:ascii="Times New Roman" w:cs="Times New Roman" w:eastAsia="Times New Roman" w:hAnsi="Times New Roman"/>
+                <w:sz w:val="24"/>
+                <w:szCs w:val="24"/>
+                <w:rtl w:val="0"/>
+              </w:rPr>
+              <w:t xml:space="preserve">Sin comentario. </w:t>
+            </w:r>
+          </w:p>
+        </w:tc>
+      </w:tr>
+    </w:tbl>
+    <w:p>
+      <w:pPr>
+        <w:spacing w:before="18" w:line="260" w:lineRule="auto"/>
+        <w:rPr>
+          <w:rFonts w:ascii="Times New Roman" w:cs="Times New Roman" w:eastAsia="Times New Roman" w:hAnsi="Times New Roman"/>
+          <w:sz w:val="26"/>
+          <w:szCs w:val="26"/>
+        </w:rPr>
+      </w:pPr>
+      <w:r>
+        <w:rPr>
+          <w:rtl w:val="0"/>
+        </w:rPr>
+      </w:r>
+    </w:p>
+    <w:tbl>
+      <w:tblPr>
+        <w:tblStyle w:val="Table9"/>
+        <w:tblW w:w="8819.0" w:type="dxa"/>
+        <w:jc w:val="left"/>
+        <w:tblInd w:w="101.0" w:type="dxa"/>
+        <w:tblLayout w:type="fixed"/>
+        <w:tblLook w:val="0000"/>
+      </w:tblPr>
+      <w:tblGrid>
+        <w:gridCol w:w="2146"/>
+        <w:gridCol w:w="665"/>
+        <w:gridCol w:w="6008"/>
+        <w:tblGridChange w:id="0">
+          <w:tblGrid>
+            <w:gridCol w:w="2146"/>
+            <w:gridCol w:w="665"/>
+            <w:gridCol w:w="6008"/>
+          </w:tblGrid>
+        </w:tblGridChange>
+      </w:tblGrid>
+      <w:tr>
+        <w:trPr>
+          <w:trHeight w:val="747" w:hRule="atLeast"/>
+        </w:trPr>
+        <w:tc>
+          <w:tcPr>
+            <w:gridSpan w:val="2"/>
+            <w:tcBorders>
+              <w:top w:color="808080" w:space="0" w:sz="8" w:val="single"/>
+              <w:left w:color="808080" w:space="0" w:sz="8" w:val="single"/>
+              <w:bottom w:color="808080" w:space="0" w:sz="8" w:val="single"/>
+              <w:right w:color="808080" w:space="0" w:sz="8" w:val="single"/>
+            </w:tcBorders>
+          </w:tcPr>
+          <w:p>
+            <w:pPr>
+              <w:spacing w:before="27" w:line="240" w:lineRule="auto"/>
+              <w:ind w:left="18" w:firstLine="0"/>
+              <w:rPr>
+                <w:rFonts w:ascii="Times New Roman" w:cs="Times New Roman" w:eastAsia="Times New Roman" w:hAnsi="Times New Roman"/>
+                <w:sz w:val="24"/>
+                <w:szCs w:val="24"/>
+              </w:rPr>
+            </w:pPr>
+            <w:r>
+              <w:rPr>
+                <w:rFonts w:ascii="Times New Roman" w:cs="Times New Roman" w:eastAsia="Times New Roman" w:hAnsi="Times New Roman"/>
+                <w:b w:val="1"/>
+                <w:sz w:val="24"/>
+                <w:szCs w:val="24"/>
+                <w:rtl w:val="0"/>
+              </w:rPr>
+              <w:t xml:space="preserve"># Ref.</w:t>
+            </w:r>
+            <w:r>
+              <w:rPr>
+                <w:rtl w:val="0"/>
+              </w:rPr>
+            </w:r>
+          </w:p>
+        </w:tc>
+        <w:tc>
+          <w:tcPr>
+            <w:tcBorders>
+              <w:top w:color="808080" w:space="0" w:sz="8" w:val="single"/>
+              <w:left w:color="808080" w:space="0" w:sz="8" w:val="single"/>
+              <w:bottom w:color="808080" w:space="0" w:sz="8" w:val="single"/>
+              <w:right w:color="808080" w:space="0" w:sz="8" w:val="single"/>
+            </w:tcBorders>
+          </w:tcPr>
+          <w:p>
+            <w:pPr>
+              <w:spacing w:before="27" w:line="240" w:lineRule="auto"/>
+              <w:ind w:left="16" w:right="205" w:firstLine="0"/>
+              <w:rPr>
+                <w:rFonts w:ascii="Times New Roman" w:cs="Times New Roman" w:eastAsia="Times New Roman" w:hAnsi="Times New Roman"/>
+                <w:sz w:val="24"/>
+                <w:szCs w:val="24"/>
+              </w:rPr>
+            </w:pPr>
+            <w:bookmarkStart w:colFirst="0" w:colLast="0" w:name="_gjdgxs" w:id="0"/>
+            <w:bookmarkEnd w:id="0"/>
+            <w:r>
+              <w:rPr>
+                <w:rFonts w:ascii="Times New Roman" w:cs="Times New Roman" w:eastAsia="Times New Roman" w:hAnsi="Times New Roman"/>
+                <w:sz w:val="24"/>
+                <w:szCs w:val="24"/>
+                <w:rtl w:val="0"/>
+              </w:rPr>
+              <w:t xml:space="preserve">CU0004</w:t>
+            </w:r>
+            <w:r>
+              <w:rPr>
+                <w:rtl w:val="0"/>
+              </w:rPr>
+            </w:r>
+          </w:p>
+        </w:tc>
+      </w:tr>
+      <w:tr>
+        <w:trPr>
+          <w:trHeight w:val="730" w:hRule="atLeast"/>
+        </w:trPr>
+        <w:tc>
+          <w:tcPr>
+            <w:gridSpan w:val="2"/>
+            <w:tcBorders>
+              <w:top w:color="808080" w:space="0" w:sz="8" w:val="single"/>
+              <w:left w:color="808080" w:space="0" w:sz="8" w:val="single"/>
+              <w:bottom w:color="808080" w:space="0" w:sz="8" w:val="single"/>
+              <w:right w:color="808080" w:space="0" w:sz="8" w:val="single"/>
+            </w:tcBorders>
+          </w:tcPr>
+          <w:p>
+            <w:pPr>
+              <w:spacing w:before="7" w:line="240" w:lineRule="auto"/>
+              <w:ind w:left="18" w:firstLine="0"/>
+              <w:rPr>
+                <w:rFonts w:ascii="Times New Roman" w:cs="Times New Roman" w:eastAsia="Times New Roman" w:hAnsi="Times New Roman"/>
+                <w:sz w:val="24"/>
+                <w:szCs w:val="24"/>
+              </w:rPr>
+            </w:pPr>
+            <w:r>
+              <w:rPr>
+                <w:rFonts w:ascii="Times New Roman" w:cs="Times New Roman" w:eastAsia="Times New Roman" w:hAnsi="Times New Roman"/>
+                <w:b w:val="1"/>
+                <w:sz w:val="24"/>
+                <w:szCs w:val="24"/>
+                <w:rtl w:val="0"/>
+              </w:rPr>
+              <w:t xml:space="preserve">Caso de Uso</w:t>
+            </w:r>
+            <w:r>
+              <w:rPr>
+                <w:rtl w:val="0"/>
+              </w:rPr>
+            </w:r>
+          </w:p>
+        </w:tc>
+        <w:tc>
+          <w:tcPr>
+            <w:tcBorders>
+              <w:top w:color="808080" w:space="0" w:sz="8" w:val="single"/>
+              <w:left w:color="808080" w:space="0" w:sz="8" w:val="single"/>
+              <w:bottom w:color="808080" w:space="0" w:sz="8" w:val="single"/>
+              <w:right w:color="808080" w:space="0" w:sz="8" w:val="single"/>
+            </w:tcBorders>
+          </w:tcPr>
+          <w:p>
+            <w:pPr>
+              <w:spacing w:before="7" w:line="240" w:lineRule="auto"/>
+              <w:ind w:left="16" w:right="326" w:firstLine="0"/>
+              <w:rPr>
+                <w:rFonts w:ascii="Times New Roman" w:cs="Times New Roman" w:eastAsia="Times New Roman" w:hAnsi="Times New Roman"/>
+                <w:sz w:val="24"/>
+                <w:szCs w:val="24"/>
+              </w:rPr>
+            </w:pPr>
+            <w:r>
+              <w:rPr>
+                <w:rFonts w:ascii="Times New Roman" w:cs="Times New Roman" w:eastAsia="Times New Roman" w:hAnsi="Times New Roman"/>
+                <w:sz w:val="24"/>
+                <w:szCs w:val="24"/>
+                <w:rtl w:val="0"/>
+              </w:rPr>
+              <w:t xml:space="preserve">Crear opción de descarga de datos</w:t>
+            </w:r>
+          </w:p>
+        </w:tc>
+      </w:tr>
+      <w:tr>
+        <w:trPr>
+          <w:trHeight w:val="451" w:hRule="atLeast"/>
+        </w:trPr>
+        <w:tc>
+          <w:tcPr>
+            <w:gridSpan w:val="2"/>
+            <w:tcBorders>
+              <w:top w:color="808080" w:space="0" w:sz="8" w:val="single"/>
+              <w:left w:color="808080" w:space="0" w:sz="8" w:val="single"/>
+              <w:bottom w:color="808080" w:space="0" w:sz="8" w:val="single"/>
+              <w:right w:color="808080" w:space="0" w:sz="8" w:val="single"/>
+            </w:tcBorders>
+          </w:tcPr>
+          <w:p>
+            <w:pPr>
+              <w:spacing w:before="5" w:line="240" w:lineRule="auto"/>
+              <w:ind w:left="18" w:firstLine="0"/>
+              <w:rPr>
+                <w:rFonts w:ascii="Times New Roman" w:cs="Times New Roman" w:eastAsia="Times New Roman" w:hAnsi="Times New Roman"/>
+                <w:sz w:val="24"/>
+                <w:szCs w:val="24"/>
+              </w:rPr>
+            </w:pPr>
+            <w:r>
+              <w:rPr>
+                <w:rFonts w:ascii="Times New Roman" w:cs="Times New Roman" w:eastAsia="Times New Roman" w:hAnsi="Times New Roman"/>
+                <w:b w:val="1"/>
+                <w:sz w:val="24"/>
+                <w:szCs w:val="24"/>
+                <w:rtl w:val="0"/>
+              </w:rPr>
+              <w:t xml:space="preserve">Autor</w:t>
+            </w:r>
+            <w:r>
+              <w:rPr>
+                <w:rtl w:val="0"/>
+              </w:rPr>
+            </w:r>
+          </w:p>
+        </w:tc>
+        <w:tc>
+          <w:tcPr>
+            <w:tcBorders>
+              <w:top w:color="808080" w:space="0" w:sz="8" w:val="single"/>
+              <w:left w:color="808080" w:space="0" w:sz="8" w:val="single"/>
+              <w:bottom w:color="808080" w:space="0" w:sz="8" w:val="single"/>
+              <w:right w:color="808080" w:space="0" w:sz="8" w:val="single"/>
+            </w:tcBorders>
+          </w:tcPr>
+          <w:p>
+            <w:pPr>
+              <w:spacing w:before="5" w:line="240" w:lineRule="auto"/>
+              <w:ind w:left="16" w:firstLine="0"/>
+              <w:rPr>
+                <w:rFonts w:ascii="Times New Roman" w:cs="Times New Roman" w:eastAsia="Times New Roman" w:hAnsi="Times New Roman"/>
+                <w:sz w:val="24"/>
+                <w:szCs w:val="24"/>
+              </w:rPr>
+            </w:pPr>
+            <w:r>
+              <w:rPr>
+                <w:rFonts w:ascii="Times New Roman" w:cs="Times New Roman" w:eastAsia="Times New Roman" w:hAnsi="Times New Roman"/>
+                <w:sz w:val="24"/>
+                <w:szCs w:val="24"/>
+                <w:rtl w:val="0"/>
+              </w:rPr>
+              <w:t xml:space="preserve">Juan Olivares, Maikol Sabogal,Andres Leon,Cristian Camacho, Carlos Serrano.</w:t>
+            </w:r>
+          </w:p>
+        </w:tc>
+      </w:tr>
+      <w:tr>
+        <w:trPr>
+          <w:trHeight w:val="451" w:hRule="atLeast"/>
+        </w:trPr>
+        <w:tc>
+          <w:tcPr>
+            <w:gridSpan w:val="2"/>
+            <w:tcBorders>
+              <w:top w:color="808080" w:space="0" w:sz="8" w:val="single"/>
+              <w:left w:color="808080" w:space="0" w:sz="8" w:val="single"/>
+              <w:bottom w:color="808080" w:space="0" w:sz="8" w:val="single"/>
+              <w:right w:color="808080" w:space="0" w:sz="8" w:val="single"/>
+            </w:tcBorders>
+          </w:tcPr>
+          <w:p>
+            <w:pPr>
+              <w:spacing w:before="7" w:line="240" w:lineRule="auto"/>
+              <w:ind w:left="18" w:firstLine="0"/>
+              <w:rPr>
+                <w:rFonts w:ascii="Times New Roman" w:cs="Times New Roman" w:eastAsia="Times New Roman" w:hAnsi="Times New Roman"/>
+                <w:sz w:val="24"/>
+                <w:szCs w:val="24"/>
+              </w:rPr>
+            </w:pPr>
+            <w:r>
+              <w:rPr>
+                <w:rFonts w:ascii="Times New Roman" w:cs="Times New Roman" w:eastAsia="Times New Roman" w:hAnsi="Times New Roman"/>
+                <w:b w:val="1"/>
+                <w:sz w:val="24"/>
+                <w:szCs w:val="24"/>
+                <w:rtl w:val="0"/>
+              </w:rPr>
+              <w:t xml:space="preserve">Fecha</w:t>
+            </w:r>
+            <w:r>
+              <w:rPr>
+                <w:rtl w:val="0"/>
+              </w:rPr>
+            </w:r>
+          </w:p>
+        </w:tc>
+        <w:tc>
+          <w:tcPr>
+            <w:tcBorders>
+              <w:top w:color="808080" w:space="0" w:sz="8" w:val="single"/>
+              <w:left w:color="808080" w:space="0" w:sz="8" w:val="single"/>
+              <w:bottom w:color="808080" w:space="0" w:sz="8" w:val="single"/>
+              <w:right w:color="808080" w:space="0" w:sz="8" w:val="single"/>
+            </w:tcBorders>
+          </w:tcPr>
+          <w:p>
+            <w:pPr>
+              <w:spacing w:before="7" w:line="240" w:lineRule="auto"/>
+              <w:ind w:left="16" w:firstLine="0"/>
+              <w:rPr>
+                <w:rFonts w:ascii="Times New Roman" w:cs="Times New Roman" w:eastAsia="Times New Roman" w:hAnsi="Times New Roman"/>
+                <w:sz w:val="24"/>
+                <w:szCs w:val="24"/>
+              </w:rPr>
+            </w:pPr>
+            <w:r>
+              <w:rPr>
+                <w:rFonts w:ascii="Times New Roman" w:cs="Times New Roman" w:eastAsia="Times New Roman" w:hAnsi="Times New Roman"/>
+                <w:sz w:val="24"/>
+                <w:szCs w:val="24"/>
+                <w:rtl w:val="0"/>
+              </w:rPr>
+              <w:t xml:space="preserve">19-06-2020 </w:t>
+            </w:r>
+          </w:p>
+        </w:tc>
+      </w:tr>
+      <w:tr>
+        <w:trPr>
+          <w:trHeight w:val="1006" w:hRule="atLeast"/>
+        </w:trPr>
+        <w:tc>
+          <w:tcPr>
+            <w:gridSpan w:val="2"/>
+            <w:tcBorders>
+              <w:top w:color="808080" w:space="0" w:sz="8" w:val="single"/>
+              <w:left w:color="808080" w:space="0" w:sz="8" w:val="single"/>
+              <w:bottom w:color="808080" w:space="0" w:sz="8" w:val="single"/>
+              <w:right w:color="808080" w:space="0" w:sz="8" w:val="single"/>
+            </w:tcBorders>
+          </w:tcPr>
+          <w:p>
+            <w:pPr>
+              <w:spacing w:before="7" w:line="240" w:lineRule="auto"/>
+              <w:ind w:left="18" w:firstLine="0"/>
+              <w:rPr>
+                <w:rFonts w:ascii="Times New Roman" w:cs="Times New Roman" w:eastAsia="Times New Roman" w:hAnsi="Times New Roman"/>
+                <w:sz w:val="24"/>
+                <w:szCs w:val="24"/>
+              </w:rPr>
+            </w:pPr>
+            <w:r>
+              <w:rPr>
+                <w:rFonts w:ascii="Times New Roman" w:cs="Times New Roman" w:eastAsia="Times New Roman" w:hAnsi="Times New Roman"/>
+                <w:b w:val="1"/>
+                <w:sz w:val="24"/>
+                <w:szCs w:val="24"/>
+                <w:rtl w:val="0"/>
+              </w:rPr>
+              <w:t xml:space="preserve">Versión</w:t>
+            </w:r>
+            <w:r>
+              <w:rPr>
+                <w:rtl w:val="0"/>
+              </w:rPr>
+            </w:r>
+          </w:p>
+        </w:tc>
+        <w:tc>
+          <w:tcPr>
+            <w:tcBorders>
+              <w:top w:color="808080" w:space="0" w:sz="8" w:val="single"/>
+              <w:left w:color="808080" w:space="0" w:sz="8" w:val="single"/>
+              <w:bottom w:color="808080" w:space="0" w:sz="8" w:val="single"/>
+              <w:right w:color="808080" w:space="0" w:sz="8" w:val="single"/>
+            </w:tcBorders>
+          </w:tcPr>
+          <w:p>
+            <w:pPr>
+              <w:spacing w:line="240" w:lineRule="auto"/>
+              <w:ind w:left="16" w:firstLine="0"/>
+              <w:rPr>
+                <w:rFonts w:ascii="Times New Roman" w:cs="Times New Roman" w:eastAsia="Times New Roman" w:hAnsi="Times New Roman"/>
+                <w:sz w:val="24"/>
+                <w:szCs w:val="24"/>
+              </w:rPr>
+            </w:pPr>
+            <w:r>
+              <w:rPr>
+                <w:rFonts w:ascii="Times New Roman" w:cs="Times New Roman" w:eastAsia="Times New Roman" w:hAnsi="Times New Roman"/>
+                <w:sz w:val="24"/>
+                <w:szCs w:val="24"/>
+                <w:rtl w:val="0"/>
+              </w:rPr>
+              <w:t xml:space="preserve">1.0</w:t>
+            </w:r>
+          </w:p>
+        </w:tc>
+      </w:tr>
+      <w:tr>
+        <w:trPr>
+          <w:trHeight w:val="728" w:hRule="atLeast"/>
+        </w:trPr>
+        <w:tc>
+          <w:tcPr>
+            <w:gridSpan w:val="2"/>
+            <w:tcBorders>
+              <w:top w:color="808080" w:space="0" w:sz="8" w:val="single"/>
+              <w:left w:color="808080" w:space="0" w:sz="8" w:val="single"/>
+              <w:bottom w:color="808080" w:space="0" w:sz="8" w:val="single"/>
+              <w:right w:color="808080" w:space="0" w:sz="8" w:val="single"/>
+            </w:tcBorders>
+          </w:tcPr>
+          <w:p>
+            <w:pPr>
+              <w:spacing w:before="5" w:line="240" w:lineRule="auto"/>
+              <w:ind w:left="18" w:firstLine="0"/>
+              <w:rPr>
+                <w:rFonts w:ascii="Times New Roman" w:cs="Times New Roman" w:eastAsia="Times New Roman" w:hAnsi="Times New Roman"/>
+                <w:sz w:val="24"/>
+                <w:szCs w:val="24"/>
+              </w:rPr>
+            </w:pPr>
+            <w:r>
+              <w:rPr>
+                <w:rFonts w:ascii="Times New Roman" w:cs="Times New Roman" w:eastAsia="Times New Roman" w:hAnsi="Times New Roman"/>
+                <w:b w:val="1"/>
+                <w:sz w:val="24"/>
+                <w:szCs w:val="24"/>
+                <w:rtl w:val="0"/>
+              </w:rPr>
+              <w:t xml:space="preserve">Actor/es</w:t>
+            </w:r>
+            <w:r>
+              <w:rPr>
+                <w:rtl w:val="0"/>
+              </w:rPr>
+            </w:r>
+          </w:p>
+        </w:tc>
+        <w:tc>
+          <w:tcPr>
+            <w:tcBorders>
+              <w:top w:color="808080" w:space="0" w:sz="8" w:val="single"/>
+              <w:left w:color="808080" w:space="0" w:sz="8" w:val="single"/>
+              <w:bottom w:color="808080" w:space="0" w:sz="8" w:val="single"/>
+              <w:right w:color="808080" w:space="0" w:sz="8" w:val="single"/>
+            </w:tcBorders>
+          </w:tcPr>
+          <w:p>
+            <w:pPr>
+              <w:spacing w:before="5" w:line="240" w:lineRule="auto"/>
+              <w:ind w:right="440"/>
+              <w:rPr>
+                <w:rFonts w:ascii="Times New Roman" w:cs="Times New Roman" w:eastAsia="Times New Roman" w:hAnsi="Times New Roman"/>
+                <w:sz w:val="24"/>
+                <w:szCs w:val="24"/>
+              </w:rPr>
+            </w:pPr>
+            <w:r>
+              <w:rPr>
+                <w:rFonts w:ascii="Times New Roman" w:cs="Times New Roman" w:eastAsia="Times New Roman" w:hAnsi="Times New Roman"/>
+                <w:sz w:val="24"/>
+                <w:szCs w:val="24"/>
+                <w:rtl w:val="0"/>
+              </w:rPr>
+              <w:t xml:space="preserve">Diseñador, Analista, Rector y coordinador.</w:t>
+            </w:r>
+          </w:p>
+        </w:tc>
+      </w:tr>
+      <w:tr>
+        <w:trPr>
+          <w:trHeight w:val="451" w:hRule="atLeast"/>
+        </w:trPr>
+        <w:tc>
+          <w:tcPr>
+            <w:gridSpan w:val="2"/>
+            <w:tcBorders>
+              <w:top w:color="808080" w:space="0" w:sz="8" w:val="single"/>
+              <w:left w:color="808080" w:space="0" w:sz="8" w:val="single"/>
+              <w:bottom w:color="808080" w:space="0" w:sz="8" w:val="single"/>
+              <w:right w:color="808080" w:space="0" w:sz="8" w:val="single"/>
+            </w:tcBorders>
+          </w:tcPr>
+          <w:p>
+            <w:pPr>
+              <w:spacing w:before="7" w:line="240" w:lineRule="auto"/>
+              <w:ind w:left="18" w:firstLine="0"/>
+              <w:rPr>
+                <w:rFonts w:ascii="Times New Roman" w:cs="Times New Roman" w:eastAsia="Times New Roman" w:hAnsi="Times New Roman"/>
+                <w:sz w:val="24"/>
+                <w:szCs w:val="24"/>
+              </w:rPr>
+            </w:pPr>
+            <w:r>
+              <w:rPr>
+                <w:rFonts w:ascii="Times New Roman" w:cs="Times New Roman" w:eastAsia="Times New Roman" w:hAnsi="Times New Roman"/>
+                <w:b w:val="1"/>
+                <w:sz w:val="24"/>
+                <w:szCs w:val="24"/>
+                <w:rtl w:val="0"/>
+              </w:rPr>
+              <w:t xml:space="preserve">Tipo</w:t>
+            </w:r>
+            <w:r>
+              <w:rPr>
+                <w:rtl w:val="0"/>
+              </w:rPr>
+            </w:r>
+          </w:p>
+        </w:tc>
+        <w:tc>
+          <w:tcPr>
+            <w:tcBorders>
+              <w:top w:color="808080" w:space="0" w:sz="8" w:val="single"/>
+              <w:left w:color="808080" w:space="0" w:sz="8" w:val="single"/>
+              <w:bottom w:color="808080" w:space="0" w:sz="8" w:val="single"/>
+              <w:right w:color="808080" w:space="0" w:sz="8" w:val="single"/>
+            </w:tcBorders>
+          </w:tcPr>
+          <w:p>
+            <w:pPr>
+              <w:spacing w:before="7" w:line="240" w:lineRule="auto"/>
+              <w:ind w:left="16" w:firstLine="0"/>
+              <w:rPr>
+                <w:rFonts w:ascii="Times New Roman" w:cs="Times New Roman" w:eastAsia="Times New Roman" w:hAnsi="Times New Roman"/>
+                <w:sz w:val="24"/>
+                <w:szCs w:val="24"/>
+              </w:rPr>
+            </w:pPr>
+            <w:r>
+              <w:rPr>
+                <w:rFonts w:ascii="Times New Roman" w:cs="Times New Roman" w:eastAsia="Times New Roman" w:hAnsi="Times New Roman"/>
+                <w:sz w:val="24"/>
+                <w:szCs w:val="24"/>
+                <w:rtl w:val="0"/>
+              </w:rPr>
+              <w:t xml:space="preserve">Primario</w:t>
+            </w:r>
+          </w:p>
+        </w:tc>
+      </w:tr>
+      <w:tr>
+        <w:trPr>
+          <w:trHeight w:val="1006" w:hRule="atLeast"/>
+        </w:trPr>
+        <w:tc>
+          <w:tcPr>
+            <w:gridSpan w:val="2"/>
+            <w:tcBorders>
+              <w:top w:color="808080" w:space="0" w:sz="8" w:val="single"/>
+              <w:left w:color="808080" w:space="0" w:sz="8" w:val="single"/>
+              <w:bottom w:color="808080" w:space="0" w:sz="8" w:val="single"/>
+              <w:right w:color="808080" w:space="0" w:sz="8" w:val="single"/>
+            </w:tcBorders>
+          </w:tcPr>
+          <w:p>
+            <w:pPr>
+              <w:spacing w:before="7" w:line="240" w:lineRule="auto"/>
+              <w:ind w:left="18" w:firstLine="0"/>
+              <w:rPr>
+                <w:rFonts w:ascii="Times New Roman" w:cs="Times New Roman" w:eastAsia="Times New Roman" w:hAnsi="Times New Roman"/>
+                <w:sz w:val="24"/>
+                <w:szCs w:val="24"/>
+              </w:rPr>
+            </w:pPr>
+            <w:r>
+              <w:rPr>
+                <w:rFonts w:ascii="Times New Roman" w:cs="Times New Roman" w:eastAsia="Times New Roman" w:hAnsi="Times New Roman"/>
+                <w:b w:val="1"/>
+                <w:sz w:val="24"/>
+                <w:szCs w:val="24"/>
+                <w:rtl w:val="0"/>
+              </w:rPr>
+              <w:t xml:space="preserve">Descripción</w:t>
+            </w:r>
+            <w:r>
+              <w:rPr>
+                <w:rtl w:val="0"/>
+              </w:rPr>
+            </w:r>
+          </w:p>
+        </w:tc>
+        <w:tc>
+          <w:tcPr>
+            <w:tcBorders>
+              <w:top w:color="808080" w:space="0" w:sz="8" w:val="single"/>
+              <w:left w:color="808080" w:space="0" w:sz="8" w:val="single"/>
+              <w:bottom w:color="808080" w:space="0" w:sz="8" w:val="single"/>
+              <w:right w:color="808080" w:space="0" w:sz="8" w:val="single"/>
+            </w:tcBorders>
+          </w:tcPr>
+          <w:p>
+            <w:pPr>
+              <w:spacing w:before="7" w:line="240" w:lineRule="auto"/>
+              <w:ind w:left="16" w:right="205" w:firstLine="0"/>
+              <w:jc w:val="both"/>
+              <w:rPr>
+                <w:rFonts w:ascii="Times New Roman" w:cs="Times New Roman" w:eastAsia="Times New Roman" w:hAnsi="Times New Roman"/>
+                <w:sz w:val="24"/>
+                <w:szCs w:val="24"/>
+              </w:rPr>
+            </w:pPr>
+            <w:r>
+              <w:rPr>
+                <w:rFonts w:ascii="Times New Roman" w:cs="Times New Roman" w:eastAsia="Times New Roman" w:hAnsi="Times New Roman"/>
+                <w:sz w:val="24"/>
+                <w:szCs w:val="24"/>
+                <w:rtl w:val="0"/>
+              </w:rPr>
+              <w:t xml:space="preserve">Información y descarga de datos.</w:t>
+            </w:r>
+          </w:p>
+        </w:tc>
+      </w:tr>
+      <w:tr>
+        <w:trPr>
+          <w:trHeight w:val="871" w:hRule="atLeast"/>
+        </w:trPr>
+        <w:tc>
+          <w:tcPr>
+            <w:vMerge w:val="restart"/>
+            <w:tcBorders>
+              <w:top w:color="808080" w:space="0" w:sz="8" w:val="single"/>
+              <w:left w:color="808080" w:space="0" w:sz="8" w:val="single"/>
+              <w:right w:color="808080" w:space="0" w:sz="8" w:val="single"/>
+            </w:tcBorders>
+          </w:tcPr>
+          <w:p>
+            <w:pPr>
+              <w:spacing w:before="5" w:line="240" w:lineRule="auto"/>
+              <w:ind w:left="18" w:firstLine="0"/>
+              <w:rPr>
+                <w:rFonts w:ascii="Times New Roman" w:cs="Times New Roman" w:eastAsia="Times New Roman" w:hAnsi="Times New Roman"/>
+                <w:sz w:val="24"/>
+                <w:szCs w:val="24"/>
+              </w:rPr>
+            </w:pPr>
+            <w:r>
+              <w:rPr>
+                <w:rFonts w:ascii="Times New Roman" w:cs="Times New Roman" w:eastAsia="Times New Roman" w:hAnsi="Times New Roman"/>
+                <w:b w:val="1"/>
+                <w:sz w:val="24"/>
+                <w:szCs w:val="24"/>
+                <w:rtl w:val="0"/>
+              </w:rPr>
+              <w:t xml:space="preserve">Referencias</w:t>
+            </w:r>
+            <w:r>
+              <w:rPr>
+                <w:rtl w:val="0"/>
+              </w:rPr>
+            </w:r>
+          </w:p>
+          <w:p>
+            <w:pPr>
+              <w:spacing w:line="240" w:lineRule="auto"/>
+              <w:ind w:left="18" w:firstLine="0"/>
+              <w:rPr>
+                <w:rFonts w:ascii="Times New Roman" w:cs="Times New Roman" w:eastAsia="Times New Roman" w:hAnsi="Times New Roman"/>
+                <w:sz w:val="24"/>
+                <w:szCs w:val="24"/>
+              </w:rPr>
+            </w:pPr>
+            <w:r>
+              <w:rPr>
+                <w:rFonts w:ascii="Times New Roman" w:cs="Times New Roman" w:eastAsia="Times New Roman" w:hAnsi="Times New Roman"/>
+                <w:b w:val="1"/>
+                <w:sz w:val="24"/>
+                <w:szCs w:val="24"/>
+                <w:rtl w:val="0"/>
+              </w:rPr>
+              <w:t xml:space="preserve">Cruzadas</w:t>
+            </w:r>
+            <w:r>
+              <w:rPr>
+                <w:rtl w:val="0"/>
+              </w:rPr>
+            </w:r>
+          </w:p>
+        </w:tc>
+        <w:tc>
+          <w:tcPr>
+            <w:tcBorders>
+              <w:top w:color="808080" w:space="0" w:sz="8" w:val="single"/>
+              <w:left w:color="808080" w:space="0" w:sz="8" w:val="single"/>
+              <w:bottom w:color="808080" w:space="0" w:sz="8" w:val="single"/>
+              <w:right w:color="808080" w:space="0" w:sz="8" w:val="single"/>
+            </w:tcBorders>
+          </w:tcPr>
+          <w:p>
+            <w:pPr>
+              <w:spacing w:before="5" w:line="240" w:lineRule="auto"/>
+              <w:ind w:left="16" w:firstLine="0"/>
+              <w:rPr>
+                <w:rFonts w:ascii="Times New Roman" w:cs="Times New Roman" w:eastAsia="Times New Roman" w:hAnsi="Times New Roman"/>
+                <w:sz w:val="24"/>
+                <w:szCs w:val="24"/>
+              </w:rPr>
+            </w:pPr>
+            <w:r>
+              <w:rPr>
+                <w:rFonts w:ascii="Times New Roman" w:cs="Times New Roman" w:eastAsia="Times New Roman" w:hAnsi="Times New Roman"/>
+                <w:b w:val="1"/>
+                <w:sz w:val="24"/>
+                <w:szCs w:val="24"/>
+                <w:rtl w:val="0"/>
+              </w:rPr>
+              <w:t xml:space="preserve">C.U.</w:t>
+            </w:r>
+            <w:r>
+              <w:rPr>
+                <w:rtl w:val="0"/>
+              </w:rPr>
+            </w:r>
+          </w:p>
+        </w:tc>
+        <w:tc>
+          <w:tcPr>
+            <w:tcBorders>
+              <w:top w:color="808080" w:space="0" w:sz="8" w:val="single"/>
+              <w:left w:color="808080" w:space="0" w:sz="8" w:val="single"/>
+              <w:bottom w:color="808080" w:space="0" w:sz="8" w:val="single"/>
+              <w:right w:color="808080" w:space="0" w:sz="8" w:val="single"/>
+            </w:tcBorders>
+          </w:tcPr>
+          <w:p>
+            <w:pPr>
+              <w:spacing w:before="5" w:line="240" w:lineRule="auto"/>
+              <w:ind w:left="16" w:right="126" w:firstLine="0"/>
+              <w:rPr>
+                <w:rFonts w:ascii="Times New Roman" w:cs="Times New Roman" w:eastAsia="Times New Roman" w:hAnsi="Times New Roman"/>
+                <w:sz w:val="24"/>
+                <w:szCs w:val="24"/>
+              </w:rPr>
+            </w:pPr>
+            <w:r>
+              <w:rPr>
+                <w:rFonts w:ascii="Times New Roman" w:cs="Times New Roman" w:eastAsia="Times New Roman" w:hAnsi="Times New Roman"/>
+                <w:sz w:val="24"/>
+                <w:szCs w:val="24"/>
+                <w:rtl w:val="0"/>
+              </w:rPr>
+              <w:t xml:space="preserve">4.1 Ver datos, 4.1.1 Imprimir datos, 4.1.2 Descargar datos, </w:t>
+            </w:r>
+          </w:p>
+        </w:tc>
+      </w:tr>
+      <w:tr>
+        <w:trPr>
+          <w:trHeight w:val="1256" w:hRule="atLeast"/>
+        </w:trPr>
+        <w:tc>
+          <w:tcPr>
+            <w:vMerge w:val="continue"/>
+            <w:tcBorders>
+              <w:top w:color="808080" w:space="0" w:sz="8" w:val="single"/>
+              <w:left w:color="808080" w:space="0" w:sz="8" w:val="single"/>
+              <w:right w:color="808080" w:space="0" w:sz="8" w:val="single"/>
+            </w:tcBorders>
+          </w:tcPr>
+          <w:p>
+            <w:pPr>
+              <w:widowControl w:val="0"/>
+              <w:rPr>
+                <w:rFonts w:ascii="Times New Roman" w:cs="Times New Roman" w:eastAsia="Times New Roman" w:hAnsi="Times New Roman"/>
+                <w:sz w:val="24"/>
+                <w:szCs w:val="24"/>
+              </w:rPr>
+            </w:pPr>
+            <w:r>
+              <w:rPr>
+                <w:rtl w:val="0"/>
+              </w:rPr>
+            </w:r>
+          </w:p>
+        </w:tc>
+        <w:tc>
+          <w:tcPr>
+            <w:tcBorders>
+              <w:top w:color="808080" w:space="0" w:sz="8" w:val="single"/>
+              <w:left w:color="808080" w:space="0" w:sz="8" w:val="single"/>
+              <w:bottom w:color="808080" w:space="0" w:sz="8" w:val="single"/>
+              <w:right w:color="808080" w:space="0" w:sz="8" w:val="single"/>
+            </w:tcBorders>
+          </w:tcPr>
+          <w:p>
+            <w:pPr>
+              <w:spacing w:before="7" w:line="240" w:lineRule="auto"/>
+              <w:ind w:left="16" w:firstLine="0"/>
+              <w:rPr>
+                <w:rFonts w:ascii="Times New Roman" w:cs="Times New Roman" w:eastAsia="Times New Roman" w:hAnsi="Times New Roman"/>
+                <w:sz w:val="24"/>
+                <w:szCs w:val="24"/>
+              </w:rPr>
+            </w:pPr>
+            <w:r>
+              <w:rPr>
+                <w:rFonts w:ascii="Times New Roman" w:cs="Times New Roman" w:eastAsia="Times New Roman" w:hAnsi="Times New Roman"/>
+                <w:b w:val="1"/>
+                <w:sz w:val="24"/>
+                <w:szCs w:val="24"/>
+                <w:rtl w:val="0"/>
+              </w:rPr>
+              <w:t xml:space="preserve">R.F.</w:t>
+            </w:r>
+            <w:r>
+              <w:rPr>
+                <w:rtl w:val="0"/>
+              </w:rPr>
+            </w:r>
+          </w:p>
+        </w:tc>
+        <w:tc>
+          <w:tcPr>
+            <w:tcBorders>
+              <w:top w:color="808080" w:space="0" w:sz="8" w:val="single"/>
+              <w:left w:color="808080" w:space="0" w:sz="8" w:val="single"/>
+              <w:bottom w:color="808080" w:space="0" w:sz="8" w:val="single"/>
+              <w:right w:color="808080" w:space="0" w:sz="8" w:val="single"/>
+            </w:tcBorders>
+          </w:tcPr>
+          <w:p>
+            <w:pPr>
+              <w:spacing w:before="7" w:line="240" w:lineRule="auto"/>
+              <w:ind w:left="16" w:right="6" w:firstLine="0"/>
+              <w:rPr>
+                <w:rFonts w:ascii="Times New Roman" w:cs="Times New Roman" w:eastAsia="Times New Roman" w:hAnsi="Times New Roman"/>
+                <w:sz w:val="24"/>
+                <w:szCs w:val="24"/>
+              </w:rPr>
+            </w:pPr>
+            <w:r>
+              <w:rPr>
+                <w:rFonts w:ascii="Times New Roman" w:cs="Times New Roman" w:eastAsia="Times New Roman" w:hAnsi="Times New Roman"/>
+                <w:sz w:val="24"/>
+                <w:szCs w:val="24"/>
+                <w:rtl w:val="0"/>
+              </w:rPr>
+              <w:t xml:space="preserve">RF 006</w:t>
+            </w:r>
+          </w:p>
+          <w:p>
+            <w:pPr>
+              <w:spacing w:before="7" w:line="240" w:lineRule="auto"/>
+              <w:ind w:left="16" w:right="6" w:firstLine="0"/>
+              <w:rPr>
+                <w:rFonts w:ascii="Times New Roman" w:cs="Times New Roman" w:eastAsia="Times New Roman" w:hAnsi="Times New Roman"/>
+                <w:sz w:val="24"/>
+                <w:szCs w:val="24"/>
+              </w:rPr>
+            </w:pPr>
+            <w:r>
+              <w:rPr>
+                <w:rFonts w:ascii="Times New Roman" w:cs="Times New Roman" w:eastAsia="Times New Roman" w:hAnsi="Times New Roman"/>
+                <w:sz w:val="24"/>
+                <w:szCs w:val="24"/>
+                <w:rtl w:val="0"/>
+              </w:rPr>
+              <w:t xml:space="preserve">RF 020</w:t>
+            </w:r>
+          </w:p>
+          <w:p>
+            <w:pPr>
+              <w:spacing w:before="7" w:line="240" w:lineRule="auto"/>
+              <w:ind w:left="16" w:right="6" w:firstLine="0"/>
+              <w:rPr>
+                <w:rFonts w:ascii="Times New Roman" w:cs="Times New Roman" w:eastAsia="Times New Roman" w:hAnsi="Times New Roman"/>
+                <w:sz w:val="24"/>
+                <w:szCs w:val="24"/>
+              </w:rPr>
+            </w:pPr>
+            <w:r>
+              <w:rPr>
+                <w:rFonts w:ascii="Times New Roman" w:cs="Times New Roman" w:eastAsia="Times New Roman" w:hAnsi="Times New Roman"/>
+                <w:sz w:val="24"/>
+                <w:szCs w:val="24"/>
+                <w:rtl w:val="0"/>
+              </w:rPr>
+              <w:t xml:space="preserve">RF 001</w:t>
+            </w:r>
+          </w:p>
+        </w:tc>
+      </w:tr>
+      <w:tr>
+        <w:trPr>
+          <w:trHeight w:val="1003" w:hRule="atLeast"/>
+        </w:trPr>
+        <w:tc>
+          <w:tcPr>
+            <w:gridSpan w:val="2"/>
+            <w:tcBorders>
+              <w:top w:color="808080" w:space="0" w:sz="8" w:val="single"/>
+              <w:left w:color="808080" w:space="0" w:sz="8" w:val="single"/>
+              <w:bottom w:color="808080" w:space="0" w:sz="8" w:val="single"/>
+              <w:right w:color="808080" w:space="0" w:sz="8" w:val="single"/>
+            </w:tcBorders>
+          </w:tcPr>
+          <w:p>
+            <w:pPr>
+              <w:spacing w:before="5" w:line="240" w:lineRule="auto"/>
+              <w:ind w:left="18" w:firstLine="0"/>
+              <w:rPr>
+                <w:rFonts w:ascii="Times New Roman" w:cs="Times New Roman" w:eastAsia="Times New Roman" w:hAnsi="Times New Roman"/>
+                <w:sz w:val="24"/>
+                <w:szCs w:val="24"/>
+              </w:rPr>
+            </w:pPr>
+            <w:r>
+              <w:rPr>
+                <w:rFonts w:ascii="Times New Roman" w:cs="Times New Roman" w:eastAsia="Times New Roman" w:hAnsi="Times New Roman"/>
+                <w:b w:val="1"/>
+                <w:sz w:val="24"/>
+                <w:szCs w:val="24"/>
+                <w:rtl w:val="0"/>
+              </w:rPr>
+              <w:t xml:space="preserve">Precondición</w:t>
+            </w:r>
+            <w:r>
+              <w:rPr>
+                <w:rtl w:val="0"/>
+              </w:rPr>
+            </w:r>
+          </w:p>
+        </w:tc>
+        <w:tc>
+          <w:tcPr>
+            <w:tcBorders>
+              <w:top w:color="808080" w:space="0" w:sz="8" w:val="single"/>
+              <w:left w:color="808080" w:space="0" w:sz="8" w:val="single"/>
+              <w:bottom w:color="808080" w:space="0" w:sz="8" w:val="single"/>
+              <w:right w:color="808080" w:space="0" w:sz="8" w:val="single"/>
+            </w:tcBorders>
+          </w:tcPr>
+          <w:p>
+            <w:pPr>
+              <w:spacing w:before="5" w:line="240" w:lineRule="auto"/>
+              <w:ind w:left="0" w:right="307" w:firstLine="0"/>
+              <w:rPr>
+                <w:rFonts w:ascii="Times New Roman" w:cs="Times New Roman" w:eastAsia="Times New Roman" w:hAnsi="Times New Roman"/>
+                <w:sz w:val="24"/>
+                <w:szCs w:val="24"/>
+              </w:rPr>
+            </w:pPr>
+            <w:r>
+              <w:rPr>
+                <w:rFonts w:ascii="Times New Roman" w:cs="Times New Roman" w:eastAsia="Times New Roman" w:hAnsi="Times New Roman"/>
+                <w:sz w:val="24"/>
+                <w:szCs w:val="24"/>
+                <w:rtl w:val="0"/>
+              </w:rPr>
+              <w:t xml:space="preserve">Para poder ver, descargar e imprimir datos se debe iniciar sesión.</w:t>
+            </w:r>
+          </w:p>
+        </w:tc>
+      </w:tr>
+      <w:tr>
+        <w:trPr>
+          <w:trHeight w:val="730" w:hRule="atLeast"/>
+        </w:trPr>
+        <w:tc>
+          <w:tcPr>
+            <w:gridSpan w:val="3"/>
+            <w:tcBorders>
+              <w:top w:color="000000" w:space="0" w:sz="0" w:val="nil"/>
+              <w:left w:color="808080" w:space="0" w:sz="8" w:val="single"/>
+              <w:bottom w:color="808080" w:space="0" w:sz="8" w:val="single"/>
+              <w:right w:color="808080" w:space="0" w:sz="8" w:val="single"/>
+            </w:tcBorders>
+          </w:tcPr>
+          <w:p>
+            <w:pPr>
+              <w:spacing w:before="18" w:line="240" w:lineRule="auto"/>
+              <w:ind w:left="18" w:right="460" w:firstLine="0"/>
+              <w:rPr>
+                <w:rFonts w:ascii="Times New Roman" w:cs="Times New Roman" w:eastAsia="Times New Roman" w:hAnsi="Times New Roman"/>
+                <w:sz w:val="24"/>
+                <w:szCs w:val="24"/>
+              </w:rPr>
+            </w:pPr>
+            <w:r>
+              <w:rPr>
+                <w:rFonts w:ascii="Times New Roman" w:cs="Times New Roman" w:eastAsia="Times New Roman" w:hAnsi="Times New Roman"/>
+                <w:b w:val="1"/>
+                <w:sz w:val="24"/>
+                <w:szCs w:val="24"/>
+                <w:rtl w:val="0"/>
+              </w:rPr>
+              <w:t xml:space="preserve">Secuencia Normal  </w:t>
+            </w:r>
+            <w:r>
+              <w:rPr>
+                <w:rtl w:val="0"/>
+              </w:rPr>
+            </w:r>
+          </w:p>
+        </w:tc>
+      </w:tr>
+    </w:tbl>
+    <w:p>
+      <w:pPr>
+        <w:spacing w:before="1" w:line="100" w:lineRule="auto"/>
+        <w:rPr>
+          <w:rFonts w:ascii="Times New Roman" w:cs="Times New Roman" w:eastAsia="Times New Roman" w:hAnsi="Times New Roman"/>
+          <w:sz w:val="10"/>
+          <w:szCs w:val="10"/>
+        </w:rPr>
+      </w:pPr>
+      <w:r>
+        <w:rPr>
+          <w:rFonts w:ascii="Times New Roman" w:cs="Times New Roman" w:eastAsia="Times New Roman" w:hAnsi="Times New Roman"/>
+          <w:sz w:val="10"/>
+          <w:szCs w:val="10"/>
+          <w:rtl w:val="0"/>
+        </w:rPr>
+        <w:t xml:space="preserve">    </w:t>
+      </w:r>
+    </w:p>
+    <w:p>
+      <w:pPr>
+        <w:spacing w:before="1" w:line="100" w:lineRule="auto"/>
+        <w:rPr>
+          <w:rFonts w:ascii="Times New Roman" w:cs="Times New Roman" w:eastAsia="Times New Roman" w:hAnsi="Times New Roman"/>
+          <w:sz w:val="10"/>
+          <w:szCs w:val="10"/>
+        </w:rPr>
+      </w:pPr>
+      <w:r>
+        <w:rPr>
+          <w:rtl w:val="0"/>
+        </w:rPr>
+      </w:r>
+    </w:p>
+    <w:p>
+      <w:pPr>
+        <w:spacing w:before="1" w:line="100" w:lineRule="auto"/>
+        <w:rPr>
+          <w:rFonts w:ascii="Times New Roman" w:cs="Times New Roman" w:eastAsia="Times New Roman" w:hAnsi="Times New Roman"/>
+          <w:sz w:val="10"/>
+          <w:szCs w:val="10"/>
+        </w:rPr>
+      </w:pPr>
+      <w:r>
+        <w:rPr>
+          <w:rtl w:val="0"/>
+        </w:rPr>
+      </w:r>
+    </w:p>
+    <w:tbl>
+      <w:tblPr>
+        <w:tblStyle w:val="Table10"/>
+        <w:tblW w:w="8820.0" w:type="dxa"/>
+        <w:jc w:val="left"/>
+        <w:tblInd w:w="101.0" w:type="dxa"/>
+        <w:tblLayout w:type="fixed"/>
+        <w:tblLook w:val="0000"/>
+      </w:tblPr>
+      <w:tblGrid>
+        <w:gridCol w:w="2833"/>
+        <w:gridCol w:w="5987"/>
+        <w:tblGridChange w:id="0">
+          <w:tblGrid>
+            <w:gridCol w:w="2833"/>
+            <w:gridCol w:w="5987"/>
+          </w:tblGrid>
+        </w:tblGridChange>
+      </w:tblGrid>
+      <w:tr>
+        <w:trPr>
+          <w:trHeight w:val="2319" w:hRule="atLeast"/>
+        </w:trPr>
+        <w:tc>
+          <w:tcPr>
+            <w:gridSpan w:val="2"/>
+            <w:tcBorders>
+              <w:top w:color="000000" w:space="0" w:sz="0" w:val="nil"/>
+              <w:left w:color="808080" w:space="0" w:sz="8" w:val="single"/>
+              <w:bottom w:color="000000" w:space="0" w:sz="0" w:val="nil"/>
+              <w:right w:color="808080" w:space="0" w:sz="8" w:val="single"/>
+            </w:tcBorders>
+          </w:tcPr>
+          <w:p>
+            <w:pPr>
+              <w:spacing w:before="23" w:line="240" w:lineRule="auto"/>
+              <w:ind w:left="18" w:firstLine="0"/>
+              <w:rPr>
+                <w:rFonts w:ascii="Times New Roman" w:cs="Times New Roman" w:eastAsia="Times New Roman" w:hAnsi="Times New Roman"/>
+                <w:sz w:val="24"/>
+                <w:szCs w:val="24"/>
+              </w:rPr>
+            </w:pPr>
+            <w:r>
+              <w:rPr>
+                <w:rFonts w:ascii="Times New Roman" w:cs="Times New Roman" w:eastAsia="Times New Roman" w:hAnsi="Times New Roman"/>
+                <w:b w:val="1"/>
+                <w:sz w:val="24"/>
+                <w:szCs w:val="24"/>
+                <w:rtl w:val="0"/>
+              </w:rPr>
+              <w:t xml:space="preserve">ESCENARIO Ingresar al sistema:</w:t>
+            </w:r>
+            <w:r>
+              <w:rPr>
+                <w:rtl w:val="0"/>
+              </w:rPr>
+            </w:r>
+          </w:p>
+          <w:p>
+            <w:pPr>
+              <w:spacing w:line="120" w:lineRule="auto"/>
+              <w:rPr>
+                <w:rFonts w:ascii="Times New Roman" w:cs="Times New Roman" w:eastAsia="Times New Roman" w:hAnsi="Times New Roman"/>
+                <w:sz w:val="12"/>
+                <w:szCs w:val="12"/>
+              </w:rPr>
+            </w:pPr>
+            <w:r>
+              <w:rPr>
+                <w:rtl w:val="0"/>
+              </w:rPr>
+            </w:r>
+          </w:p>
+          <w:p>
+            <w:pPr>
+              <w:spacing w:line="240" w:lineRule="auto"/>
+              <w:ind w:left="18" w:firstLine="0"/>
+              <w:rPr>
+                <w:rFonts w:ascii="Times New Roman" w:cs="Times New Roman" w:eastAsia="Times New Roman" w:hAnsi="Times New Roman"/>
+                <w:sz w:val="24"/>
+                <w:szCs w:val="24"/>
+              </w:rPr>
+            </w:pPr>
+            <w:r>
+              <w:rPr>
+                <w:rFonts w:ascii="Times New Roman" w:cs="Times New Roman" w:eastAsia="Times New Roman" w:hAnsi="Times New Roman"/>
+                <w:sz w:val="24"/>
+                <w:szCs w:val="24"/>
+                <w:rtl w:val="0"/>
+              </w:rPr>
+              <w:t xml:space="preserve">1.Se espera que el administrador ingrese usuario y contraseña.</w:t>
+            </w:r>
+          </w:p>
+          <w:p>
+            <w:pPr>
+              <w:spacing w:line="240" w:lineRule="auto"/>
+              <w:ind w:left="18" w:firstLine="0"/>
+              <w:rPr>
+                <w:rFonts w:ascii="Times New Roman" w:cs="Times New Roman" w:eastAsia="Times New Roman" w:hAnsi="Times New Roman"/>
+                <w:sz w:val="24"/>
+                <w:szCs w:val="24"/>
+              </w:rPr>
+            </w:pPr>
+            <w:r>
+              <w:rPr>
+                <w:rFonts w:ascii="Times New Roman" w:cs="Times New Roman" w:eastAsia="Times New Roman" w:hAnsi="Times New Roman"/>
+                <w:sz w:val="24"/>
+                <w:szCs w:val="24"/>
+                <w:rtl w:val="0"/>
+              </w:rPr>
+              <w:t xml:space="preserve">2. Se muestra una ventana con información del personal registrado.</w:t>
+            </w:r>
+          </w:p>
+          <w:p>
+            <w:pPr>
+              <w:spacing w:line="240" w:lineRule="auto"/>
+              <w:ind w:left="18" w:firstLine="0"/>
+              <w:rPr>
+                <w:rFonts w:ascii="Times New Roman" w:cs="Times New Roman" w:eastAsia="Times New Roman" w:hAnsi="Times New Roman"/>
+                <w:sz w:val="24"/>
+                <w:szCs w:val="24"/>
+              </w:rPr>
+            </w:pPr>
+            <w:r>
+              <w:rPr>
+                <w:rFonts w:ascii="Times New Roman" w:cs="Times New Roman" w:eastAsia="Times New Roman" w:hAnsi="Times New Roman"/>
+                <w:sz w:val="24"/>
+                <w:szCs w:val="24"/>
+                <w:rtl w:val="0"/>
+              </w:rPr>
+              <w:t xml:space="preserve">3. Muestra una ventana con dos opciones: Descargar e imprimir datos </w:t>
+            </w:r>
+          </w:p>
+          <w:p>
+            <w:pPr>
+              <w:spacing w:line="120" w:lineRule="auto"/>
+              <w:rPr>
+                <w:rFonts w:ascii="Times New Roman" w:cs="Times New Roman" w:eastAsia="Times New Roman" w:hAnsi="Times New Roman"/>
+                <w:sz w:val="12"/>
+                <w:szCs w:val="12"/>
+              </w:rPr>
+            </w:pPr>
+            <w:r>
+              <w:rPr>
+                <w:rtl w:val="0"/>
+              </w:rPr>
+            </w:r>
+          </w:p>
+          <w:p>
+            <w:pPr>
+              <w:spacing w:line="240" w:lineRule="auto"/>
+              <w:ind w:left="18" w:firstLine="0"/>
+              <w:rPr>
+                <w:rFonts w:ascii="Times New Roman" w:cs="Times New Roman" w:eastAsia="Times New Roman" w:hAnsi="Times New Roman"/>
+                <w:sz w:val="24"/>
+                <w:szCs w:val="24"/>
+              </w:rPr>
+            </w:pPr>
+            <w:r>
+              <w:rPr>
+                <w:rFonts w:ascii="Times New Roman" w:cs="Times New Roman" w:eastAsia="Times New Roman" w:hAnsi="Times New Roman"/>
+                <w:sz w:val="24"/>
+                <w:szCs w:val="24"/>
+                <w:rtl w:val="0"/>
+              </w:rPr>
+              <w:t xml:space="preserve">4. Se espera a que el administrador elija la casilla de su preferencia y realice exitosamente su procedimiento.</w:t>
+            </w:r>
+          </w:p>
+          <w:p>
+            <w:pPr>
+              <w:spacing w:line="120" w:lineRule="auto"/>
+              <w:rPr>
+                <w:rFonts w:ascii="Times New Roman" w:cs="Times New Roman" w:eastAsia="Times New Roman" w:hAnsi="Times New Roman"/>
+                <w:sz w:val="12"/>
+                <w:szCs w:val="12"/>
+              </w:rPr>
+            </w:pPr>
+            <w:r>
+              <w:rPr>
+                <w:rtl w:val="0"/>
+              </w:rPr>
+            </w:r>
+          </w:p>
+          <w:p>
+            <w:pPr>
+              <w:spacing w:line="240" w:lineRule="auto"/>
+              <w:ind w:left="18" w:right="-22" w:firstLine="0"/>
+              <w:rPr>
+                <w:rFonts w:ascii="Times New Roman" w:cs="Times New Roman" w:eastAsia="Times New Roman" w:hAnsi="Times New Roman"/>
+                <w:sz w:val="24"/>
+                <w:szCs w:val="24"/>
+              </w:rPr>
+            </w:pPr>
+            <w:r>
+              <w:rPr>
+                <w:rtl w:val="0"/>
+              </w:rPr>
+            </w:r>
+          </w:p>
+          <w:p>
+            <w:pPr>
+              <w:spacing w:line="120" w:lineRule="auto"/>
+              <w:rPr>
+                <w:rFonts w:ascii="Times New Roman" w:cs="Times New Roman" w:eastAsia="Times New Roman" w:hAnsi="Times New Roman"/>
+                <w:sz w:val="12"/>
+                <w:szCs w:val="12"/>
+              </w:rPr>
+            </w:pPr>
+            <w:r>
+              <w:rPr>
+                <w:rtl w:val="0"/>
+              </w:rPr>
+            </w:r>
+          </w:p>
+          <w:p>
+            <w:pPr>
+              <w:spacing w:line="240" w:lineRule="auto"/>
+              <w:ind w:left="18" w:firstLine="0"/>
+              <w:rPr>
+                <w:rFonts w:ascii="Times New Roman" w:cs="Times New Roman" w:eastAsia="Times New Roman" w:hAnsi="Times New Roman"/>
+                <w:sz w:val="24"/>
+                <w:szCs w:val="24"/>
+              </w:rPr>
+            </w:pPr>
+            <w:r>
+              <w:rPr>
+                <w:rtl w:val="0"/>
+              </w:rPr>
+            </w:r>
+          </w:p>
+        </w:tc>
+      </w:tr>
+    </w:tbl>
+    <w:p>
+      <w:pPr>
+        <w:spacing w:before="18" w:line="260" w:lineRule="auto"/>
+        <w:rPr>
+          <w:rFonts w:ascii="Times New Roman" w:cs="Times New Roman" w:eastAsia="Times New Roman" w:hAnsi="Times New Roman"/>
+          <w:sz w:val="10"/>
+          <w:szCs w:val="10"/>
+        </w:rPr>
+      </w:pPr>
+      <w:r>
+        <w:rPr>
+          <w:rtl w:val="0"/>
+        </w:rPr>
+      </w:r>
+    </w:p>
+    <w:tbl>
+      <w:tblPr>
+        <w:tblStyle w:val="Table11"/>
+        <w:tblW w:w="8820.0" w:type="dxa"/>
+        <w:jc w:val="left"/>
+        <w:tblInd w:w="101.0" w:type="dxa"/>
+        <w:tblLayout w:type="fixed"/>
+        <w:tblLook w:val="0000"/>
+      </w:tblPr>
+      <w:tblGrid>
+        <w:gridCol w:w="2833"/>
+        <w:gridCol w:w="5987"/>
+        <w:tblGridChange w:id="0">
+          <w:tblGrid>
+            <w:gridCol w:w="2833"/>
+            <w:gridCol w:w="5987"/>
+          </w:tblGrid>
+        </w:tblGridChange>
+      </w:tblGrid>
+      <w:tr>
+        <w:trPr>
+          <w:trHeight w:val="1279" w:hRule="atLeast"/>
+        </w:trPr>
+        <w:tc>
+          <w:tcPr>
+            <w:tcBorders>
+              <w:top w:color="808080" w:space="0" w:sz="8" w:val="single"/>
+              <w:left w:color="808080" w:space="0" w:sz="8" w:val="single"/>
+              <w:bottom w:color="808080" w:space="0" w:sz="8" w:val="single"/>
+              <w:right w:color="808080" w:space="0" w:sz="8" w:val="single"/>
+            </w:tcBorders>
+          </w:tcPr>
+          <w:p>
+            <w:pPr>
+              <w:spacing w:before="5" w:line="240" w:lineRule="auto"/>
+              <w:ind w:left="18" w:firstLine="0"/>
+              <w:rPr>
+                <w:rFonts w:ascii="Times New Roman" w:cs="Times New Roman" w:eastAsia="Times New Roman" w:hAnsi="Times New Roman"/>
+                <w:sz w:val="24"/>
+                <w:szCs w:val="24"/>
+              </w:rPr>
+            </w:pPr>
+            <w:r>
+              <w:rPr>
+                <w:rFonts w:ascii="Times New Roman" w:cs="Times New Roman" w:eastAsia="Times New Roman" w:hAnsi="Times New Roman"/>
+                <w:b w:val="1"/>
+                <w:sz w:val="24"/>
+                <w:szCs w:val="24"/>
+                <w:rtl w:val="0"/>
+              </w:rPr>
+              <w:t xml:space="preserve">Post-condición</w:t>
+            </w:r>
+            <w:r>
+              <w:rPr>
+                <w:rtl w:val="0"/>
+              </w:rPr>
+            </w:r>
+          </w:p>
+        </w:tc>
+        <w:tc>
+          <w:tcPr>
+            <w:tcBorders>
+              <w:top w:color="808080" w:space="0" w:sz="8" w:val="single"/>
+              <w:left w:color="808080" w:space="0" w:sz="8" w:val="single"/>
+              <w:bottom w:color="808080" w:space="0" w:sz="8" w:val="single"/>
+              <w:right w:color="808080" w:space="0" w:sz="8" w:val="single"/>
+            </w:tcBorders>
+          </w:tcPr>
+          <w:p>
+            <w:pPr>
+              <w:spacing w:before="5" w:line="240" w:lineRule="auto"/>
+              <w:ind w:left="0" w:right="312" w:firstLine="0"/>
+              <w:rPr>
+                <w:rFonts w:ascii="Times New Roman" w:cs="Times New Roman" w:eastAsia="Times New Roman" w:hAnsi="Times New Roman"/>
+                <w:sz w:val="24"/>
+                <w:szCs w:val="24"/>
+              </w:rPr>
+            </w:pPr>
+            <w:r>
+              <w:rPr>
+                <w:rFonts w:ascii="Times New Roman" w:cs="Times New Roman" w:eastAsia="Times New Roman" w:hAnsi="Times New Roman"/>
+                <w:sz w:val="24"/>
+                <w:szCs w:val="24"/>
+                <w:rtl w:val="0"/>
+              </w:rPr>
+              <w:t xml:space="preserve">Los datos se descargan en formato .pdf o  se imprimirán en la impresora que se encuentre acoplada al sistema.</w:t>
+            </w:r>
+          </w:p>
+        </w:tc>
+      </w:tr>
+      <w:tr>
+        <w:trPr>
+          <w:trHeight w:val="1700" w:hRule="atLeast"/>
+        </w:trPr>
+        <w:tc>
+          <w:tcPr>
+            <w:gridSpan w:val="2"/>
+            <w:tcBorders>
+              <w:top w:color="000000" w:space="0" w:sz="0" w:val="nil"/>
+              <w:left w:color="808080" w:space="0" w:sz="8" w:val="single"/>
+              <w:bottom w:color="000000" w:space="0" w:sz="0" w:val="nil"/>
+              <w:right w:color="808080" w:space="0" w:sz="8" w:val="single"/>
+            </w:tcBorders>
+          </w:tcPr>
+          <w:p>
+            <w:pPr>
+              <w:spacing w:before="19" w:line="240" w:lineRule="auto"/>
+              <w:rPr>
+                <w:rFonts w:ascii="Times New Roman" w:cs="Times New Roman" w:eastAsia="Times New Roman" w:hAnsi="Times New Roman"/>
+                <w:sz w:val="24"/>
+                <w:szCs w:val="24"/>
+              </w:rPr>
+            </w:pPr>
+            <w:r>
+              <w:rPr>
+                <w:rtl w:val="0"/>
+              </w:rPr>
+            </w:r>
+          </w:p>
+          <w:p>
+            <w:pPr>
+              <w:spacing w:line="240" w:lineRule="auto"/>
+              <w:ind w:left="18" w:right="626" w:firstLine="0"/>
+              <w:rPr>
+                <w:rFonts w:ascii="Times New Roman" w:cs="Times New Roman" w:eastAsia="Times New Roman" w:hAnsi="Times New Roman"/>
+                <w:b w:val="1"/>
+                <w:sz w:val="24"/>
+                <w:szCs w:val="24"/>
+              </w:rPr>
+            </w:pPr>
+            <w:r>
+              <w:rPr>
+                <w:rFonts w:ascii="Times New Roman" w:cs="Times New Roman" w:eastAsia="Times New Roman" w:hAnsi="Times New Roman"/>
+                <w:b w:val="1"/>
+                <w:sz w:val="24"/>
+                <w:szCs w:val="24"/>
+                <w:rtl w:val="0"/>
+              </w:rPr>
+              <w:t xml:space="preserve">Excepciones:</w:t>
+            </w:r>
+          </w:p>
+          <w:p>
+            <w:pPr>
+              <w:spacing w:line="240" w:lineRule="auto"/>
+              <w:ind w:left="18" w:right="626" w:firstLine="0"/>
+              <w:rPr>
+                <w:rFonts w:ascii="Times New Roman" w:cs="Times New Roman" w:eastAsia="Times New Roman" w:hAnsi="Times New Roman"/>
+                <w:sz w:val="24"/>
+                <w:szCs w:val="24"/>
+              </w:rPr>
+            </w:pPr>
+            <w:r>
+              <w:rPr>
+                <w:rFonts w:ascii="Times New Roman" w:cs="Times New Roman" w:eastAsia="Times New Roman" w:hAnsi="Times New Roman"/>
+                <w:sz w:val="24"/>
+                <w:szCs w:val="24"/>
+                <w:rtl w:val="0"/>
+              </w:rPr>
+              <w:t xml:space="preserve">4.1 Si el sistema no identifica al administrador, mostrará error, y no permitirá la descarga o  la impresión de los datos.</w:t>
+            </w:r>
+          </w:p>
+          <w:p>
+            <w:pPr>
+              <w:spacing w:line="240" w:lineRule="auto"/>
+              <w:ind w:left="18" w:right="626" w:firstLine="0"/>
+              <w:rPr>
+                <w:rFonts w:ascii="Times New Roman" w:cs="Times New Roman" w:eastAsia="Times New Roman" w:hAnsi="Times New Roman"/>
+                <w:sz w:val="24"/>
+                <w:szCs w:val="24"/>
+              </w:rPr>
+            </w:pPr>
+            <w:r>
+              <w:rPr>
+                <w:rFonts w:ascii="Times New Roman" w:cs="Times New Roman" w:eastAsia="Times New Roman" w:hAnsi="Times New Roman"/>
+                <w:sz w:val="24"/>
+                <w:szCs w:val="24"/>
+                <w:rtl w:val="0"/>
+              </w:rPr>
+              <w:t xml:space="preserve">4.2 Si a la plataforma no se le ha vinculado impresora, no dará la opción de impresión de datos.</w:t>
+            </w:r>
+          </w:p>
+        </w:tc>
+      </w:tr>
+      <w:tr>
+        <w:trPr>
+          <w:trHeight w:val="730" w:hRule="atLeast"/>
+        </w:trPr>
+        <w:tc>
+          <w:tcPr>
+            <w:tcBorders>
+              <w:top w:color="808080" w:space="0" w:sz="8" w:val="single"/>
+              <w:left w:color="808080" w:space="0" w:sz="8" w:val="single"/>
+              <w:bottom w:color="808080" w:space="0" w:sz="8" w:val="single"/>
+              <w:right w:color="808080" w:space="0" w:sz="8" w:val="single"/>
+            </w:tcBorders>
+          </w:tcPr>
+          <w:p>
+            <w:pPr>
+              <w:spacing w:before="7" w:line="240" w:lineRule="auto"/>
+              <w:ind w:left="18" w:firstLine="0"/>
+              <w:rPr>
+                <w:rFonts w:ascii="Times New Roman" w:cs="Times New Roman" w:eastAsia="Times New Roman" w:hAnsi="Times New Roman"/>
+                <w:sz w:val="24"/>
+                <w:szCs w:val="24"/>
+              </w:rPr>
+            </w:pPr>
+            <w:r>
+              <w:rPr>
+                <w:rFonts w:ascii="Times New Roman" w:cs="Times New Roman" w:eastAsia="Times New Roman" w:hAnsi="Times New Roman"/>
+                <w:b w:val="1"/>
+                <w:sz w:val="24"/>
+                <w:szCs w:val="24"/>
+                <w:rtl w:val="0"/>
+              </w:rPr>
+              <w:t xml:space="preserve">Frecuencia esperada</w:t>
+            </w:r>
+            <w:r>
+              <w:rPr>
+                <w:rtl w:val="0"/>
+              </w:rPr>
+            </w:r>
+          </w:p>
+        </w:tc>
+        <w:tc>
+          <w:tcPr>
+            <w:tcBorders>
+              <w:top w:color="808080" w:space="0" w:sz="8" w:val="single"/>
+              <w:left w:color="808080" w:space="0" w:sz="8" w:val="single"/>
+              <w:bottom w:color="808080" w:space="0" w:sz="8" w:val="single"/>
+              <w:right w:color="808080" w:space="0" w:sz="8" w:val="single"/>
+            </w:tcBorders>
+          </w:tcPr>
+          <w:p>
+            <w:pPr>
+              <w:spacing w:before="7" w:line="240" w:lineRule="auto"/>
+              <w:ind w:left="18" w:right="197" w:firstLine="0"/>
+              <w:rPr>
+                <w:rFonts w:ascii="Times New Roman" w:cs="Times New Roman" w:eastAsia="Times New Roman" w:hAnsi="Times New Roman"/>
+                <w:sz w:val="24"/>
+                <w:szCs w:val="24"/>
+              </w:rPr>
+            </w:pPr>
+            <w:r>
+              <w:rPr>
+                <w:rFonts w:ascii="Times New Roman" w:cs="Times New Roman" w:eastAsia="Times New Roman" w:hAnsi="Times New Roman"/>
+                <w:sz w:val="24"/>
+                <w:szCs w:val="24"/>
+                <w:rtl w:val="0"/>
+              </w:rPr>
+              <w:t xml:space="preserve">Se espera que esta ejecución se haga 1 vez por dia.</w:t>
+            </w:r>
+          </w:p>
           <w:p>
             <w:pPr>
               <w:spacing w:before="7" w:line="240" w:lineRule="auto"/>
@@ -5948,9 +7312,69 @@
         </w:rPr>
       </w:r>
     </w:p>
+    <w:p>
+      <w:pPr>
+        <w:spacing w:before="18" w:line="260" w:lineRule="auto"/>
+        <w:rPr>
+          <w:rFonts w:ascii="Times New Roman" w:cs="Times New Roman" w:eastAsia="Times New Roman" w:hAnsi="Times New Roman"/>
+          <w:sz w:val="26"/>
+          <w:szCs w:val="26"/>
+        </w:rPr>
+      </w:pPr>
+      <w:r>
+        <w:rPr>
+          <w:rtl w:val="0"/>
+        </w:rPr>
+      </w:r>
+    </w:p>
+    <w:p>
+      <w:pPr>
+        <w:spacing w:before="18" w:line="260" w:lineRule="auto"/>
+        <w:rPr>
+          <w:rFonts w:ascii="Times New Roman" w:cs="Times New Roman" w:eastAsia="Times New Roman" w:hAnsi="Times New Roman"/>
+          <w:sz w:val="26"/>
+          <w:szCs w:val="26"/>
+        </w:rPr>
+      </w:pPr>
+      <w:r>
+        <w:rPr>
+          <w:rtl w:val="0"/>
+        </w:rPr>
+      </w:r>
+    </w:p>
+    <w:p>
+      <w:pPr>
+        <w:spacing w:before="18" w:line="260" w:lineRule="auto"/>
+        <w:rPr>
+          <w:rFonts w:ascii="Times New Roman" w:cs="Times New Roman" w:eastAsia="Times New Roman" w:hAnsi="Times New Roman"/>
+          <w:sz w:val="26"/>
+          <w:szCs w:val="26"/>
+        </w:rPr>
+      </w:pPr>
+      <w:r>
+        <w:rPr>
+          <w:rtl w:val="0"/>
+        </w:rPr>
+      </w:r>
+    </w:p>
+    <w:p>
+      <w:pPr>
+        <w:spacing w:before="18" w:line="260" w:lineRule="auto"/>
+        <w:rPr>
+          <w:rFonts w:ascii="Times New Roman" w:cs="Times New Roman" w:eastAsia="Times New Roman" w:hAnsi="Times New Roman"/>
+          <w:sz w:val="26"/>
+          <w:szCs w:val="26"/>
+        </w:rPr>
+      </w:pPr>
+      <w:r>
+        <w:rPr>
+          <w:rtl w:val="0"/>
+        </w:rPr>
+      </w:r>
+    </w:p>
     <w:tbl>
       <w:tblPr>
-        <w:tblStyle w:val="Table9"/>
+        <w:tblStyle w:val="Table12"/>
         <w:tblW w:w="8819.0" w:type="dxa"/>
         <w:jc w:val="left"/>
         <w:tblInd w:w="101.0" w:type="dxa"/>
@@ -6110,8 +7534,12 @@
             </w:pPr>
             <w:r>
               <w:rPr>
-                <w:rtl w:val="0"/>
-              </w:rPr>
+                <w:rFonts w:ascii="Times New Roman" w:cs="Times New Roman" w:eastAsia="Times New Roman" w:hAnsi="Times New Roman"/>
+                <w:sz w:val="24"/>
+                <w:szCs w:val="24"/>
+                <w:rtl w:val="0"/>
+              </w:rPr>
+              <w:t xml:space="preserve">Generar interfaz de configuración de hora</w:t>
             </w:r>
           </w:p>
         </w:tc>
@@ -6178,8 +7606,12 @@
             </w:pPr>
             <w:r>
               <w:rPr>
-                <w:rtl w:val="0"/>
-              </w:rPr>
+                <w:rFonts w:ascii="Times New Roman" w:cs="Times New Roman" w:eastAsia="Times New Roman" w:hAnsi="Times New Roman"/>
+                <w:sz w:val="24"/>
+                <w:szCs w:val="24"/>
+                <w:rtl w:val="0"/>
+              </w:rPr>
+              <w:t xml:space="preserve">Juan Olivares, Maikol Sabogal,Andres Leon,Cristian Camacho, Carlos Serrano.</w:t>
             </w:r>
           </w:p>
         </w:tc>
@@ -6246,8 +7678,12 @@
             </w:pPr>
             <w:r>
               <w:rPr>
-                <w:rtl w:val="0"/>
-              </w:rPr>
+                <w:rFonts w:ascii="Times New Roman" w:cs="Times New Roman" w:eastAsia="Times New Roman" w:hAnsi="Times New Roman"/>
+                <w:sz w:val="24"/>
+                <w:szCs w:val="24"/>
+                <w:rtl w:val="0"/>
+              </w:rPr>
+              <w:t xml:space="preserve">19-06-2020 </w:t>
             </w:r>
           </w:p>
         </w:tc>
@@ -6314,8 +7750,12 @@
             </w:pPr>
             <w:r>
               <w:rPr>
-                <w:rtl w:val="0"/>
-              </w:rPr>
+                <w:rFonts w:ascii="Times New Roman" w:cs="Times New Roman" w:eastAsia="Times New Roman" w:hAnsi="Times New Roman"/>
+                <w:sz w:val="24"/>
+                <w:szCs w:val="24"/>
+                <w:rtl w:val="0"/>
+              </w:rPr>
+              <w:t xml:space="preserve">1.0</w:t>
             </w:r>
           </w:p>
         </w:tc>
@@ -6382,8 +7822,12 @@
             </w:pPr>
             <w:r>
               <w:rPr>
-                <w:rtl w:val="0"/>
-              </w:rPr>
+                <w:rFonts w:ascii="Times New Roman" w:cs="Times New Roman" w:eastAsia="Times New Roman" w:hAnsi="Times New Roman"/>
+                <w:sz w:val="24"/>
+                <w:szCs w:val="24"/>
+                <w:rtl w:val="0"/>
+              </w:rPr>
+              <w:t xml:space="preserve">El administrador de configuración y Estudiantes, personal administrativo y docentes</w:t>
             </w:r>
           </w:p>
         </w:tc>
@@ -6450,8 +7894,12 @@
             </w:pPr>
             <w:r>
               <w:rPr>
-                <w:rtl w:val="0"/>
-              </w:rPr>
+                <w:rFonts w:ascii="Times New Roman" w:cs="Times New Roman" w:eastAsia="Times New Roman" w:hAnsi="Times New Roman"/>
+                <w:sz w:val="24"/>
+                <w:szCs w:val="24"/>
+                <w:rtl w:val="0"/>
+              </w:rPr>
+              <w:t xml:space="preserve">Primario</w:t>
             </w:r>
           </w:p>
         </w:tc>
@@ -6519,8 +7967,12 @@
             </w:pPr>
             <w:r>
               <w:rPr>
-                <w:rtl w:val="0"/>
-              </w:rPr>
+                <w:rFonts w:ascii="Times New Roman" w:cs="Times New Roman" w:eastAsia="Times New Roman" w:hAnsi="Times New Roman"/>
+                <w:sz w:val="24"/>
+                <w:szCs w:val="24"/>
+                <w:rtl w:val="0"/>
+              </w:rPr>
+              <w:t xml:space="preserve">Se genera una interfaz de hora para una futura visualización por parte de los usuarios que porten la manilla</w:t>
             </w:r>
           </w:p>
         </w:tc>
@@ -6648,8 +8100,12 @@
             </w:pPr>
             <w:r>
               <w:rPr>
-                <w:rtl w:val="0"/>
-              </w:rPr>
+                <w:rFonts w:ascii="Times New Roman" w:cs="Times New Roman" w:eastAsia="Times New Roman" w:hAnsi="Times New Roman"/>
+                <w:sz w:val="24"/>
+                <w:szCs w:val="24"/>
+                <w:rtl w:val="0"/>
+              </w:rPr>
+              <w:t xml:space="preserve">5.1 Implementar ajustes a la manilla, 5.1.1 Visualizar la hora, 5.1.2 Editar la hora, 5.1.3 Recargar manilla</w:t>
             </w:r>
           </w:p>
         </w:tc>
@@ -6740,8 +8196,92 @@
             </w:pPr>
             <w:r>
               <w:rPr>
-                <w:rtl w:val="0"/>
-              </w:rPr>
+                <w:rFonts w:ascii="Times New Roman" w:cs="Times New Roman" w:eastAsia="Times New Roman" w:hAnsi="Times New Roman"/>
+                <w:sz w:val="24"/>
+                <w:szCs w:val="24"/>
+                <w:rtl w:val="0"/>
+              </w:rPr>
+              <w:t xml:space="preserve">RF 04</w:t>
+            </w:r>
+          </w:p>
+          <w:p>
+            <w:pPr>
+              <w:spacing w:before="7" w:line="240" w:lineRule="auto"/>
+              <w:ind w:left="0" w:right="6" w:firstLine="0"/>
+              <w:rPr>
+                <w:rFonts w:ascii="Times New Roman" w:cs="Times New Roman" w:eastAsia="Times New Roman" w:hAnsi="Times New Roman"/>
+                <w:sz w:val="24"/>
+                <w:szCs w:val="24"/>
+              </w:rPr>
+            </w:pPr>
+            <w:r>
+              <w:rPr>
+                <w:rFonts w:ascii="Times New Roman" w:cs="Times New Roman" w:eastAsia="Times New Roman" w:hAnsi="Times New Roman"/>
+                <w:sz w:val="24"/>
+                <w:szCs w:val="24"/>
+                <w:rtl w:val="0"/>
+              </w:rPr>
+              <w:t xml:space="preserve">RF 05</w:t>
+            </w:r>
+          </w:p>
+          <w:p>
+            <w:pPr>
+              <w:spacing w:before="7" w:line="240" w:lineRule="auto"/>
+              <w:ind w:left="0" w:right="6" w:firstLine="0"/>
+              <w:rPr>
+                <w:rFonts w:ascii="Times New Roman" w:cs="Times New Roman" w:eastAsia="Times New Roman" w:hAnsi="Times New Roman"/>
+                <w:sz w:val="24"/>
+                <w:szCs w:val="24"/>
+              </w:rPr>
+            </w:pPr>
+            <w:r>
+              <w:rPr>
+                <w:rFonts w:ascii="Times New Roman" w:cs="Times New Roman" w:eastAsia="Times New Roman" w:hAnsi="Times New Roman"/>
+                <w:sz w:val="24"/>
+                <w:szCs w:val="24"/>
+                <w:rtl w:val="0"/>
+              </w:rPr>
+              <w:t xml:space="preserve">RF 08</w:t>
+            </w:r>
+          </w:p>
+          <w:p>
+            <w:pPr>
+              <w:spacing w:before="7" w:line="240" w:lineRule="auto"/>
+              <w:ind w:left="0" w:right="6" w:firstLine="0"/>
+              <w:rPr>
+                <w:rFonts w:ascii="Times New Roman" w:cs="Times New Roman" w:eastAsia="Times New Roman" w:hAnsi="Times New Roman"/>
+                <w:sz w:val="24"/>
+                <w:szCs w:val="24"/>
+              </w:rPr>
+            </w:pPr>
+            <w:r>
+              <w:rPr>
+                <w:rFonts w:ascii="Times New Roman" w:cs="Times New Roman" w:eastAsia="Times New Roman" w:hAnsi="Times New Roman"/>
+                <w:sz w:val="24"/>
+                <w:szCs w:val="24"/>
+                <w:rtl w:val="0"/>
+              </w:rPr>
+              <w:t xml:space="preserve">RF 09</w:t>
+            </w:r>
+          </w:p>
+          <w:p>
+            <w:pPr>
+              <w:spacing w:before="7" w:line="240" w:lineRule="auto"/>
+              <w:ind w:left="0" w:right="6" w:firstLine="0"/>
+              <w:rPr>
+                <w:rFonts w:ascii="Times New Roman" w:cs="Times New Roman" w:eastAsia="Times New Roman" w:hAnsi="Times New Roman"/>
+                <w:sz w:val="24"/>
+                <w:szCs w:val="24"/>
+              </w:rPr>
+            </w:pPr>
+            <w:r>
+              <w:rPr>
+                <w:rFonts w:ascii="Times New Roman" w:cs="Times New Roman" w:eastAsia="Times New Roman" w:hAnsi="Times New Roman"/>
+                <w:sz w:val="24"/>
+                <w:szCs w:val="24"/>
+                <w:rtl w:val="0"/>
+              </w:rPr>
+              <w:t xml:space="preserve">RF 10</w:t>
             </w:r>
           </w:p>
         </w:tc>
@@ -6799,17 +8339,21 @@
           <w:p>
             <w:pPr>
               <w:spacing w:before="5" w:line="240" w:lineRule="auto"/>
-              <w:ind w:left="16" w:right="307" w:firstLine="0"/>
-              <w:rPr>
-                <w:rFonts w:ascii="Times New Roman" w:cs="Times New Roman" w:eastAsia="Times New Roman" w:hAnsi="Times New Roman"/>
-                <w:sz w:val="24"/>
-                <w:szCs w:val="24"/>
-              </w:rPr>
-            </w:pPr>
-            <w:r>
-              <w:rPr>
-                <w:rtl w:val="0"/>
-              </w:rPr>
+              <w:ind w:left="0" w:right="307" w:firstLine="0"/>
+              <w:rPr>
+                <w:rFonts w:ascii="Times New Roman" w:cs="Times New Roman" w:eastAsia="Times New Roman" w:hAnsi="Times New Roman"/>
+                <w:sz w:val="24"/>
+                <w:szCs w:val="24"/>
+              </w:rPr>
+            </w:pPr>
+            <w:r>
+              <w:rPr>
+                <w:rFonts w:ascii="Times New Roman" w:cs="Times New Roman" w:eastAsia="Times New Roman" w:hAnsi="Times New Roman"/>
+                <w:sz w:val="24"/>
+                <w:szCs w:val="24"/>
+                <w:rtl w:val="0"/>
+              </w:rPr>
+              <w:t xml:space="preserve">El usuario que posea la manilla debe tenerla cargada para poder visualizar la hora y editarla si así lo desea</w:t>
             </w:r>
           </w:p>
         </w:tc>
@@ -6872,9 +8416,341 @@
         </w:rPr>
       </w:r>
     </w:p>
+    <w:p>
+      <w:pPr>
+        <w:spacing w:before="1" w:line="100" w:lineRule="auto"/>
+        <w:rPr>
+          <w:rFonts w:ascii="Times New Roman" w:cs="Times New Roman" w:eastAsia="Times New Roman" w:hAnsi="Times New Roman"/>
+          <w:sz w:val="10"/>
+          <w:szCs w:val="10"/>
+        </w:rPr>
+      </w:pPr>
+      <w:r>
+        <w:rPr>
+          <w:rtl w:val="0"/>
+        </w:rPr>
+      </w:r>
+    </w:p>
+    <w:p>
+      <w:pPr>
+        <w:spacing w:before="1" w:line="100" w:lineRule="auto"/>
+        <w:rPr>
+          <w:rFonts w:ascii="Times New Roman" w:cs="Times New Roman" w:eastAsia="Times New Roman" w:hAnsi="Times New Roman"/>
+          <w:sz w:val="10"/>
+          <w:szCs w:val="10"/>
+        </w:rPr>
+      </w:pPr>
+      <w:r>
+        <w:rPr>
+          <w:rtl w:val="0"/>
+        </w:rPr>
+      </w:r>
+    </w:p>
+    <w:p>
+      <w:pPr>
+        <w:spacing w:before="1" w:line="100" w:lineRule="auto"/>
+        <w:rPr>
+          <w:rFonts w:ascii="Times New Roman" w:cs="Times New Roman" w:eastAsia="Times New Roman" w:hAnsi="Times New Roman"/>
+          <w:sz w:val="10"/>
+          <w:szCs w:val="10"/>
+        </w:rPr>
+      </w:pPr>
+      <w:r>
+        <w:rPr>
+          <w:rtl w:val="0"/>
+        </w:rPr>
+      </w:r>
+    </w:p>
+    <w:p>
+      <w:pPr>
+        <w:spacing w:before="1" w:line="100" w:lineRule="auto"/>
+        <w:rPr>
+          <w:rFonts w:ascii="Times New Roman" w:cs="Times New Roman" w:eastAsia="Times New Roman" w:hAnsi="Times New Roman"/>
+          <w:sz w:val="10"/>
+          <w:szCs w:val="10"/>
+        </w:rPr>
+      </w:pPr>
+      <w:r>
+        <w:rPr>
+          <w:rtl w:val="0"/>
+        </w:rPr>
+      </w:r>
+    </w:p>
+    <w:p>
+      <w:pPr>
+        <w:spacing w:before="1" w:line="100" w:lineRule="auto"/>
+        <w:rPr>
+          <w:rFonts w:ascii="Times New Roman" w:cs="Times New Roman" w:eastAsia="Times New Roman" w:hAnsi="Times New Roman"/>
+          <w:sz w:val="10"/>
+          <w:szCs w:val="10"/>
+        </w:rPr>
+      </w:pPr>
+      <w:r>
+        <w:rPr>
+          <w:rtl w:val="0"/>
+        </w:rPr>
+      </w:r>
+    </w:p>
     <w:tbl>
       <w:tblPr>
-        <w:tblStyle w:val="Table10"/>
+        <w:tblStyle w:val="Table13"/>
+        <w:tblW w:w="8820.0" w:type="dxa"/>
+        <w:jc w:val="left"/>
+        <w:tblInd w:w="101.0" w:type="dxa"/>
+        <w:tblLayout w:type="fixed"/>
+        <w:tblLook w:val="0000"/>
+      </w:tblPr>
+      <w:tblGrid>
+        <w:gridCol w:w="2833"/>
+        <w:gridCol w:w="5987"/>
+        <w:tblGridChange w:id="0">
+          <w:tblGrid>
+            <w:gridCol w:w="2833"/>
+            <w:gridCol w:w="5987"/>
+          </w:tblGrid>
+        </w:tblGridChange>
+      </w:tblGrid>
+      <w:tr>
+        <w:trPr>
+          <w:trHeight w:val="2319" w:hRule="atLeast"/>
+        </w:trPr>
+        <w:tc>
+          <w:tcPr>
+            <w:gridSpan w:val="2"/>
+            <w:tcBorders>
+              <w:top w:color="000000" w:space="0" w:sz="0" w:val="nil"/>
+              <w:left w:color="808080" w:space="0" w:sz="8" w:val="single"/>
+              <w:bottom w:color="000000" w:space="0" w:sz="0" w:val="nil"/>
+              <w:right w:color="808080" w:space="0" w:sz="8" w:val="single"/>
+            </w:tcBorders>
+          </w:tcPr>
+          <w:p>
+            <w:pPr>
+              <w:spacing w:before="23" w:line="240" w:lineRule="auto"/>
+              <w:ind w:left="18" w:firstLine="0"/>
+              <w:rPr>
+                <w:rFonts w:ascii="Times New Roman" w:cs="Times New Roman" w:eastAsia="Times New Roman" w:hAnsi="Times New Roman"/>
+                <w:sz w:val="24"/>
+                <w:szCs w:val="24"/>
+              </w:rPr>
+            </w:pPr>
+            <w:r>
+              <w:rPr>
+                <w:rFonts w:ascii="Times New Roman" w:cs="Times New Roman" w:eastAsia="Times New Roman" w:hAnsi="Times New Roman"/>
+                <w:b w:val="1"/>
+                <w:sz w:val="24"/>
+                <w:szCs w:val="24"/>
+                <w:rtl w:val="0"/>
+              </w:rPr>
+              <w:t xml:space="preserve">ESCENARIO Ingresar al sistema:</w:t>
+            </w:r>
+            <w:r>
+              <w:rPr>
+                <w:rtl w:val="0"/>
+              </w:rPr>
+            </w:r>
+          </w:p>
+          <w:p>
+            <w:pPr>
+              <w:spacing w:line="120" w:lineRule="auto"/>
+              <w:rPr>
+                <w:rFonts w:ascii="Times New Roman" w:cs="Times New Roman" w:eastAsia="Times New Roman" w:hAnsi="Times New Roman"/>
+                <w:sz w:val="12"/>
+                <w:szCs w:val="12"/>
+              </w:rPr>
+            </w:pPr>
+            <w:r>
+              <w:rPr>
+                <w:rtl w:val="0"/>
+              </w:rPr>
+            </w:r>
+          </w:p>
+          <w:p>
+            <w:pPr>
+              <w:spacing w:line="240" w:lineRule="auto"/>
+              <w:ind w:left="18" w:firstLine="0"/>
+              <w:rPr>
+                <w:rFonts w:ascii="Times New Roman" w:cs="Times New Roman" w:eastAsia="Times New Roman" w:hAnsi="Times New Roman"/>
+                <w:sz w:val="24"/>
+                <w:szCs w:val="24"/>
+              </w:rPr>
+            </w:pPr>
+            <w:r>
+              <w:rPr>
+                <w:rFonts w:ascii="Times New Roman" w:cs="Times New Roman" w:eastAsia="Times New Roman" w:hAnsi="Times New Roman"/>
+                <w:sz w:val="24"/>
+                <w:szCs w:val="24"/>
+                <w:rtl w:val="0"/>
+              </w:rPr>
+              <w:t xml:space="preserve">1.El usuario solicita la manilla al rector para su uso posterior</w:t>
+            </w:r>
+          </w:p>
+          <w:p>
+            <w:pPr>
+              <w:spacing w:line="240" w:lineRule="auto"/>
+              <w:ind w:left="18" w:firstLine="0"/>
+              <w:rPr>
+                <w:rFonts w:ascii="Times New Roman" w:cs="Times New Roman" w:eastAsia="Times New Roman" w:hAnsi="Times New Roman"/>
+                <w:sz w:val="24"/>
+                <w:szCs w:val="24"/>
+              </w:rPr>
+            </w:pPr>
+            <w:r>
+              <w:rPr>
+                <w:rFonts w:ascii="Times New Roman" w:cs="Times New Roman" w:eastAsia="Times New Roman" w:hAnsi="Times New Roman"/>
+                <w:sz w:val="24"/>
+                <w:szCs w:val="24"/>
+                <w:rtl w:val="0"/>
+              </w:rPr>
+              <w:t xml:space="preserve">2.El rector hace la entrega de las manillas a los usuarios</w:t>
+            </w:r>
+          </w:p>
+          <w:p>
+            <w:pPr>
+              <w:spacing w:line="240" w:lineRule="auto"/>
+              <w:ind w:left="18" w:firstLine="0"/>
+              <w:rPr>
+                <w:rFonts w:ascii="Times New Roman" w:cs="Times New Roman" w:eastAsia="Times New Roman" w:hAnsi="Times New Roman"/>
+                <w:sz w:val="24"/>
+                <w:szCs w:val="24"/>
+              </w:rPr>
+            </w:pPr>
+            <w:r>
+              <w:rPr>
+                <w:rFonts w:ascii="Times New Roman" w:cs="Times New Roman" w:eastAsia="Times New Roman" w:hAnsi="Times New Roman"/>
+                <w:sz w:val="24"/>
+                <w:szCs w:val="24"/>
+                <w:rtl w:val="0"/>
+              </w:rPr>
+              <w:t xml:space="preserve">3.El usuario hace el uso de la manilla y podrá visualizar y editar la hora </w:t>
+            </w:r>
+          </w:p>
+        </w:tc>
+      </w:tr>
+    </w:tbl>
+    <w:p>
+      <w:pPr>
+        <w:spacing w:before="18" w:line="260" w:lineRule="auto"/>
+        <w:rPr>
+          <w:rFonts w:ascii="Times New Roman" w:cs="Times New Roman" w:eastAsia="Times New Roman" w:hAnsi="Times New Roman"/>
+          <w:sz w:val="10"/>
+          <w:szCs w:val="10"/>
+        </w:rPr>
+      </w:pPr>
+      <w:r>
+        <w:rPr>
+          <w:rtl w:val="0"/>
+        </w:rPr>
+      </w:r>
+    </w:p>
+    <w:p>
+      <w:pPr>
+        <w:spacing w:before="1" w:line="100" w:lineRule="auto"/>
+        <w:rPr>
+          <w:rFonts w:ascii="Times New Roman" w:cs="Times New Roman" w:eastAsia="Times New Roman" w:hAnsi="Times New Roman"/>
+          <w:sz w:val="10"/>
+          <w:szCs w:val="10"/>
+        </w:rPr>
+      </w:pPr>
+      <w:r>
+        <w:rPr>
+          <w:rtl w:val="0"/>
+        </w:rPr>
+      </w:r>
+    </w:p>
+    <w:p>
+      <w:pPr>
+        <w:spacing w:before="1" w:line="100" w:lineRule="auto"/>
+        <w:rPr>
+          <w:rFonts w:ascii="Times New Roman" w:cs="Times New Roman" w:eastAsia="Times New Roman" w:hAnsi="Times New Roman"/>
+          <w:sz w:val="10"/>
+          <w:szCs w:val="10"/>
+        </w:rPr>
+      </w:pPr>
+      <w:r>
+        <w:rPr>
+          <w:rtl w:val="0"/>
+        </w:rPr>
+      </w:r>
+    </w:p>
+    <w:p>
+      <w:pPr>
+        <w:spacing w:before="1" w:line="100" w:lineRule="auto"/>
+        <w:rPr>
+          <w:rFonts w:ascii="Times New Roman" w:cs="Times New Roman" w:eastAsia="Times New Roman" w:hAnsi="Times New Roman"/>
+          <w:sz w:val="10"/>
+          <w:szCs w:val="10"/>
+        </w:rPr>
+      </w:pPr>
+      <w:r>
+        <w:rPr>
+          <w:rtl w:val="0"/>
+        </w:rPr>
+      </w:r>
+    </w:p>
+    <w:p>
+      <w:pPr>
+        <w:spacing w:before="1" w:line="100" w:lineRule="auto"/>
+        <w:rPr>
+          <w:rFonts w:ascii="Times New Roman" w:cs="Times New Roman" w:eastAsia="Times New Roman" w:hAnsi="Times New Roman"/>
+          <w:sz w:val="10"/>
+          <w:szCs w:val="10"/>
+        </w:rPr>
+      </w:pPr>
+      <w:r>
+        <w:rPr>
+          <w:rtl w:val="0"/>
+        </w:rPr>
+      </w:r>
+    </w:p>
+    <w:p>
+      <w:pPr>
+        <w:spacing w:before="1" w:line="100" w:lineRule="auto"/>
+        <w:rPr>
+          <w:rFonts w:ascii="Times New Roman" w:cs="Times New Roman" w:eastAsia="Times New Roman" w:hAnsi="Times New Roman"/>
+          <w:sz w:val="10"/>
+          <w:szCs w:val="10"/>
+        </w:rPr>
+      </w:pPr>
+      <w:r>
+        <w:rPr>
+          <w:rtl w:val="0"/>
+        </w:rPr>
+      </w:r>
+    </w:p>
+    <w:p>
+      <w:pPr>
+        <w:spacing w:before="1" w:line="100" w:lineRule="auto"/>
+        <w:rPr>
+          <w:rFonts w:ascii="Times New Roman" w:cs="Times New Roman" w:eastAsia="Times New Roman" w:hAnsi="Times New Roman"/>
+          <w:sz w:val="10"/>
+          <w:szCs w:val="10"/>
+        </w:rPr>
+      </w:pPr>
+      <w:r>
+        <w:rPr>
+          <w:rtl w:val="0"/>
+        </w:rPr>
+      </w:r>
+    </w:p>
+    <w:p>
+      <w:pPr>
+        <w:spacing w:before="1" w:line="100" w:lineRule="auto"/>
+        <w:rPr>
+          <w:rFonts w:ascii="Times New Roman" w:cs="Times New Roman" w:eastAsia="Times New Roman" w:hAnsi="Times New Roman"/>
+          <w:sz w:val="10"/>
+          <w:szCs w:val="10"/>
+        </w:rPr>
+      </w:pPr>
+      <w:r>
+        <w:rPr>
+          <w:rtl w:val="0"/>
+        </w:rPr>
+      </w:r>
+    </w:p>
+    <w:tbl>
+      <w:tblPr>
+        <w:tblStyle w:val="Table14"/>
         <w:tblW w:w="8820.0" w:type="dxa"/>
         <w:jc w:val="left"/>
         <w:tblInd w:w="101.0" w:type="dxa"/>
@@ -6952,8 +8828,12 @@
             </w:pPr>
             <w:r>
               <w:rPr>
-                <w:rtl w:val="0"/>
-              </w:rPr>
+                <w:rFonts w:ascii="Times New Roman" w:cs="Times New Roman" w:eastAsia="Times New Roman" w:hAnsi="Times New Roman"/>
+                <w:sz w:val="24"/>
+                <w:szCs w:val="24"/>
+                <w:rtl w:val="0"/>
+              </w:rPr>
+              <w:t xml:space="preserve">El usuario podrá utilizar la manilla para ver la hora y poder ingresar a la institución</w:t>
             </w:r>
           </w:p>
         </w:tc>
@@ -6993,19 +8873,70 @@
               <w:ind w:left="18" w:right="626" w:firstLine="0"/>
               <w:rPr>
                 <w:rFonts w:ascii="Times New Roman" w:cs="Times New Roman" w:eastAsia="Times New Roman" w:hAnsi="Times New Roman"/>
-                <w:sz w:val="24"/>
-                <w:szCs w:val="24"/>
-              </w:rPr>
-            </w:pPr>
-            <w:r>
-              <w:rPr>
-                <w:rFonts w:ascii="Times New Roman" w:cs="Times New Roman" w:eastAsia="Times New Roman" w:hAnsi="Times New Roman"/>
-                <w:b w:val="1"/>
-                <w:sz w:val="24"/>
-                <w:szCs w:val="24"/>
-                <w:rtl w:val="0"/>
-              </w:rPr>
-              <w:t xml:space="preserve">Excepciones                 </w:t>
+                <w:b w:val="1"/>
+                <w:sz w:val="24"/>
+                <w:szCs w:val="24"/>
+              </w:rPr>
+            </w:pPr>
+            <w:r>
+              <w:rPr>
+                <w:rFonts w:ascii="Times New Roman" w:cs="Times New Roman" w:eastAsia="Times New Roman" w:hAnsi="Times New Roman"/>
+                <w:b w:val="1"/>
+                <w:sz w:val="24"/>
+                <w:szCs w:val="24"/>
+                <w:rtl w:val="0"/>
+              </w:rPr>
+              <w:t xml:space="preserve">Excepciones   </w:t>
+            </w:r>
+          </w:p>
+          <w:p>
+            <w:pPr>
+              <w:spacing w:line="240" w:lineRule="auto"/>
+              <w:ind w:left="18" w:right="626" w:firstLine="0"/>
+              <w:rPr>
+                <w:rFonts w:ascii="Times New Roman" w:cs="Times New Roman" w:eastAsia="Times New Roman" w:hAnsi="Times New Roman"/>
+                <w:sz w:val="24"/>
+                <w:szCs w:val="24"/>
+              </w:rPr>
+            </w:pPr>
+            <w:r>
+              <w:rPr>
+                <w:rFonts w:ascii="Times New Roman" w:cs="Times New Roman" w:eastAsia="Times New Roman" w:hAnsi="Times New Roman"/>
+                <w:sz w:val="24"/>
+                <w:szCs w:val="24"/>
+                <w:rtl w:val="0"/>
+              </w:rPr>
+              <w:t xml:space="preserve">1.1 No se entrega la manilla </w:t>
+            </w:r>
+          </w:p>
+          <w:p>
+            <w:pPr>
+              <w:spacing w:line="240" w:lineRule="auto"/>
+              <w:ind w:left="18" w:right="626" w:firstLine="0"/>
+              <w:rPr>
+                <w:rFonts w:ascii="Times New Roman" w:cs="Times New Roman" w:eastAsia="Times New Roman" w:hAnsi="Times New Roman"/>
+                <w:sz w:val="24"/>
+                <w:szCs w:val="24"/>
+              </w:rPr>
+            </w:pPr>
+            <w:r>
+              <w:rPr>
+                <w:rFonts w:ascii="Times New Roman" w:cs="Times New Roman" w:eastAsia="Times New Roman" w:hAnsi="Times New Roman"/>
+                <w:sz w:val="24"/>
+                <w:szCs w:val="24"/>
+                <w:rtl w:val="0"/>
+              </w:rPr>
+              <w:t xml:space="preserve">1.2 No se puede visualizar ni editar la hora </w:t>
+            </w:r>
+            <w:r>
+              <w:rPr>
+                <w:rFonts w:ascii="Times New Roman" w:cs="Times New Roman" w:eastAsia="Times New Roman" w:hAnsi="Times New Roman"/>
+                <w:b w:val="1"/>
+                <w:sz w:val="24"/>
+                <w:szCs w:val="24"/>
+                <w:rtl w:val="0"/>
+              </w:rPr>
+              <w:t xml:space="preserve">            </w:t>
             </w:r>
             <w:r>
               <w:rPr>
@@ -7076,6 +9007,42 @@
             </w:pPr>
             <w:r>
               <w:rPr>
+                <w:rFonts w:ascii="Times New Roman" w:cs="Times New Roman" w:eastAsia="Times New Roman" w:hAnsi="Times New Roman"/>
+                <w:sz w:val="24"/>
+                <w:szCs w:val="24"/>
+                <w:rtl w:val="0"/>
+              </w:rPr>
+              <w:t xml:space="preserve">Se espera que esta ejecución se haga 2 veces por dia.</w:t>
+            </w:r>
+          </w:p>
+          <w:p>
+            <w:pPr>
+              <w:spacing w:before="7" w:line="240" w:lineRule="auto"/>
+              <w:ind w:left="18" w:right="197" w:firstLine="0"/>
+              <w:rPr>
+                <w:rFonts w:ascii="Times New Roman" w:cs="Times New Roman" w:eastAsia="Times New Roman" w:hAnsi="Times New Roman"/>
+                <w:sz w:val="24"/>
+                <w:szCs w:val="24"/>
+              </w:rPr>
+            </w:pPr>
+            <w:r>
+              <w:rPr>
+                <w:rtl w:val="0"/>
+              </w:rPr>
+            </w:r>
+          </w:p>
+          <w:p>
+            <w:pPr>
+              <w:spacing w:before="7" w:line="240" w:lineRule="auto"/>
+              <w:ind w:left="18" w:right="197" w:firstLine="0"/>
+              <w:rPr>
+                <w:rFonts w:ascii="Times New Roman" w:cs="Times New Roman" w:eastAsia="Times New Roman" w:hAnsi="Times New Roman"/>
+                <w:sz w:val="24"/>
+                <w:szCs w:val="24"/>
+              </w:rPr>
+            </w:pPr>
+            <w:r>
+              <w:rPr>
                 <w:rtl w:val="0"/>
               </w:rPr>
             </w:r>
@@ -7225,6 +9192,1814 @@
         </w:tc>
       </w:tr>
     </w:tbl>
+    <w:p>
+      <w:pPr>
+        <w:spacing w:line="240" w:lineRule="auto"/>
+        <w:rPr/>
+      </w:pPr>
+      <w:r>
+        <w:rPr>
+          <w:rtl w:val="0"/>
+        </w:rPr>
+      </w:r>
+    </w:p>
+    <w:p>
+      <w:pPr>
+        <w:spacing w:line="240" w:lineRule="auto"/>
+        <w:rPr/>
+      </w:pPr>
+      <w:r>
+        <w:rPr>
+          <w:rtl w:val="0"/>
+        </w:rPr>
+      </w:r>
+    </w:p>
+    <w:p>
+      <w:pPr>
+        <w:spacing w:before="18" w:line="260" w:lineRule="auto"/>
+        <w:rPr>
+          <w:rFonts w:ascii="Times New Roman" w:cs="Times New Roman" w:eastAsia="Times New Roman" w:hAnsi="Times New Roman"/>
+          <w:sz w:val="26"/>
+          <w:szCs w:val="26"/>
+        </w:rPr>
+      </w:pPr>
+      <w:r>
+        <w:rPr>
+          <w:rtl w:val="0"/>
+        </w:rPr>
+      </w:r>
+    </w:p>
+    <w:tbl>
+      <w:tblPr>
+        <w:tblStyle w:val="Table15"/>
+        <w:tblW w:w="8819.0" w:type="dxa"/>
+        <w:jc w:val="left"/>
+        <w:tblInd w:w="101.0" w:type="dxa"/>
+        <w:tblLayout w:type="fixed"/>
+        <w:tblLook w:val="0000"/>
+      </w:tblPr>
+      <w:tblGrid>
+        <w:gridCol w:w="2146"/>
+        <w:gridCol w:w="665"/>
+        <w:gridCol w:w="6008"/>
+        <w:tblGridChange w:id="0">
+          <w:tblGrid>
+            <w:gridCol w:w="2146"/>
+            <w:gridCol w:w="665"/>
+            <w:gridCol w:w="6008"/>
+          </w:tblGrid>
+        </w:tblGridChange>
+      </w:tblGrid>
+      <w:tr>
+        <w:trPr>
+          <w:trHeight w:val="747" w:hRule="atLeast"/>
+        </w:trPr>
+        <w:tc>
+          <w:tcPr>
+            <w:gridSpan w:val="2"/>
+            <w:tcBorders>
+              <w:top w:color="808080" w:space="0" w:sz="8" w:val="single"/>
+              <w:left w:color="808080" w:space="0" w:sz="8" w:val="single"/>
+              <w:bottom w:color="808080" w:space="0" w:sz="8" w:val="single"/>
+              <w:right w:color="808080" w:space="0" w:sz="8" w:val="single"/>
+            </w:tcBorders>
+          </w:tcPr>
+          <w:p>
+            <w:pPr>
+              <w:spacing w:before="27" w:line="240" w:lineRule="auto"/>
+              <w:ind w:left="18" w:firstLine="0"/>
+              <w:rPr>
+                <w:rFonts w:ascii="Times New Roman" w:cs="Times New Roman" w:eastAsia="Times New Roman" w:hAnsi="Times New Roman"/>
+                <w:sz w:val="24"/>
+                <w:szCs w:val="24"/>
+              </w:rPr>
+            </w:pPr>
+            <w:r>
+              <w:rPr>
+                <w:rFonts w:ascii="Times New Roman" w:cs="Times New Roman" w:eastAsia="Times New Roman" w:hAnsi="Times New Roman"/>
+                <w:b w:val="1"/>
+                <w:sz w:val="24"/>
+                <w:szCs w:val="24"/>
+                <w:rtl w:val="0"/>
+              </w:rPr>
+              <w:t xml:space="preserve"># Ref.</w:t>
+            </w:r>
+            <w:r>
+              <w:rPr>
+                <w:rtl w:val="0"/>
+              </w:rPr>
+            </w:r>
+          </w:p>
+        </w:tc>
+        <w:tc>
+          <w:tcPr>
+            <w:tcBorders>
+              <w:top w:color="808080" w:space="0" w:sz="8" w:val="single"/>
+              <w:left w:color="808080" w:space="0" w:sz="8" w:val="single"/>
+              <w:bottom w:color="808080" w:space="0" w:sz="8" w:val="single"/>
+              <w:right w:color="808080" w:space="0" w:sz="8" w:val="single"/>
+            </w:tcBorders>
+          </w:tcPr>
+          <w:p>
+            <w:pPr>
+              <w:spacing w:before="27" w:line="240" w:lineRule="auto"/>
+              <w:ind w:left="16" w:right="205" w:firstLine="0"/>
+              <w:rPr>
+                <w:rFonts w:ascii="Times New Roman" w:cs="Times New Roman" w:eastAsia="Times New Roman" w:hAnsi="Times New Roman"/>
+                <w:sz w:val="24"/>
+                <w:szCs w:val="24"/>
+              </w:rPr>
+            </w:pPr>
+            <w:bookmarkStart w:colFirst="0" w:colLast="0" w:name="_gjdgxs" w:id="0"/>
+            <w:bookmarkEnd w:id="0"/>
+            <w:r>
+              <w:rPr>
+                <w:rFonts w:ascii="Times New Roman" w:cs="Times New Roman" w:eastAsia="Times New Roman" w:hAnsi="Times New Roman"/>
+                <w:sz w:val="24"/>
+                <w:szCs w:val="24"/>
+                <w:rtl w:val="0"/>
+              </w:rPr>
+              <w:t xml:space="preserve">CU0006</w:t>
+            </w:r>
+            <w:r>
+              <w:rPr>
+                <w:rtl w:val="0"/>
+              </w:rPr>
+            </w:r>
+          </w:p>
+        </w:tc>
+      </w:tr>
+      <w:tr>
+        <w:trPr>
+          <w:trHeight w:val="730" w:hRule="atLeast"/>
+        </w:trPr>
+        <w:tc>
+          <w:tcPr>
+            <w:gridSpan w:val="2"/>
+            <w:tcBorders>
+              <w:top w:color="808080" w:space="0" w:sz="8" w:val="single"/>
+              <w:left w:color="808080" w:space="0" w:sz="8" w:val="single"/>
+              <w:bottom w:color="808080" w:space="0" w:sz="8" w:val="single"/>
+              <w:right w:color="808080" w:space="0" w:sz="8" w:val="single"/>
+            </w:tcBorders>
+          </w:tcPr>
+          <w:p>
+            <w:pPr>
+              <w:spacing w:before="7" w:line="240" w:lineRule="auto"/>
+              <w:ind w:left="18" w:firstLine="0"/>
+              <w:rPr>
+                <w:rFonts w:ascii="Times New Roman" w:cs="Times New Roman" w:eastAsia="Times New Roman" w:hAnsi="Times New Roman"/>
+                <w:sz w:val="24"/>
+                <w:szCs w:val="24"/>
+              </w:rPr>
+            </w:pPr>
+            <w:r>
+              <w:rPr>
+                <w:rFonts w:ascii="Times New Roman" w:cs="Times New Roman" w:eastAsia="Times New Roman" w:hAnsi="Times New Roman"/>
+                <w:b w:val="1"/>
+                <w:sz w:val="24"/>
+                <w:szCs w:val="24"/>
+                <w:rtl w:val="0"/>
+              </w:rPr>
+              <w:t xml:space="preserve">Caso de Uso</w:t>
+            </w:r>
+            <w:r>
+              <w:rPr>
+                <w:rtl w:val="0"/>
+              </w:rPr>
+            </w:r>
+          </w:p>
+        </w:tc>
+        <w:tc>
+          <w:tcPr>
+            <w:tcBorders>
+              <w:top w:color="808080" w:space="0" w:sz="8" w:val="single"/>
+              <w:left w:color="808080" w:space="0" w:sz="8" w:val="single"/>
+              <w:bottom w:color="808080" w:space="0" w:sz="8" w:val="single"/>
+              <w:right w:color="808080" w:space="0" w:sz="8" w:val="single"/>
+            </w:tcBorders>
+          </w:tcPr>
+          <w:p>
+            <w:pPr>
+              <w:spacing w:before="7" w:line="240" w:lineRule="auto"/>
+              <w:ind w:left="16" w:right="326" w:firstLine="0"/>
+              <w:rPr>
+                <w:rFonts w:ascii="Times New Roman" w:cs="Times New Roman" w:eastAsia="Times New Roman" w:hAnsi="Times New Roman"/>
+                <w:sz w:val="24"/>
+                <w:szCs w:val="24"/>
+              </w:rPr>
+            </w:pPr>
+            <w:r>
+              <w:rPr>
+                <w:rFonts w:ascii="Times New Roman" w:cs="Times New Roman" w:eastAsia="Times New Roman" w:hAnsi="Times New Roman"/>
+                <w:sz w:val="24"/>
+                <w:szCs w:val="24"/>
+                <w:rtl w:val="0"/>
+              </w:rPr>
+              <w:t xml:space="preserve">Crear funciones de carga</w:t>
+            </w:r>
+          </w:p>
+        </w:tc>
+      </w:tr>
+      <w:tr>
+        <w:trPr>
+          <w:trHeight w:val="451" w:hRule="atLeast"/>
+        </w:trPr>
+        <w:tc>
+          <w:tcPr>
+            <w:gridSpan w:val="2"/>
+            <w:tcBorders>
+              <w:top w:color="808080" w:space="0" w:sz="8" w:val="single"/>
+              <w:left w:color="808080" w:space="0" w:sz="8" w:val="single"/>
+              <w:bottom w:color="808080" w:space="0" w:sz="8" w:val="single"/>
+              <w:right w:color="808080" w:space="0" w:sz="8" w:val="single"/>
+            </w:tcBorders>
+          </w:tcPr>
+          <w:p>
+            <w:pPr>
+              <w:spacing w:before="5" w:line="240" w:lineRule="auto"/>
+              <w:ind w:left="18" w:firstLine="0"/>
+              <w:rPr>
+                <w:rFonts w:ascii="Times New Roman" w:cs="Times New Roman" w:eastAsia="Times New Roman" w:hAnsi="Times New Roman"/>
+                <w:sz w:val="24"/>
+                <w:szCs w:val="24"/>
+              </w:rPr>
+            </w:pPr>
+            <w:r>
+              <w:rPr>
+                <w:rFonts w:ascii="Times New Roman" w:cs="Times New Roman" w:eastAsia="Times New Roman" w:hAnsi="Times New Roman"/>
+                <w:b w:val="1"/>
+                <w:sz w:val="24"/>
+                <w:szCs w:val="24"/>
+                <w:rtl w:val="0"/>
+              </w:rPr>
+              <w:t xml:space="preserve">Autor</w:t>
+            </w:r>
+            <w:r>
+              <w:rPr>
+                <w:rtl w:val="0"/>
+              </w:rPr>
+            </w:r>
+          </w:p>
+        </w:tc>
+        <w:tc>
+          <w:tcPr>
+            <w:tcBorders>
+              <w:top w:color="808080" w:space="0" w:sz="8" w:val="single"/>
+              <w:left w:color="808080" w:space="0" w:sz="8" w:val="single"/>
+              <w:bottom w:color="808080" w:space="0" w:sz="8" w:val="single"/>
+              <w:right w:color="808080" w:space="0" w:sz="8" w:val="single"/>
+            </w:tcBorders>
+          </w:tcPr>
+          <w:p>
+            <w:pPr>
+              <w:spacing w:before="5" w:line="240" w:lineRule="auto"/>
+              <w:ind w:left="16" w:firstLine="0"/>
+              <w:rPr>
+                <w:rFonts w:ascii="Times New Roman" w:cs="Times New Roman" w:eastAsia="Times New Roman" w:hAnsi="Times New Roman"/>
+                <w:sz w:val="24"/>
+                <w:szCs w:val="24"/>
+              </w:rPr>
+            </w:pPr>
+            <w:r>
+              <w:rPr>
+                <w:rFonts w:ascii="Times New Roman" w:cs="Times New Roman" w:eastAsia="Times New Roman" w:hAnsi="Times New Roman"/>
+                <w:sz w:val="24"/>
+                <w:szCs w:val="24"/>
+                <w:rtl w:val="0"/>
+              </w:rPr>
+              <w:t xml:space="preserve">Juan Olivares, Maikol Sabogal,Andres Leon,Cristian Camacho, Carlos Serrano.</w:t>
+            </w:r>
+          </w:p>
+        </w:tc>
+      </w:tr>
+      <w:tr>
+        <w:trPr>
+          <w:trHeight w:val="451" w:hRule="atLeast"/>
+        </w:trPr>
+        <w:tc>
+          <w:tcPr>
+            <w:gridSpan w:val="2"/>
+            <w:tcBorders>
+              <w:top w:color="808080" w:space="0" w:sz="8" w:val="single"/>
+              <w:left w:color="808080" w:space="0" w:sz="8" w:val="single"/>
+              <w:bottom w:color="808080" w:space="0" w:sz="8" w:val="single"/>
+              <w:right w:color="808080" w:space="0" w:sz="8" w:val="single"/>
+            </w:tcBorders>
+          </w:tcPr>
+          <w:p>
+            <w:pPr>
+              <w:spacing w:before="7" w:line="240" w:lineRule="auto"/>
+              <w:ind w:left="18" w:firstLine="0"/>
+              <w:rPr>
+                <w:rFonts w:ascii="Times New Roman" w:cs="Times New Roman" w:eastAsia="Times New Roman" w:hAnsi="Times New Roman"/>
+                <w:sz w:val="24"/>
+                <w:szCs w:val="24"/>
+              </w:rPr>
+            </w:pPr>
+            <w:r>
+              <w:rPr>
+                <w:rFonts w:ascii="Times New Roman" w:cs="Times New Roman" w:eastAsia="Times New Roman" w:hAnsi="Times New Roman"/>
+                <w:b w:val="1"/>
+                <w:sz w:val="24"/>
+                <w:szCs w:val="24"/>
+                <w:rtl w:val="0"/>
+              </w:rPr>
+              <w:t xml:space="preserve">Fecha</w:t>
+            </w:r>
+            <w:r>
+              <w:rPr>
+                <w:rtl w:val="0"/>
+              </w:rPr>
+            </w:r>
+          </w:p>
+        </w:tc>
+        <w:tc>
+          <w:tcPr>
+            <w:tcBorders>
+              <w:top w:color="808080" w:space="0" w:sz="8" w:val="single"/>
+              <w:left w:color="808080" w:space="0" w:sz="8" w:val="single"/>
+              <w:bottom w:color="808080" w:space="0" w:sz="8" w:val="single"/>
+              <w:right w:color="808080" w:space="0" w:sz="8" w:val="single"/>
+            </w:tcBorders>
+          </w:tcPr>
+          <w:p>
+            <w:pPr>
+              <w:spacing w:before="7" w:line="240" w:lineRule="auto"/>
+              <w:ind w:left="16" w:firstLine="0"/>
+              <w:rPr>
+                <w:rFonts w:ascii="Times New Roman" w:cs="Times New Roman" w:eastAsia="Times New Roman" w:hAnsi="Times New Roman"/>
+                <w:sz w:val="24"/>
+                <w:szCs w:val="24"/>
+              </w:rPr>
+            </w:pPr>
+            <w:r>
+              <w:rPr>
+                <w:rFonts w:ascii="Times New Roman" w:cs="Times New Roman" w:eastAsia="Times New Roman" w:hAnsi="Times New Roman"/>
+                <w:sz w:val="24"/>
+                <w:szCs w:val="24"/>
+                <w:rtl w:val="0"/>
+              </w:rPr>
+              <w:t xml:space="preserve">19-06-2020 </w:t>
+            </w:r>
+          </w:p>
+        </w:tc>
+      </w:tr>
+      <w:tr>
+        <w:trPr>
+          <w:trHeight w:val="1006" w:hRule="atLeast"/>
+        </w:trPr>
+        <w:tc>
+          <w:tcPr>
+            <w:gridSpan w:val="2"/>
+            <w:tcBorders>
+              <w:top w:color="808080" w:space="0" w:sz="8" w:val="single"/>
+              <w:left w:color="808080" w:space="0" w:sz="8" w:val="single"/>
+              <w:bottom w:color="808080" w:space="0" w:sz="8" w:val="single"/>
+              <w:right w:color="808080" w:space="0" w:sz="8" w:val="single"/>
+            </w:tcBorders>
+          </w:tcPr>
+          <w:p>
+            <w:pPr>
+              <w:spacing w:before="7" w:line="240" w:lineRule="auto"/>
+              <w:ind w:left="18" w:firstLine="0"/>
+              <w:rPr>
+                <w:rFonts w:ascii="Times New Roman" w:cs="Times New Roman" w:eastAsia="Times New Roman" w:hAnsi="Times New Roman"/>
+                <w:sz w:val="24"/>
+                <w:szCs w:val="24"/>
+              </w:rPr>
+            </w:pPr>
+            <w:r>
+              <w:rPr>
+                <w:rFonts w:ascii="Times New Roman" w:cs="Times New Roman" w:eastAsia="Times New Roman" w:hAnsi="Times New Roman"/>
+                <w:b w:val="1"/>
+                <w:sz w:val="24"/>
+                <w:szCs w:val="24"/>
+                <w:rtl w:val="0"/>
+              </w:rPr>
+              <w:t xml:space="preserve">Versión</w:t>
+            </w:r>
+            <w:r>
+              <w:rPr>
+                <w:rtl w:val="0"/>
+              </w:rPr>
+            </w:r>
+          </w:p>
+        </w:tc>
+        <w:tc>
+          <w:tcPr>
+            <w:tcBorders>
+              <w:top w:color="808080" w:space="0" w:sz="8" w:val="single"/>
+              <w:left w:color="808080" w:space="0" w:sz="8" w:val="single"/>
+              <w:bottom w:color="808080" w:space="0" w:sz="8" w:val="single"/>
+              <w:right w:color="808080" w:space="0" w:sz="8" w:val="single"/>
+            </w:tcBorders>
+          </w:tcPr>
+          <w:p>
+            <w:pPr>
+              <w:spacing w:line="240" w:lineRule="auto"/>
+              <w:ind w:left="16" w:firstLine="0"/>
+              <w:rPr>
+                <w:rFonts w:ascii="Times New Roman" w:cs="Times New Roman" w:eastAsia="Times New Roman" w:hAnsi="Times New Roman"/>
+                <w:sz w:val="24"/>
+                <w:szCs w:val="24"/>
+              </w:rPr>
+            </w:pPr>
+            <w:r>
+              <w:rPr>
+                <w:rFonts w:ascii="Times New Roman" w:cs="Times New Roman" w:eastAsia="Times New Roman" w:hAnsi="Times New Roman"/>
+                <w:sz w:val="24"/>
+                <w:szCs w:val="24"/>
+                <w:rtl w:val="0"/>
+              </w:rPr>
+              <w:t xml:space="preserve">1.0</w:t>
+            </w:r>
+          </w:p>
+        </w:tc>
+      </w:tr>
+      <w:tr>
+        <w:trPr>
+          <w:trHeight w:val="728" w:hRule="atLeast"/>
+        </w:trPr>
+        <w:tc>
+          <w:tcPr>
+            <w:gridSpan w:val="2"/>
+            <w:tcBorders>
+              <w:top w:color="808080" w:space="0" w:sz="8" w:val="single"/>
+              <w:left w:color="808080" w:space="0" w:sz="8" w:val="single"/>
+              <w:bottom w:color="808080" w:space="0" w:sz="8" w:val="single"/>
+              <w:right w:color="808080" w:space="0" w:sz="8" w:val="single"/>
+            </w:tcBorders>
+          </w:tcPr>
+          <w:p>
+            <w:pPr>
+              <w:spacing w:before="5" w:line="240" w:lineRule="auto"/>
+              <w:ind w:left="18" w:firstLine="0"/>
+              <w:rPr>
+                <w:rFonts w:ascii="Times New Roman" w:cs="Times New Roman" w:eastAsia="Times New Roman" w:hAnsi="Times New Roman"/>
+                <w:sz w:val="24"/>
+                <w:szCs w:val="24"/>
+              </w:rPr>
+            </w:pPr>
+            <w:r>
+              <w:rPr>
+                <w:rFonts w:ascii="Times New Roman" w:cs="Times New Roman" w:eastAsia="Times New Roman" w:hAnsi="Times New Roman"/>
+                <w:b w:val="1"/>
+                <w:sz w:val="24"/>
+                <w:szCs w:val="24"/>
+                <w:rtl w:val="0"/>
+              </w:rPr>
+              <w:t xml:space="preserve">Actor/es</w:t>
+            </w:r>
+            <w:r>
+              <w:rPr>
+                <w:rtl w:val="0"/>
+              </w:rPr>
+            </w:r>
+          </w:p>
+        </w:tc>
+        <w:tc>
+          <w:tcPr>
+            <w:tcBorders>
+              <w:top w:color="808080" w:space="0" w:sz="8" w:val="single"/>
+              <w:left w:color="808080" w:space="0" w:sz="8" w:val="single"/>
+              <w:bottom w:color="808080" w:space="0" w:sz="8" w:val="single"/>
+              <w:right w:color="808080" w:space="0" w:sz="8" w:val="single"/>
+            </w:tcBorders>
+          </w:tcPr>
+          <w:p>
+            <w:pPr>
+              <w:spacing w:before="5" w:line="240" w:lineRule="auto"/>
+              <w:ind w:right="440"/>
+              <w:rPr>
+                <w:rFonts w:ascii="Times New Roman" w:cs="Times New Roman" w:eastAsia="Times New Roman" w:hAnsi="Times New Roman"/>
+                <w:sz w:val="24"/>
+                <w:szCs w:val="24"/>
+              </w:rPr>
+            </w:pPr>
+            <w:r>
+              <w:rPr>
+                <w:rFonts w:ascii="Times New Roman" w:cs="Times New Roman" w:eastAsia="Times New Roman" w:hAnsi="Times New Roman"/>
+                <w:sz w:val="24"/>
+                <w:szCs w:val="24"/>
+                <w:rtl w:val="0"/>
+              </w:rPr>
+              <w:t xml:space="preserve">Administrador de la configuración, Estudiantes, (personal administrativo y docentes).</w:t>
+            </w:r>
+          </w:p>
+        </w:tc>
+      </w:tr>
+      <w:tr>
+        <w:trPr>
+          <w:trHeight w:val="451" w:hRule="atLeast"/>
+        </w:trPr>
+        <w:tc>
+          <w:tcPr>
+            <w:gridSpan w:val="2"/>
+            <w:tcBorders>
+              <w:top w:color="808080" w:space="0" w:sz="8" w:val="single"/>
+              <w:left w:color="808080" w:space="0" w:sz="8" w:val="single"/>
+              <w:bottom w:color="808080" w:space="0" w:sz="8" w:val="single"/>
+              <w:right w:color="808080" w:space="0" w:sz="8" w:val="single"/>
+            </w:tcBorders>
+          </w:tcPr>
+          <w:p>
+            <w:pPr>
+              <w:spacing w:before="7" w:line="240" w:lineRule="auto"/>
+              <w:ind w:left="18" w:firstLine="0"/>
+              <w:rPr>
+                <w:rFonts w:ascii="Times New Roman" w:cs="Times New Roman" w:eastAsia="Times New Roman" w:hAnsi="Times New Roman"/>
+                <w:sz w:val="24"/>
+                <w:szCs w:val="24"/>
+              </w:rPr>
+            </w:pPr>
+            <w:r>
+              <w:rPr>
+                <w:rFonts w:ascii="Times New Roman" w:cs="Times New Roman" w:eastAsia="Times New Roman" w:hAnsi="Times New Roman"/>
+                <w:b w:val="1"/>
+                <w:sz w:val="24"/>
+                <w:szCs w:val="24"/>
+                <w:rtl w:val="0"/>
+              </w:rPr>
+              <w:t xml:space="preserve">Tipo</w:t>
+            </w:r>
+            <w:r>
+              <w:rPr>
+                <w:rtl w:val="0"/>
+              </w:rPr>
+            </w:r>
+          </w:p>
+        </w:tc>
+        <w:tc>
+          <w:tcPr>
+            <w:tcBorders>
+              <w:top w:color="808080" w:space="0" w:sz="8" w:val="single"/>
+              <w:left w:color="808080" w:space="0" w:sz="8" w:val="single"/>
+              <w:bottom w:color="808080" w:space="0" w:sz="8" w:val="single"/>
+              <w:right w:color="808080" w:space="0" w:sz="8" w:val="single"/>
+            </w:tcBorders>
+          </w:tcPr>
+          <w:p>
+            <w:pPr>
+              <w:spacing w:before="7" w:line="240" w:lineRule="auto"/>
+              <w:ind w:left="16" w:firstLine="0"/>
+              <w:rPr>
+                <w:rFonts w:ascii="Times New Roman" w:cs="Times New Roman" w:eastAsia="Times New Roman" w:hAnsi="Times New Roman"/>
+                <w:sz w:val="24"/>
+                <w:szCs w:val="24"/>
+              </w:rPr>
+            </w:pPr>
+            <w:r>
+              <w:rPr>
+                <w:rFonts w:ascii="Times New Roman" w:cs="Times New Roman" w:eastAsia="Times New Roman" w:hAnsi="Times New Roman"/>
+                <w:sz w:val="24"/>
+                <w:szCs w:val="24"/>
+                <w:rtl w:val="0"/>
+              </w:rPr>
+              <w:t xml:space="preserve">Primario</w:t>
+            </w:r>
+          </w:p>
+        </w:tc>
+      </w:tr>
+      <w:tr>
+        <w:trPr>
+          <w:trHeight w:val="1006" w:hRule="atLeast"/>
+        </w:trPr>
+        <w:tc>
+          <w:tcPr>
+            <w:gridSpan w:val="2"/>
+            <w:tcBorders>
+              <w:top w:color="808080" w:space="0" w:sz="8" w:val="single"/>
+              <w:left w:color="808080" w:space="0" w:sz="8" w:val="single"/>
+              <w:bottom w:color="808080" w:space="0" w:sz="8" w:val="single"/>
+              <w:right w:color="808080" w:space="0" w:sz="8" w:val="single"/>
+            </w:tcBorders>
+          </w:tcPr>
+          <w:p>
+            <w:pPr>
+              <w:spacing w:before="7" w:line="240" w:lineRule="auto"/>
+              <w:ind w:left="18" w:firstLine="0"/>
+              <w:rPr>
+                <w:rFonts w:ascii="Times New Roman" w:cs="Times New Roman" w:eastAsia="Times New Roman" w:hAnsi="Times New Roman"/>
+                <w:sz w:val="24"/>
+                <w:szCs w:val="24"/>
+              </w:rPr>
+            </w:pPr>
+            <w:r>
+              <w:rPr>
+                <w:rFonts w:ascii="Times New Roman" w:cs="Times New Roman" w:eastAsia="Times New Roman" w:hAnsi="Times New Roman"/>
+                <w:b w:val="1"/>
+                <w:sz w:val="24"/>
+                <w:szCs w:val="24"/>
+                <w:rtl w:val="0"/>
+              </w:rPr>
+              <w:t xml:space="preserve">Descripción</w:t>
+            </w:r>
+            <w:r>
+              <w:rPr>
+                <w:rtl w:val="0"/>
+              </w:rPr>
+            </w:r>
+          </w:p>
+        </w:tc>
+        <w:tc>
+          <w:tcPr>
+            <w:tcBorders>
+              <w:top w:color="808080" w:space="0" w:sz="8" w:val="single"/>
+              <w:left w:color="808080" w:space="0" w:sz="8" w:val="single"/>
+              <w:bottom w:color="808080" w:space="0" w:sz="8" w:val="single"/>
+              <w:right w:color="808080" w:space="0" w:sz="8" w:val="single"/>
+            </w:tcBorders>
+          </w:tcPr>
+          <w:p>
+            <w:pPr>
+              <w:spacing w:before="7" w:line="240" w:lineRule="auto"/>
+              <w:ind w:left="16" w:right="205" w:firstLine="0"/>
+              <w:jc w:val="both"/>
+              <w:rPr>
+                <w:rFonts w:ascii="Times New Roman" w:cs="Times New Roman" w:eastAsia="Times New Roman" w:hAnsi="Times New Roman"/>
+                <w:sz w:val="24"/>
+                <w:szCs w:val="24"/>
+              </w:rPr>
+            </w:pPr>
+            <w:r>
+              <w:rPr>
+                <w:rFonts w:ascii="Times New Roman" w:cs="Times New Roman" w:eastAsia="Times New Roman" w:hAnsi="Times New Roman"/>
+                <w:sz w:val="24"/>
+                <w:szCs w:val="24"/>
+                <w:rtl w:val="0"/>
+              </w:rPr>
+              <w:t xml:space="preserve">Funcionalidades de la manilla </w:t>
+            </w:r>
+          </w:p>
+        </w:tc>
+      </w:tr>
+      <w:tr>
+        <w:trPr>
+          <w:trHeight w:val="871" w:hRule="atLeast"/>
+        </w:trPr>
+        <w:tc>
+          <w:tcPr>
+            <w:vMerge w:val="restart"/>
+            <w:tcBorders>
+              <w:top w:color="808080" w:space="0" w:sz="8" w:val="single"/>
+              <w:left w:color="808080" w:space="0" w:sz="8" w:val="single"/>
+              <w:right w:color="808080" w:space="0" w:sz="8" w:val="single"/>
+            </w:tcBorders>
+          </w:tcPr>
+          <w:p>
+            <w:pPr>
+              <w:spacing w:before="5" w:line="240" w:lineRule="auto"/>
+              <w:ind w:left="18" w:firstLine="0"/>
+              <w:rPr>
+                <w:rFonts w:ascii="Times New Roman" w:cs="Times New Roman" w:eastAsia="Times New Roman" w:hAnsi="Times New Roman"/>
+                <w:sz w:val="24"/>
+                <w:szCs w:val="24"/>
+              </w:rPr>
+            </w:pPr>
+            <w:r>
+              <w:rPr>
+                <w:rFonts w:ascii="Times New Roman" w:cs="Times New Roman" w:eastAsia="Times New Roman" w:hAnsi="Times New Roman"/>
+                <w:b w:val="1"/>
+                <w:sz w:val="24"/>
+                <w:szCs w:val="24"/>
+                <w:rtl w:val="0"/>
+              </w:rPr>
+              <w:t xml:space="preserve">Referencias</w:t>
+            </w:r>
+            <w:r>
+              <w:rPr>
+                <w:rtl w:val="0"/>
+              </w:rPr>
+            </w:r>
+          </w:p>
+          <w:p>
+            <w:pPr>
+              <w:spacing w:line="240" w:lineRule="auto"/>
+              <w:ind w:left="18" w:firstLine="0"/>
+              <w:rPr>
+                <w:rFonts w:ascii="Times New Roman" w:cs="Times New Roman" w:eastAsia="Times New Roman" w:hAnsi="Times New Roman"/>
+                <w:sz w:val="24"/>
+                <w:szCs w:val="24"/>
+              </w:rPr>
+            </w:pPr>
+            <w:r>
+              <w:rPr>
+                <w:rFonts w:ascii="Times New Roman" w:cs="Times New Roman" w:eastAsia="Times New Roman" w:hAnsi="Times New Roman"/>
+                <w:b w:val="1"/>
+                <w:sz w:val="24"/>
+                <w:szCs w:val="24"/>
+                <w:rtl w:val="0"/>
+              </w:rPr>
+              <w:t xml:space="preserve">Cruzadas</w:t>
+            </w:r>
+            <w:r>
+              <w:rPr>
+                <w:rtl w:val="0"/>
+              </w:rPr>
+            </w:r>
+          </w:p>
+        </w:tc>
+        <w:tc>
+          <w:tcPr>
+            <w:tcBorders>
+              <w:top w:color="808080" w:space="0" w:sz="8" w:val="single"/>
+              <w:left w:color="808080" w:space="0" w:sz="8" w:val="single"/>
+              <w:bottom w:color="808080" w:space="0" w:sz="8" w:val="single"/>
+              <w:right w:color="808080" w:space="0" w:sz="8" w:val="single"/>
+            </w:tcBorders>
+          </w:tcPr>
+          <w:p>
+            <w:pPr>
+              <w:spacing w:before="5" w:line="240" w:lineRule="auto"/>
+              <w:ind w:left="16" w:firstLine="0"/>
+              <w:rPr>
+                <w:rFonts w:ascii="Times New Roman" w:cs="Times New Roman" w:eastAsia="Times New Roman" w:hAnsi="Times New Roman"/>
+                <w:sz w:val="24"/>
+                <w:szCs w:val="24"/>
+              </w:rPr>
+            </w:pPr>
+            <w:r>
+              <w:rPr>
+                <w:rFonts w:ascii="Times New Roman" w:cs="Times New Roman" w:eastAsia="Times New Roman" w:hAnsi="Times New Roman"/>
+                <w:b w:val="1"/>
+                <w:sz w:val="24"/>
+                <w:szCs w:val="24"/>
+                <w:rtl w:val="0"/>
+              </w:rPr>
+              <w:t xml:space="preserve">C.U.</w:t>
+            </w:r>
+            <w:r>
+              <w:rPr>
+                <w:rtl w:val="0"/>
+              </w:rPr>
+            </w:r>
+          </w:p>
+        </w:tc>
+        <w:tc>
+          <w:tcPr>
+            <w:tcBorders>
+              <w:top w:color="808080" w:space="0" w:sz="8" w:val="single"/>
+              <w:left w:color="808080" w:space="0" w:sz="8" w:val="single"/>
+              <w:bottom w:color="808080" w:space="0" w:sz="8" w:val="single"/>
+              <w:right w:color="808080" w:space="0" w:sz="8" w:val="single"/>
+            </w:tcBorders>
+          </w:tcPr>
+          <w:p>
+            <w:pPr>
+              <w:spacing w:before="5" w:line="240" w:lineRule="auto"/>
+              <w:ind w:left="16" w:right="126" w:firstLine="0"/>
+              <w:rPr>
+                <w:rFonts w:ascii="Times New Roman" w:cs="Times New Roman" w:eastAsia="Times New Roman" w:hAnsi="Times New Roman"/>
+                <w:sz w:val="24"/>
+                <w:szCs w:val="24"/>
+              </w:rPr>
+            </w:pPr>
+            <w:r>
+              <w:rPr>
+                <w:rFonts w:ascii="Times New Roman" w:cs="Times New Roman" w:eastAsia="Times New Roman" w:hAnsi="Times New Roman"/>
+                <w:sz w:val="24"/>
+                <w:szCs w:val="24"/>
+                <w:rtl w:val="0"/>
+              </w:rPr>
+              <w:t xml:space="preserve">5.1 Utilizar elementos impermeables 5.1.2 Implementar ajustes a la manilla, 5.1.2.1 Visualizar hora 5.1.2.2 Editar hora 5.1.2.3 Recargar manilla.</w:t>
+            </w:r>
+          </w:p>
+        </w:tc>
+      </w:tr>
+      <w:tr>
+        <w:trPr>
+          <w:trHeight w:val="1256" w:hRule="atLeast"/>
+        </w:trPr>
+        <w:tc>
+          <w:tcPr>
+            <w:vMerge w:val="continue"/>
+            <w:tcBorders>
+              <w:top w:color="808080" w:space="0" w:sz="8" w:val="single"/>
+              <w:left w:color="808080" w:space="0" w:sz="8" w:val="single"/>
+              <w:right w:color="808080" w:space="0" w:sz="8" w:val="single"/>
+            </w:tcBorders>
+          </w:tcPr>
+          <w:p>
+            <w:pPr>
+              <w:widowControl w:val="0"/>
+              <w:rPr>
+                <w:rFonts w:ascii="Times New Roman" w:cs="Times New Roman" w:eastAsia="Times New Roman" w:hAnsi="Times New Roman"/>
+                <w:sz w:val="24"/>
+                <w:szCs w:val="24"/>
+              </w:rPr>
+            </w:pPr>
+            <w:r>
+              <w:rPr>
+                <w:rtl w:val="0"/>
+              </w:rPr>
+            </w:r>
+          </w:p>
+        </w:tc>
+        <w:tc>
+          <w:tcPr>
+            <w:tcBorders>
+              <w:top w:color="808080" w:space="0" w:sz="8" w:val="single"/>
+              <w:left w:color="808080" w:space="0" w:sz="8" w:val="single"/>
+              <w:bottom w:color="808080" w:space="0" w:sz="8" w:val="single"/>
+              <w:right w:color="808080" w:space="0" w:sz="8" w:val="single"/>
+            </w:tcBorders>
+          </w:tcPr>
+          <w:p>
+            <w:pPr>
+              <w:spacing w:before="7" w:line="240" w:lineRule="auto"/>
+              <w:ind w:left="16" w:firstLine="0"/>
+              <w:rPr>
+                <w:rFonts w:ascii="Times New Roman" w:cs="Times New Roman" w:eastAsia="Times New Roman" w:hAnsi="Times New Roman"/>
+                <w:sz w:val="24"/>
+                <w:szCs w:val="24"/>
+              </w:rPr>
+            </w:pPr>
+            <w:r>
+              <w:rPr>
+                <w:rFonts w:ascii="Times New Roman" w:cs="Times New Roman" w:eastAsia="Times New Roman" w:hAnsi="Times New Roman"/>
+                <w:b w:val="1"/>
+                <w:sz w:val="24"/>
+                <w:szCs w:val="24"/>
+                <w:rtl w:val="0"/>
+              </w:rPr>
+              <w:t xml:space="preserve">R.F.</w:t>
+            </w:r>
+            <w:r>
+              <w:rPr>
+                <w:rtl w:val="0"/>
+              </w:rPr>
+            </w:r>
+          </w:p>
+        </w:tc>
+        <w:tc>
+          <w:tcPr>
+            <w:tcBorders>
+              <w:top w:color="808080" w:space="0" w:sz="8" w:val="single"/>
+              <w:left w:color="808080" w:space="0" w:sz="8" w:val="single"/>
+              <w:bottom w:color="808080" w:space="0" w:sz="8" w:val="single"/>
+              <w:right w:color="808080" w:space="0" w:sz="8" w:val="single"/>
+            </w:tcBorders>
+          </w:tcPr>
+          <w:p>
+            <w:pPr>
+              <w:spacing w:before="7" w:line="240" w:lineRule="auto"/>
+              <w:ind w:left="0" w:right="6" w:firstLine="0"/>
+              <w:rPr>
+                <w:rFonts w:ascii="Times New Roman" w:cs="Times New Roman" w:eastAsia="Times New Roman" w:hAnsi="Times New Roman"/>
+                <w:sz w:val="24"/>
+                <w:szCs w:val="24"/>
+              </w:rPr>
+            </w:pPr>
+            <w:r>
+              <w:rPr>
+                <w:rFonts w:ascii="Times New Roman" w:cs="Times New Roman" w:eastAsia="Times New Roman" w:hAnsi="Times New Roman"/>
+                <w:sz w:val="24"/>
+                <w:szCs w:val="24"/>
+                <w:rtl w:val="0"/>
+              </w:rPr>
+              <w:t xml:space="preserve">RF 008</w:t>
+            </w:r>
+          </w:p>
+          <w:p>
+            <w:pPr>
+              <w:spacing w:before="7" w:line="240" w:lineRule="auto"/>
+              <w:ind w:left="16" w:right="6" w:firstLine="0"/>
+              <w:rPr>
+                <w:rFonts w:ascii="Times New Roman" w:cs="Times New Roman" w:eastAsia="Times New Roman" w:hAnsi="Times New Roman"/>
+                <w:sz w:val="24"/>
+                <w:szCs w:val="24"/>
+              </w:rPr>
+            </w:pPr>
+            <w:r>
+              <w:rPr>
+                <w:rFonts w:ascii="Times New Roman" w:cs="Times New Roman" w:eastAsia="Times New Roman" w:hAnsi="Times New Roman"/>
+                <w:sz w:val="24"/>
+                <w:szCs w:val="24"/>
+                <w:rtl w:val="0"/>
+              </w:rPr>
+              <w:t xml:space="preserve">RF 009</w:t>
+            </w:r>
+          </w:p>
+          <w:p>
+            <w:pPr>
+              <w:spacing w:before="7" w:line="240" w:lineRule="auto"/>
+              <w:ind w:left="16" w:right="6" w:firstLine="0"/>
+              <w:rPr>
+                <w:rFonts w:ascii="Times New Roman" w:cs="Times New Roman" w:eastAsia="Times New Roman" w:hAnsi="Times New Roman"/>
+                <w:sz w:val="24"/>
+                <w:szCs w:val="24"/>
+              </w:rPr>
+            </w:pPr>
+            <w:r>
+              <w:rPr>
+                <w:rFonts w:ascii="Times New Roman" w:cs="Times New Roman" w:eastAsia="Times New Roman" w:hAnsi="Times New Roman"/>
+                <w:sz w:val="24"/>
+                <w:szCs w:val="24"/>
+                <w:rtl w:val="0"/>
+              </w:rPr>
+              <w:t xml:space="preserve">RF 010</w:t>
+            </w:r>
+          </w:p>
+          <w:p>
+            <w:pPr>
+              <w:spacing w:before="7" w:line="240" w:lineRule="auto"/>
+              <w:ind w:left="16" w:right="6" w:firstLine="0"/>
+              <w:rPr>
+                <w:rFonts w:ascii="Times New Roman" w:cs="Times New Roman" w:eastAsia="Times New Roman" w:hAnsi="Times New Roman"/>
+                <w:sz w:val="24"/>
+                <w:szCs w:val="24"/>
+              </w:rPr>
+            </w:pPr>
+            <w:r>
+              <w:rPr>
+                <w:rFonts w:ascii="Times New Roman" w:cs="Times New Roman" w:eastAsia="Times New Roman" w:hAnsi="Times New Roman"/>
+                <w:sz w:val="24"/>
+                <w:szCs w:val="24"/>
+                <w:rtl w:val="0"/>
+              </w:rPr>
+              <w:t xml:space="preserve">RF 004</w:t>
+            </w:r>
+          </w:p>
+          <w:p>
+            <w:pPr>
+              <w:spacing w:before="7" w:line="240" w:lineRule="auto"/>
+              <w:ind w:left="16" w:right="6" w:firstLine="0"/>
+              <w:rPr>
+                <w:rFonts w:ascii="Times New Roman" w:cs="Times New Roman" w:eastAsia="Times New Roman" w:hAnsi="Times New Roman"/>
+                <w:sz w:val="24"/>
+                <w:szCs w:val="24"/>
+              </w:rPr>
+            </w:pPr>
+            <w:r>
+              <w:rPr>
+                <w:rtl w:val="0"/>
+              </w:rPr>
+            </w:r>
+          </w:p>
+        </w:tc>
+      </w:tr>
+      <w:tr>
+        <w:trPr>
+          <w:trHeight w:val="1003" w:hRule="atLeast"/>
+        </w:trPr>
+        <w:tc>
+          <w:tcPr>
+            <w:gridSpan w:val="2"/>
+            <w:tcBorders>
+              <w:top w:color="808080" w:space="0" w:sz="8" w:val="single"/>
+              <w:left w:color="808080" w:space="0" w:sz="8" w:val="single"/>
+              <w:bottom w:color="808080" w:space="0" w:sz="8" w:val="single"/>
+              <w:right w:color="808080" w:space="0" w:sz="8" w:val="single"/>
+            </w:tcBorders>
+          </w:tcPr>
+          <w:p>
+            <w:pPr>
+              <w:spacing w:before="5" w:line="240" w:lineRule="auto"/>
+              <w:ind w:left="18" w:firstLine="0"/>
+              <w:rPr>
+                <w:rFonts w:ascii="Times New Roman" w:cs="Times New Roman" w:eastAsia="Times New Roman" w:hAnsi="Times New Roman"/>
+                <w:sz w:val="24"/>
+                <w:szCs w:val="24"/>
+              </w:rPr>
+            </w:pPr>
+            <w:r>
+              <w:rPr>
+                <w:rFonts w:ascii="Times New Roman" w:cs="Times New Roman" w:eastAsia="Times New Roman" w:hAnsi="Times New Roman"/>
+                <w:b w:val="1"/>
+                <w:sz w:val="24"/>
+                <w:szCs w:val="24"/>
+                <w:rtl w:val="0"/>
+              </w:rPr>
+              <w:t xml:space="preserve">Precondición</w:t>
+            </w:r>
+            <w:r>
+              <w:rPr>
+                <w:rtl w:val="0"/>
+              </w:rPr>
+            </w:r>
+          </w:p>
+        </w:tc>
+        <w:tc>
+          <w:tcPr>
+            <w:tcBorders>
+              <w:top w:color="808080" w:space="0" w:sz="8" w:val="single"/>
+              <w:left w:color="808080" w:space="0" w:sz="8" w:val="single"/>
+              <w:bottom w:color="808080" w:space="0" w:sz="8" w:val="single"/>
+              <w:right w:color="808080" w:space="0" w:sz="8" w:val="single"/>
+            </w:tcBorders>
+          </w:tcPr>
+          <w:p>
+            <w:pPr>
+              <w:spacing w:before="5" w:line="240" w:lineRule="auto"/>
+              <w:ind w:left="16" w:right="307" w:firstLine="0"/>
+              <w:rPr>
+                <w:rFonts w:ascii="Times New Roman" w:cs="Times New Roman" w:eastAsia="Times New Roman" w:hAnsi="Times New Roman"/>
+                <w:sz w:val="24"/>
+                <w:szCs w:val="24"/>
+              </w:rPr>
+            </w:pPr>
+            <w:r>
+              <w:rPr>
+                <w:rFonts w:ascii="Times New Roman" w:cs="Times New Roman" w:eastAsia="Times New Roman" w:hAnsi="Times New Roman"/>
+                <w:sz w:val="24"/>
+                <w:szCs w:val="24"/>
+                <w:rtl w:val="0"/>
+              </w:rPr>
+              <w:t xml:space="preserve">El usuario debe estar registrado en la plataforma para luego obtener y portar su manilla</w:t>
+            </w:r>
+          </w:p>
+        </w:tc>
+      </w:tr>
+      <w:tr>
+        <w:trPr>
+          <w:trHeight w:val="730" w:hRule="atLeast"/>
+        </w:trPr>
+        <w:tc>
+          <w:tcPr>
+            <w:gridSpan w:val="3"/>
+            <w:tcBorders>
+              <w:top w:color="000000" w:space="0" w:sz="0" w:val="nil"/>
+              <w:left w:color="808080" w:space="0" w:sz="8" w:val="single"/>
+              <w:bottom w:color="808080" w:space="0" w:sz="8" w:val="single"/>
+              <w:right w:color="808080" w:space="0" w:sz="8" w:val="single"/>
+            </w:tcBorders>
+          </w:tcPr>
+          <w:p>
+            <w:pPr>
+              <w:spacing w:before="18" w:line="240" w:lineRule="auto"/>
+              <w:ind w:left="18" w:right="460" w:firstLine="0"/>
+              <w:rPr>
+                <w:rFonts w:ascii="Times New Roman" w:cs="Times New Roman" w:eastAsia="Times New Roman" w:hAnsi="Times New Roman"/>
+                <w:sz w:val="24"/>
+                <w:szCs w:val="24"/>
+              </w:rPr>
+            </w:pPr>
+            <w:r>
+              <w:rPr>
+                <w:rFonts w:ascii="Times New Roman" w:cs="Times New Roman" w:eastAsia="Times New Roman" w:hAnsi="Times New Roman"/>
+                <w:b w:val="1"/>
+                <w:sz w:val="24"/>
+                <w:szCs w:val="24"/>
+                <w:rtl w:val="0"/>
+              </w:rPr>
+              <w:t xml:space="preserve">Secuencia Normal </w:t>
+            </w:r>
+            <w:r>
+              <w:rPr>
+                <w:rtl w:val="0"/>
+              </w:rPr>
+            </w:r>
+          </w:p>
+        </w:tc>
+      </w:tr>
+    </w:tbl>
+    <w:p>
+      <w:pPr>
+        <w:spacing w:before="1" w:line="100" w:lineRule="auto"/>
+        <w:rPr>
+          <w:rFonts w:ascii="Times New Roman" w:cs="Times New Roman" w:eastAsia="Times New Roman" w:hAnsi="Times New Roman"/>
+          <w:sz w:val="10"/>
+          <w:szCs w:val="10"/>
+        </w:rPr>
+      </w:pPr>
+      <w:r>
+        <w:rPr>
+          <w:rtl w:val="0"/>
+        </w:rPr>
+      </w:r>
+    </w:p>
+    <w:p>
+      <w:pPr>
+        <w:spacing w:before="1" w:line="100" w:lineRule="auto"/>
+        <w:rPr>
+          <w:rFonts w:ascii="Times New Roman" w:cs="Times New Roman" w:eastAsia="Times New Roman" w:hAnsi="Times New Roman"/>
+          <w:sz w:val="10"/>
+          <w:szCs w:val="10"/>
+        </w:rPr>
+      </w:pPr>
+      <w:r>
+        <w:rPr>
+          <w:rtl w:val="0"/>
+        </w:rPr>
+      </w:r>
+    </w:p>
+    <w:tbl>
+      <w:tblPr>
+        <w:tblStyle w:val="Table16"/>
+        <w:tblW w:w="8820.0" w:type="dxa"/>
+        <w:jc w:val="left"/>
+        <w:tblInd w:w="101.0" w:type="dxa"/>
+        <w:tblLayout w:type="fixed"/>
+        <w:tblLook w:val="0000"/>
+      </w:tblPr>
+      <w:tblGrid>
+        <w:gridCol w:w="2833"/>
+        <w:gridCol w:w="5987"/>
+        <w:tblGridChange w:id="0">
+          <w:tblGrid>
+            <w:gridCol w:w="2833"/>
+            <w:gridCol w:w="5987"/>
+          </w:tblGrid>
+        </w:tblGridChange>
+      </w:tblGrid>
+      <w:tr>
+        <w:trPr>
+          <w:trHeight w:val="2319" w:hRule="atLeast"/>
+        </w:trPr>
+        <w:tc>
+          <w:tcPr>
+            <w:gridSpan w:val="2"/>
+            <w:tcBorders>
+              <w:top w:color="000000" w:space="0" w:sz="0" w:val="nil"/>
+              <w:left w:color="808080" w:space="0" w:sz="8" w:val="single"/>
+              <w:bottom w:color="000000" w:space="0" w:sz="0" w:val="nil"/>
+              <w:right w:color="808080" w:space="0" w:sz="8" w:val="single"/>
+            </w:tcBorders>
+          </w:tcPr>
+          <w:p>
+            <w:pPr>
+              <w:spacing w:before="23" w:line="240" w:lineRule="auto"/>
+              <w:ind w:left="18" w:firstLine="0"/>
+              <w:rPr>
+                <w:rFonts w:ascii="Times New Roman" w:cs="Times New Roman" w:eastAsia="Times New Roman" w:hAnsi="Times New Roman"/>
+                <w:sz w:val="24"/>
+                <w:szCs w:val="24"/>
+              </w:rPr>
+            </w:pPr>
+            <w:r>
+              <w:rPr>
+                <w:rFonts w:ascii="Times New Roman" w:cs="Times New Roman" w:eastAsia="Times New Roman" w:hAnsi="Times New Roman"/>
+                <w:b w:val="1"/>
+                <w:sz w:val="24"/>
+                <w:szCs w:val="24"/>
+                <w:rtl w:val="0"/>
+              </w:rPr>
+              <w:t xml:space="preserve">ESCENARIO Ingresar al sistema:</w:t>
+            </w:r>
+            <w:r>
+              <w:rPr>
+                <w:rtl w:val="0"/>
+              </w:rPr>
+            </w:r>
+          </w:p>
+          <w:p>
+            <w:pPr>
+              <w:spacing w:line="120" w:lineRule="auto"/>
+              <w:rPr>
+                <w:rFonts w:ascii="Times New Roman" w:cs="Times New Roman" w:eastAsia="Times New Roman" w:hAnsi="Times New Roman"/>
+                <w:sz w:val="12"/>
+                <w:szCs w:val="12"/>
+              </w:rPr>
+            </w:pPr>
+            <w:r>
+              <w:rPr>
+                <w:rtl w:val="0"/>
+              </w:rPr>
+            </w:r>
+          </w:p>
+          <w:p>
+            <w:pPr>
+              <w:spacing w:line="240" w:lineRule="auto"/>
+              <w:ind w:left="18" w:firstLine="0"/>
+              <w:rPr>
+                <w:rFonts w:ascii="Times New Roman" w:cs="Times New Roman" w:eastAsia="Times New Roman" w:hAnsi="Times New Roman"/>
+                <w:sz w:val="24"/>
+                <w:szCs w:val="24"/>
+              </w:rPr>
+            </w:pPr>
+            <w:r>
+              <w:rPr>
+                <w:rFonts w:ascii="Times New Roman" w:cs="Times New Roman" w:eastAsia="Times New Roman" w:hAnsi="Times New Roman"/>
+                <w:sz w:val="24"/>
+                <w:szCs w:val="24"/>
+                <w:rtl w:val="0"/>
+              </w:rPr>
+              <w:t xml:space="preserve">1.La manilla requiere un sistema de carga. </w:t>
+            </w:r>
+          </w:p>
+          <w:p>
+            <w:pPr>
+              <w:spacing w:line="240" w:lineRule="auto"/>
+              <w:ind w:left="18" w:firstLine="0"/>
+              <w:rPr>
+                <w:rFonts w:ascii="Times New Roman" w:cs="Times New Roman" w:eastAsia="Times New Roman" w:hAnsi="Times New Roman"/>
+                <w:sz w:val="24"/>
+                <w:szCs w:val="24"/>
+              </w:rPr>
+            </w:pPr>
+            <w:r>
+              <w:rPr>
+                <w:rFonts w:ascii="Times New Roman" w:cs="Times New Roman" w:eastAsia="Times New Roman" w:hAnsi="Times New Roman"/>
+                <w:sz w:val="24"/>
+                <w:szCs w:val="24"/>
+                <w:rtl w:val="0"/>
+              </w:rPr>
+              <w:t xml:space="preserve">2. La manilla mostrará siempre el porcentaje de batería.</w:t>
+            </w:r>
+          </w:p>
+          <w:p>
+            <w:pPr>
+              <w:spacing w:line="240" w:lineRule="auto"/>
+              <w:ind w:left="18" w:firstLine="0"/>
+              <w:rPr>
+                <w:rFonts w:ascii="Times New Roman" w:cs="Times New Roman" w:eastAsia="Times New Roman" w:hAnsi="Times New Roman"/>
+                <w:sz w:val="12"/>
+                <w:szCs w:val="12"/>
+              </w:rPr>
+            </w:pPr>
+            <w:r>
+              <w:rPr>
+                <w:rFonts w:ascii="Times New Roman" w:cs="Times New Roman" w:eastAsia="Times New Roman" w:hAnsi="Times New Roman"/>
+                <w:sz w:val="24"/>
+                <w:szCs w:val="24"/>
+                <w:rtl w:val="0"/>
+              </w:rPr>
+              <w:t xml:space="preserve">3. Se espera que si la manilla no cuenta con carga óptima el usuario la recargue.</w:t>
+            </w:r>
+            <w:r>
+              <w:rPr>
+                <w:rtl w:val="0"/>
+              </w:rPr>
+            </w:r>
+          </w:p>
+          <w:p>
+            <w:pPr>
+              <w:spacing w:line="240" w:lineRule="auto"/>
+              <w:ind w:left="18" w:firstLine="0"/>
+              <w:rPr>
+                <w:rFonts w:ascii="Times New Roman" w:cs="Times New Roman" w:eastAsia="Times New Roman" w:hAnsi="Times New Roman"/>
+                <w:sz w:val="12"/>
+                <w:szCs w:val="12"/>
+              </w:rPr>
+            </w:pPr>
+            <w:r>
+              <w:rPr>
+                <w:rFonts w:ascii="Times New Roman" w:cs="Times New Roman" w:eastAsia="Times New Roman" w:hAnsi="Times New Roman"/>
+                <w:sz w:val="24"/>
+                <w:szCs w:val="24"/>
+                <w:rtl w:val="0"/>
+              </w:rPr>
+              <w:t xml:space="preserve">4.El sistema reconoce el cargador y automáticamente inicia su proceso de carga.</w:t>
+            </w:r>
+            <w:r>
+              <w:rPr>
+                <w:rtl w:val="0"/>
+              </w:rPr>
+            </w:r>
+          </w:p>
+          <w:p>
+            <w:pPr>
+              <w:spacing w:line="240" w:lineRule="auto"/>
+              <w:ind w:left="18" w:right="-22" w:firstLine="0"/>
+              <w:rPr>
+                <w:rFonts w:ascii="Times New Roman" w:cs="Times New Roman" w:eastAsia="Times New Roman" w:hAnsi="Times New Roman"/>
+                <w:sz w:val="24"/>
+                <w:szCs w:val="24"/>
+              </w:rPr>
+            </w:pPr>
+            <w:r>
+              <w:rPr>
+                <w:rFonts w:ascii="Times New Roman" w:cs="Times New Roman" w:eastAsia="Times New Roman" w:hAnsi="Times New Roman"/>
+                <w:sz w:val="24"/>
+                <w:szCs w:val="24"/>
+                <w:rtl w:val="0"/>
+              </w:rPr>
+              <w:t xml:space="preserve">5. Se espera que una vez cargada la manilla el usuario la desconecte de la fuente de energia y asi no dañar la batería.</w:t>
+            </w:r>
+          </w:p>
+          <w:p>
+            <w:pPr>
+              <w:spacing w:line="240" w:lineRule="auto"/>
+              <w:ind w:left="18" w:right="-22" w:firstLine="0"/>
+              <w:rPr>
+                <w:rFonts w:ascii="Times New Roman" w:cs="Times New Roman" w:eastAsia="Times New Roman" w:hAnsi="Times New Roman"/>
+                <w:sz w:val="24"/>
+                <w:szCs w:val="24"/>
+              </w:rPr>
+            </w:pPr>
+            <w:r>
+              <w:rPr>
+                <w:rFonts w:ascii="Times New Roman" w:cs="Times New Roman" w:eastAsia="Times New Roman" w:hAnsi="Times New Roman"/>
+                <w:sz w:val="24"/>
+                <w:szCs w:val="24"/>
+                <w:rtl w:val="0"/>
+              </w:rPr>
+              <w:t xml:space="preserve">6. La manilla contará con resistencia al agua.</w:t>
+            </w:r>
+          </w:p>
+          <w:p>
+            <w:pPr>
+              <w:spacing w:line="240" w:lineRule="auto"/>
+              <w:ind w:left="18" w:right="-22" w:firstLine="0"/>
+              <w:rPr>
+                <w:rFonts w:ascii="Times New Roman" w:cs="Times New Roman" w:eastAsia="Times New Roman" w:hAnsi="Times New Roman"/>
+                <w:sz w:val="24"/>
+                <w:szCs w:val="24"/>
+              </w:rPr>
+            </w:pPr>
+            <w:r>
+              <w:rPr>
+                <w:rFonts w:ascii="Times New Roman" w:cs="Times New Roman" w:eastAsia="Times New Roman" w:hAnsi="Times New Roman"/>
+                <w:sz w:val="24"/>
+                <w:szCs w:val="24"/>
+                <w:rtl w:val="0"/>
+              </w:rPr>
+              <w:t xml:space="preserve">7. Se espera que el usuario pueda utilizar la manilla en entornos de humedad.</w:t>
+            </w:r>
+          </w:p>
+          <w:p>
+            <w:pPr>
+              <w:spacing w:line="120" w:lineRule="auto"/>
+              <w:rPr>
+                <w:rFonts w:ascii="Times New Roman" w:cs="Times New Roman" w:eastAsia="Times New Roman" w:hAnsi="Times New Roman"/>
+                <w:sz w:val="12"/>
+                <w:szCs w:val="12"/>
+              </w:rPr>
+            </w:pPr>
+            <w:r>
+              <w:rPr>
+                <w:rtl w:val="0"/>
+              </w:rPr>
+            </w:r>
+          </w:p>
+          <w:p>
+            <w:pPr>
+              <w:spacing w:line="240" w:lineRule="auto"/>
+              <w:ind w:left="18" w:firstLine="0"/>
+              <w:rPr>
+                <w:rFonts w:ascii="Times New Roman" w:cs="Times New Roman" w:eastAsia="Times New Roman" w:hAnsi="Times New Roman"/>
+                <w:sz w:val="24"/>
+                <w:szCs w:val="24"/>
+              </w:rPr>
+            </w:pPr>
+            <w:r>
+              <w:rPr>
+                <w:rtl w:val="0"/>
+              </w:rPr>
+            </w:r>
+          </w:p>
+        </w:tc>
+      </w:tr>
+    </w:tbl>
+    <w:p>
+      <w:pPr>
+        <w:spacing w:before="18" w:line="260" w:lineRule="auto"/>
+        <w:rPr>
+          <w:rFonts w:ascii="Times New Roman" w:cs="Times New Roman" w:eastAsia="Times New Roman" w:hAnsi="Times New Roman"/>
+          <w:sz w:val="10"/>
+          <w:szCs w:val="10"/>
+        </w:rPr>
+      </w:pPr>
+      <w:r>
+        <w:rPr>
+          <w:rtl w:val="0"/>
+        </w:rPr>
+      </w:r>
+    </w:p>
+    <w:p>
+      <w:pPr>
+        <w:spacing w:before="1" w:line="100" w:lineRule="auto"/>
+        <w:rPr>
+          <w:rFonts w:ascii="Times New Roman" w:cs="Times New Roman" w:eastAsia="Times New Roman" w:hAnsi="Times New Roman"/>
+          <w:sz w:val="10"/>
+          <w:szCs w:val="10"/>
+        </w:rPr>
+      </w:pPr>
+      <w:r>
+        <w:rPr>
+          <w:rtl w:val="0"/>
+        </w:rPr>
+      </w:r>
+    </w:p>
+    <w:tbl>
+      <w:tblPr>
+        <w:tblStyle w:val="Table17"/>
+        <w:tblW w:w="8820.0" w:type="dxa"/>
+        <w:jc w:val="left"/>
+        <w:tblInd w:w="101.0" w:type="dxa"/>
+        <w:tblLayout w:type="fixed"/>
+        <w:tblLook w:val="0000"/>
+      </w:tblPr>
+      <w:tblGrid>
+        <w:gridCol w:w="2833"/>
+        <w:gridCol w:w="5987"/>
+        <w:tblGridChange w:id="0">
+          <w:tblGrid>
+            <w:gridCol w:w="2833"/>
+            <w:gridCol w:w="5987"/>
+          </w:tblGrid>
+        </w:tblGridChange>
+      </w:tblGrid>
+      <w:tr>
+        <w:trPr>
+          <w:trHeight w:val="1279" w:hRule="atLeast"/>
+        </w:trPr>
+        <w:tc>
+          <w:tcPr>
+            <w:tcBorders>
+              <w:top w:color="808080" w:space="0" w:sz="8" w:val="single"/>
+              <w:left w:color="808080" w:space="0" w:sz="8" w:val="single"/>
+              <w:bottom w:color="808080" w:space="0" w:sz="8" w:val="single"/>
+              <w:right w:color="808080" w:space="0" w:sz="8" w:val="single"/>
+            </w:tcBorders>
+          </w:tcPr>
+          <w:p>
+            <w:pPr>
+              <w:spacing w:before="5" w:line="240" w:lineRule="auto"/>
+              <w:ind w:left="18" w:firstLine="0"/>
+              <w:rPr>
+                <w:rFonts w:ascii="Times New Roman" w:cs="Times New Roman" w:eastAsia="Times New Roman" w:hAnsi="Times New Roman"/>
+                <w:sz w:val="24"/>
+                <w:szCs w:val="24"/>
+              </w:rPr>
+            </w:pPr>
+            <w:r>
+              <w:rPr>
+                <w:rFonts w:ascii="Times New Roman" w:cs="Times New Roman" w:eastAsia="Times New Roman" w:hAnsi="Times New Roman"/>
+                <w:b w:val="1"/>
+                <w:sz w:val="24"/>
+                <w:szCs w:val="24"/>
+                <w:rtl w:val="0"/>
+              </w:rPr>
+              <w:t xml:space="preserve">Post-condición</w:t>
+            </w:r>
+            <w:r>
+              <w:rPr>
+                <w:rtl w:val="0"/>
+              </w:rPr>
+            </w:r>
+          </w:p>
+        </w:tc>
+        <w:tc>
+          <w:tcPr>
+            <w:tcBorders>
+              <w:top w:color="808080" w:space="0" w:sz="8" w:val="single"/>
+              <w:left w:color="808080" w:space="0" w:sz="8" w:val="single"/>
+              <w:bottom w:color="808080" w:space="0" w:sz="8" w:val="single"/>
+              <w:right w:color="808080" w:space="0" w:sz="8" w:val="single"/>
+            </w:tcBorders>
+          </w:tcPr>
+          <w:p>
+            <w:pPr>
+              <w:spacing w:before="5" w:line="240" w:lineRule="auto"/>
+              <w:ind w:left="18" w:right="312" w:firstLine="0"/>
+              <w:rPr>
+                <w:rFonts w:ascii="Times New Roman" w:cs="Times New Roman" w:eastAsia="Times New Roman" w:hAnsi="Times New Roman"/>
+                <w:sz w:val="24"/>
+                <w:szCs w:val="24"/>
+              </w:rPr>
+            </w:pPr>
+            <w:r>
+              <w:rPr>
+                <w:rFonts w:ascii="Times New Roman" w:cs="Times New Roman" w:eastAsia="Times New Roman" w:hAnsi="Times New Roman"/>
+                <w:sz w:val="24"/>
+                <w:szCs w:val="24"/>
+                <w:rtl w:val="0"/>
+              </w:rPr>
+              <w:t xml:space="preserve">El usuario podrá ver y ajustar la hora dependiendo sus necesidades.</w:t>
+            </w:r>
+          </w:p>
+        </w:tc>
+      </w:tr>
+      <w:tr>
+        <w:trPr>
+          <w:trHeight w:val="1700" w:hRule="atLeast"/>
+        </w:trPr>
+        <w:tc>
+          <w:tcPr>
+            <w:gridSpan w:val="2"/>
+            <w:tcBorders>
+              <w:top w:color="000000" w:space="0" w:sz="0" w:val="nil"/>
+              <w:left w:color="808080" w:space="0" w:sz="8" w:val="single"/>
+              <w:bottom w:color="000000" w:space="0" w:sz="0" w:val="nil"/>
+              <w:right w:color="808080" w:space="0" w:sz="8" w:val="single"/>
+            </w:tcBorders>
+          </w:tcPr>
+          <w:p>
+            <w:pPr>
+              <w:spacing w:before="19" w:line="240" w:lineRule="auto"/>
+              <w:rPr>
+                <w:rFonts w:ascii="Times New Roman" w:cs="Times New Roman" w:eastAsia="Times New Roman" w:hAnsi="Times New Roman"/>
+                <w:sz w:val="24"/>
+                <w:szCs w:val="24"/>
+              </w:rPr>
+            </w:pPr>
+            <w:r>
+              <w:rPr>
+                <w:rtl w:val="0"/>
+              </w:rPr>
+            </w:r>
+          </w:p>
+          <w:p>
+            <w:pPr>
+              <w:spacing w:line="240" w:lineRule="auto"/>
+              <w:ind w:left="18" w:right="626" w:firstLine="0"/>
+              <w:rPr>
+                <w:rFonts w:ascii="Times New Roman" w:cs="Times New Roman" w:eastAsia="Times New Roman" w:hAnsi="Times New Roman"/>
+                <w:b w:val="1"/>
+                <w:sz w:val="24"/>
+                <w:szCs w:val="24"/>
+              </w:rPr>
+            </w:pPr>
+            <w:r>
+              <w:rPr>
+                <w:rFonts w:ascii="Times New Roman" w:cs="Times New Roman" w:eastAsia="Times New Roman" w:hAnsi="Times New Roman"/>
+                <w:b w:val="1"/>
+                <w:sz w:val="24"/>
+                <w:szCs w:val="24"/>
+                <w:rtl w:val="0"/>
+              </w:rPr>
+              <w:t xml:space="preserve">Excepciones       </w:t>
+            </w:r>
+          </w:p>
+          <w:p>
+            <w:pPr>
+              <w:spacing w:line="240" w:lineRule="auto"/>
+              <w:ind w:left="18" w:right="626" w:firstLine="0"/>
+              <w:rPr>
+                <w:rFonts w:ascii="Times New Roman" w:cs="Times New Roman" w:eastAsia="Times New Roman" w:hAnsi="Times New Roman"/>
+                <w:sz w:val="24"/>
+                <w:szCs w:val="24"/>
+              </w:rPr>
+            </w:pPr>
+            <w:r>
+              <w:rPr>
+                <w:rFonts w:ascii="Times New Roman" w:cs="Times New Roman" w:eastAsia="Times New Roman" w:hAnsi="Times New Roman"/>
+                <w:sz w:val="24"/>
+                <w:szCs w:val="24"/>
+                <w:rtl w:val="0"/>
+              </w:rPr>
+              <w:t xml:space="preserve">4.1 Si la manilla se descarga dejará de dar la hora ,pero su función de registro seguirá en ejecución. . </w:t>
+            </w:r>
+          </w:p>
+          <w:p>
+            <w:pPr>
+              <w:spacing w:line="240" w:lineRule="auto"/>
+              <w:ind w:left="18" w:right="626" w:firstLine="0"/>
+              <w:rPr>
+                <w:rFonts w:ascii="Times New Roman" w:cs="Times New Roman" w:eastAsia="Times New Roman" w:hAnsi="Times New Roman"/>
+                <w:sz w:val="24"/>
+                <w:szCs w:val="24"/>
+              </w:rPr>
+            </w:pPr>
+            <w:r>
+              <w:rPr>
+                <w:rFonts w:ascii="Times New Roman" w:cs="Times New Roman" w:eastAsia="Times New Roman" w:hAnsi="Times New Roman"/>
+                <w:sz w:val="24"/>
+                <w:szCs w:val="24"/>
+                <w:rtl w:val="0"/>
+              </w:rPr>
+              <w:t xml:space="preserve">4.2 Si a la manilla se le conecta un cargador defectuoso esta no cargará.</w:t>
+            </w:r>
+          </w:p>
+          <w:p>
+            <w:pPr>
+              <w:spacing w:line="240" w:lineRule="auto"/>
+              <w:ind w:left="18" w:right="626" w:firstLine="0"/>
+              <w:rPr>
+                <w:rFonts w:ascii="Times New Roman" w:cs="Times New Roman" w:eastAsia="Times New Roman" w:hAnsi="Times New Roman"/>
+                <w:sz w:val="24"/>
+                <w:szCs w:val="24"/>
+              </w:rPr>
+            </w:pPr>
+            <w:r>
+              <w:rPr>
+                <w:rFonts w:ascii="Times New Roman" w:cs="Times New Roman" w:eastAsia="Times New Roman" w:hAnsi="Times New Roman"/>
+                <w:sz w:val="24"/>
+                <w:szCs w:val="24"/>
+                <w:rtl w:val="0"/>
+              </w:rPr>
+              <w:t xml:space="preserve">4.3 Si la manilla es sumergida a varios metros de profundidad en el agua, ésta posiblemente dejará de funcionar.</w:t>
+            </w:r>
+          </w:p>
+        </w:tc>
+      </w:tr>
+      <w:tr>
+        <w:trPr>
+          <w:trHeight w:val="730" w:hRule="atLeast"/>
+        </w:trPr>
+        <w:tc>
+          <w:tcPr>
+            <w:tcBorders>
+              <w:top w:color="808080" w:space="0" w:sz="8" w:val="single"/>
+              <w:left w:color="808080" w:space="0" w:sz="8" w:val="single"/>
+              <w:bottom w:color="808080" w:space="0" w:sz="8" w:val="single"/>
+              <w:right w:color="808080" w:space="0" w:sz="8" w:val="single"/>
+            </w:tcBorders>
+          </w:tcPr>
+          <w:p>
+            <w:pPr>
+              <w:spacing w:before="7" w:line="240" w:lineRule="auto"/>
+              <w:ind w:left="18" w:firstLine="0"/>
+              <w:rPr>
+                <w:rFonts w:ascii="Times New Roman" w:cs="Times New Roman" w:eastAsia="Times New Roman" w:hAnsi="Times New Roman"/>
+                <w:sz w:val="24"/>
+                <w:szCs w:val="24"/>
+              </w:rPr>
+            </w:pPr>
+            <w:r>
+              <w:rPr>
+                <w:rFonts w:ascii="Times New Roman" w:cs="Times New Roman" w:eastAsia="Times New Roman" w:hAnsi="Times New Roman"/>
+                <w:b w:val="1"/>
+                <w:sz w:val="24"/>
+                <w:szCs w:val="24"/>
+                <w:rtl w:val="0"/>
+              </w:rPr>
+              <w:t xml:space="preserve">Frecuencia esperada</w:t>
+            </w:r>
+            <w:r>
+              <w:rPr>
+                <w:rtl w:val="0"/>
+              </w:rPr>
+            </w:r>
+          </w:p>
+        </w:tc>
+        <w:tc>
+          <w:tcPr>
+            <w:tcBorders>
+              <w:top w:color="808080" w:space="0" w:sz="8" w:val="single"/>
+              <w:left w:color="808080" w:space="0" w:sz="8" w:val="single"/>
+              <w:bottom w:color="808080" w:space="0" w:sz="8" w:val="single"/>
+              <w:right w:color="808080" w:space="0" w:sz="8" w:val="single"/>
+            </w:tcBorders>
+          </w:tcPr>
+          <w:p>
+            <w:pPr>
+              <w:spacing w:before="7" w:line="240" w:lineRule="auto"/>
+              <w:ind w:left="18" w:right="197" w:firstLine="0"/>
+              <w:rPr>
+                <w:rFonts w:ascii="Times New Roman" w:cs="Times New Roman" w:eastAsia="Times New Roman" w:hAnsi="Times New Roman"/>
+                <w:sz w:val="24"/>
+                <w:szCs w:val="24"/>
+              </w:rPr>
+            </w:pPr>
+            <w:r>
+              <w:rPr>
+                <w:rFonts w:ascii="Times New Roman" w:cs="Times New Roman" w:eastAsia="Times New Roman" w:hAnsi="Times New Roman"/>
+                <w:sz w:val="24"/>
+                <w:szCs w:val="24"/>
+                <w:rtl w:val="0"/>
+              </w:rPr>
+              <w:t xml:space="preserve">Se espera esta acción una vez al mes.</w:t>
+            </w:r>
+          </w:p>
+        </w:tc>
+      </w:tr>
+      <w:tr>
+        <w:trPr>
+          <w:trHeight w:val="1003" w:hRule="atLeast"/>
+        </w:trPr>
+        <w:tc>
+          <w:tcPr>
+            <w:tcBorders>
+              <w:top w:color="808080" w:space="0" w:sz="8" w:val="single"/>
+              <w:left w:color="808080" w:space="0" w:sz="8" w:val="single"/>
+              <w:bottom w:color="808080" w:space="0" w:sz="8" w:val="single"/>
+              <w:right w:color="808080" w:space="0" w:sz="8" w:val="single"/>
+            </w:tcBorders>
+          </w:tcPr>
+          <w:p>
+            <w:pPr>
+              <w:spacing w:before="5" w:line="240" w:lineRule="auto"/>
+              <w:ind w:left="18" w:firstLine="0"/>
+              <w:rPr>
+                <w:rFonts w:ascii="Times New Roman" w:cs="Times New Roman" w:eastAsia="Times New Roman" w:hAnsi="Times New Roman"/>
+                <w:sz w:val="24"/>
+                <w:szCs w:val="24"/>
+              </w:rPr>
+            </w:pPr>
+            <w:r>
+              <w:rPr>
+                <w:rFonts w:ascii="Times New Roman" w:cs="Times New Roman" w:eastAsia="Times New Roman" w:hAnsi="Times New Roman"/>
+                <w:b w:val="1"/>
+                <w:sz w:val="24"/>
+                <w:szCs w:val="24"/>
+                <w:rtl w:val="0"/>
+              </w:rPr>
+              <w:t xml:space="preserve">Prioridad</w:t>
+            </w:r>
+            <w:r>
+              <w:rPr>
+                <w:rtl w:val="0"/>
+              </w:rPr>
+            </w:r>
+          </w:p>
+        </w:tc>
+        <w:tc>
+          <w:tcPr>
+            <w:tcBorders>
+              <w:top w:color="808080" w:space="0" w:sz="8" w:val="single"/>
+              <w:left w:color="808080" w:space="0" w:sz="8" w:val="single"/>
+              <w:bottom w:color="808080" w:space="0" w:sz="8" w:val="single"/>
+              <w:right w:color="808080" w:space="0" w:sz="8" w:val="single"/>
+            </w:tcBorders>
+          </w:tcPr>
+          <w:p>
+            <w:pPr>
+              <w:spacing w:before="5" w:line="240" w:lineRule="auto"/>
+              <w:ind w:left="18" w:right="205" w:firstLine="0"/>
+              <w:rPr>
+                <w:rFonts w:ascii="Times New Roman" w:cs="Times New Roman" w:eastAsia="Times New Roman" w:hAnsi="Times New Roman"/>
+                <w:sz w:val="24"/>
+                <w:szCs w:val="24"/>
+              </w:rPr>
+            </w:pPr>
+            <w:r>
+              <w:rPr>
+                <w:rFonts w:ascii="Times New Roman" w:cs="Times New Roman" w:eastAsia="Times New Roman" w:hAnsi="Times New Roman"/>
+                <w:sz w:val="24"/>
+                <w:szCs w:val="24"/>
+                <w:rtl w:val="0"/>
+              </w:rPr>
+              <w:t xml:space="preserve">Alta </w:t>
+            </w:r>
+          </w:p>
+        </w:tc>
+      </w:tr>
+      <w:tr>
+        <w:trPr>
+          <w:trHeight w:val="730" w:hRule="atLeast"/>
+        </w:trPr>
+        <w:tc>
+          <w:tcPr>
+            <w:tcBorders>
+              <w:top w:color="808080" w:space="0" w:sz="8" w:val="single"/>
+              <w:left w:color="808080" w:space="0" w:sz="8" w:val="single"/>
+              <w:bottom w:color="808080" w:space="0" w:sz="8" w:val="single"/>
+              <w:right w:color="808080" w:space="0" w:sz="8" w:val="single"/>
+            </w:tcBorders>
+          </w:tcPr>
+          <w:p>
+            <w:pPr>
+              <w:spacing w:before="8" w:line="240" w:lineRule="auto"/>
+              <w:ind w:left="18" w:firstLine="0"/>
+              <w:rPr>
+                <w:rFonts w:ascii="Times New Roman" w:cs="Times New Roman" w:eastAsia="Times New Roman" w:hAnsi="Times New Roman"/>
+                <w:sz w:val="24"/>
+                <w:szCs w:val="24"/>
+              </w:rPr>
+            </w:pPr>
+            <w:r>
+              <w:rPr>
+                <w:rFonts w:ascii="Times New Roman" w:cs="Times New Roman" w:eastAsia="Times New Roman" w:hAnsi="Times New Roman"/>
+                <w:b w:val="1"/>
+                <w:sz w:val="24"/>
+                <w:szCs w:val="24"/>
+                <w:rtl w:val="0"/>
+              </w:rPr>
+              <w:t xml:space="preserve">Comentarios</w:t>
+            </w:r>
+            <w:r>
+              <w:rPr>
+                <w:rtl w:val="0"/>
+              </w:rPr>
+            </w:r>
+          </w:p>
+        </w:tc>
+        <w:tc>
+          <w:tcPr>
+            <w:tcBorders>
+              <w:top w:color="808080" w:space="0" w:sz="8" w:val="single"/>
+              <w:left w:color="808080" w:space="0" w:sz="8" w:val="single"/>
+              <w:bottom w:color="808080" w:space="0" w:sz="8" w:val="single"/>
+              <w:right w:color="808080" w:space="0" w:sz="8" w:val="single"/>
+            </w:tcBorders>
+          </w:tcPr>
+          <w:p>
+            <w:pPr>
+              <w:spacing w:before="8" w:line="240" w:lineRule="auto"/>
+              <w:ind w:left="18" w:right="444" w:firstLine="0"/>
+              <w:rPr>
+                <w:rFonts w:ascii="Times New Roman" w:cs="Times New Roman" w:eastAsia="Times New Roman" w:hAnsi="Times New Roman"/>
+                <w:sz w:val="24"/>
+                <w:szCs w:val="24"/>
+              </w:rPr>
+            </w:pPr>
+            <w:r>
+              <w:rPr>
+                <w:rFonts w:ascii="Times New Roman" w:cs="Times New Roman" w:eastAsia="Times New Roman" w:hAnsi="Times New Roman"/>
+                <w:sz w:val="24"/>
+                <w:szCs w:val="24"/>
+                <w:rtl w:val="0"/>
+              </w:rPr>
+              <w:t xml:space="preserve">Sin comentario. </w:t>
+            </w:r>
+          </w:p>
+        </w:tc>
+      </w:tr>
+    </w:tbl>
+    <w:p>
+      <w:pPr>
+        <w:spacing w:line="240" w:lineRule="auto"/>
+        <w:rPr/>
+      </w:pPr>
+      <w:r>
+        <w:rPr>
+          <w:rtl w:val="0"/>
+        </w:rPr>
+      </w:r>
+    </w:p>
     <w:p>
       <w:pPr>
         <w:spacing w:line="240" w:lineRule="auto"/>
@@ -7308,7 +11083,7 @@
     </w:p>
     <w:tbl>
       <w:tblPr>
-        <w:tblStyle w:val="Table11"/>
+        <w:tblStyle w:val="Table18"/>
         <w:tblW w:w="8819.0" w:type="dxa"/>
         <w:jc w:val="left"/>
         <w:tblInd w:w="101.0" w:type="dxa"/>
@@ -7396,12 +11171,16 @@
                 <w:szCs w:val="24"/>
                 <w:rtl w:val="0"/>
               </w:rPr>
-              <w:t xml:space="preserve">CU0006</w:t>
-            </w:r>
-            <w:r>
-              <w:rPr>
-                <w:rtl w:val="0"/>
-              </w:rPr>
+              <w:t xml:space="preserve">CU0007</w:t>
+            </w:r>
+            <w:r>
+              <w:rPr>
+                <w:rFonts w:ascii="Times New Roman" w:cs="Times New Roman" w:eastAsia="Times New Roman" w:hAnsi="Times New Roman"/>
+                <w:sz w:val="24"/>
+                <w:szCs w:val="24"/>
+                <w:rtl w:val="0"/>
+              </w:rPr>
+              <w:t xml:space="preserve"> </w:t>
             </w:r>
           </w:p>
         </w:tc>
@@ -7468,8 +11247,12 @@
             </w:pPr>
             <w:r>
               <w:rPr>
-                <w:rtl w:val="0"/>
-              </w:rPr>
+                <w:rFonts w:ascii="Times New Roman" w:cs="Times New Roman" w:eastAsia="Times New Roman" w:hAnsi="Times New Roman"/>
+                <w:sz w:val="24"/>
+                <w:szCs w:val="24"/>
+                <w:rtl w:val="0"/>
+              </w:rPr>
+              <w:t xml:space="preserve">Crear base de datos</w:t>
             </w:r>
           </w:p>
         </w:tc>
@@ -7536,8 +11319,12 @@
             </w:pPr>
             <w:r>
               <w:rPr>
-                <w:rtl w:val="0"/>
-              </w:rPr>
+                <w:rFonts w:ascii="Times New Roman" w:cs="Times New Roman" w:eastAsia="Times New Roman" w:hAnsi="Times New Roman"/>
+                <w:sz w:val="24"/>
+                <w:szCs w:val="24"/>
+                <w:rtl w:val="0"/>
+              </w:rPr>
+              <w:t xml:space="preserve">Juan Olivares, Maikol Sabogal,Andres Leon,Cristian Camacho, Carlos Serrano.</w:t>
             </w:r>
           </w:p>
         </w:tc>
@@ -7604,8 +11391,12 @@
             </w:pPr>
             <w:r>
               <w:rPr>
-                <w:rtl w:val="0"/>
-              </w:rPr>
+                <w:rFonts w:ascii="Times New Roman" w:cs="Times New Roman" w:eastAsia="Times New Roman" w:hAnsi="Times New Roman"/>
+                <w:sz w:val="24"/>
+                <w:szCs w:val="24"/>
+                <w:rtl w:val="0"/>
+              </w:rPr>
+              <w:t xml:space="preserve">19-06-2020 </w:t>
             </w:r>
           </w:p>
         </w:tc>
@@ -7672,8 +11463,12 @@
             </w:pPr>
             <w:r>
               <w:rPr>
-                <w:rtl w:val="0"/>
-              </w:rPr>
+                <w:rFonts w:ascii="Times New Roman" w:cs="Times New Roman" w:eastAsia="Times New Roman" w:hAnsi="Times New Roman"/>
+                <w:sz w:val="24"/>
+                <w:szCs w:val="24"/>
+                <w:rtl w:val="0"/>
+              </w:rPr>
+              <w:t xml:space="preserve">1.0</w:t>
             </w:r>
           </w:p>
         </w:tc>
@@ -7740,8 +11535,12 @@
             </w:pPr>
             <w:r>
               <w:rPr>
-                <w:rtl w:val="0"/>
-              </w:rPr>
+                <w:rFonts w:ascii="Times New Roman" w:cs="Times New Roman" w:eastAsia="Times New Roman" w:hAnsi="Times New Roman"/>
+                <w:sz w:val="24"/>
+                <w:szCs w:val="24"/>
+                <w:rtl w:val="0"/>
+              </w:rPr>
+              <w:t xml:space="preserve">Desarrollador de base de datos y vigilante</w:t>
             </w:r>
           </w:p>
         </w:tc>
@@ -7808,15 +11607,19 @@
             </w:pPr>
             <w:r>
               <w:rPr>
-                <w:rtl w:val="0"/>
-              </w:rPr>
+                <w:rFonts w:ascii="Times New Roman" w:cs="Times New Roman" w:eastAsia="Times New Roman" w:hAnsi="Times New Roman"/>
+                <w:sz w:val="24"/>
+                <w:szCs w:val="24"/>
+                <w:rtl w:val="0"/>
+              </w:rPr>
+              <w:t xml:space="preserve">Primario</w:t>
             </w:r>
           </w:p>
         </w:tc>
       </w:tr>
       <w:tr>
         <w:trPr>
-          <w:trHeight w:val="1006" w:hRule="atLeast"/>
+          <w:trHeight w:val="1050" w:hRule="atLeast"/>
         </w:trPr>
         <w:tc>
           <w:tcPr>
@@ -7877,8 +11680,12 @@
             </w:pPr>
             <w:r>
               <w:rPr>
-                <w:rtl w:val="0"/>
-              </w:rPr>
+                <w:rFonts w:ascii="Times New Roman" w:cs="Times New Roman" w:eastAsia="Times New Roman" w:hAnsi="Times New Roman"/>
+                <w:sz w:val="24"/>
+                <w:szCs w:val="24"/>
+                <w:rtl w:val="0"/>
+              </w:rPr>
+              <w:t xml:space="preserve">Se crean las bases de datos para almacenar la información y registro de datos </w:t>
             </w:r>
           </w:p>
         </w:tc>
@@ -8006,8 +11813,12 @@
             </w:pPr>
             <w:r>
               <w:rPr>
-                <w:rtl w:val="0"/>
-              </w:rPr>
+                <w:rFonts w:ascii="Times New Roman" w:cs="Times New Roman" w:eastAsia="Times New Roman" w:hAnsi="Times New Roman"/>
+                <w:sz w:val="24"/>
+                <w:szCs w:val="24"/>
+                <w:rtl w:val="0"/>
+              </w:rPr>
+              <w:t xml:space="preserve">7.1 Administrar base de datos, 7.1.2 Registrar código en la base de datos, 7.1.2.1 Asignar a cada usuario un código, 7.1.2.1.2 Verificar el correcto uso de la manilla, 7.1.2.1.2.1 Verificar si ocurre alguna alerta, 7.1.2.1.2.2 Verificar el código de la manilla, 7.1.2.1.2.1.1 Verificar usuario, 7.1.2.2.2.1 Escanear la manilla</w:t>
             </w:r>
           </w:p>
         </w:tc>
@@ -8098,8 +11909,92 @@
             </w:pPr>
             <w:r>
               <w:rPr>
-                <w:rtl w:val="0"/>
-              </w:rPr>
+                <w:rFonts w:ascii="Times New Roman" w:cs="Times New Roman" w:eastAsia="Times New Roman" w:hAnsi="Times New Roman"/>
+                <w:sz w:val="24"/>
+                <w:szCs w:val="24"/>
+                <w:rtl w:val="0"/>
+              </w:rPr>
+              <w:t xml:space="preserve">RF 02</w:t>
+            </w:r>
+          </w:p>
+          <w:p>
+            <w:pPr>
+              <w:spacing w:before="7" w:line="240" w:lineRule="auto"/>
+              <w:ind w:left="16" w:right="6" w:firstLine="0"/>
+              <w:rPr>
+                <w:rFonts w:ascii="Times New Roman" w:cs="Times New Roman" w:eastAsia="Times New Roman" w:hAnsi="Times New Roman"/>
+                <w:sz w:val="24"/>
+                <w:szCs w:val="24"/>
+              </w:rPr>
+            </w:pPr>
+            <w:r>
+              <w:rPr>
+                <w:rFonts w:ascii="Times New Roman" w:cs="Times New Roman" w:eastAsia="Times New Roman" w:hAnsi="Times New Roman"/>
+                <w:sz w:val="24"/>
+                <w:szCs w:val="24"/>
+                <w:rtl w:val="0"/>
+              </w:rPr>
+              <w:t xml:space="preserve">RF 012</w:t>
+            </w:r>
+          </w:p>
+          <w:p>
+            <w:pPr>
+              <w:spacing w:before="7" w:line="240" w:lineRule="auto"/>
+              <w:ind w:left="16" w:right="6" w:firstLine="0"/>
+              <w:rPr>
+                <w:rFonts w:ascii="Times New Roman" w:cs="Times New Roman" w:eastAsia="Times New Roman" w:hAnsi="Times New Roman"/>
+                <w:sz w:val="24"/>
+                <w:szCs w:val="24"/>
+              </w:rPr>
+            </w:pPr>
+            <w:r>
+              <w:rPr>
+                <w:rFonts w:ascii="Times New Roman" w:cs="Times New Roman" w:eastAsia="Times New Roman" w:hAnsi="Times New Roman"/>
+                <w:sz w:val="24"/>
+                <w:szCs w:val="24"/>
+                <w:rtl w:val="0"/>
+              </w:rPr>
+              <w:t xml:space="preserve">RF 015</w:t>
+            </w:r>
+          </w:p>
+          <w:p>
+            <w:pPr>
+              <w:spacing w:before="7" w:line="240" w:lineRule="auto"/>
+              <w:ind w:left="16" w:right="6" w:firstLine="0"/>
+              <w:rPr>
+                <w:rFonts w:ascii="Times New Roman" w:cs="Times New Roman" w:eastAsia="Times New Roman" w:hAnsi="Times New Roman"/>
+                <w:sz w:val="24"/>
+                <w:szCs w:val="24"/>
+              </w:rPr>
+            </w:pPr>
+            <w:r>
+              <w:rPr>
+                <w:rFonts w:ascii="Times New Roman" w:cs="Times New Roman" w:eastAsia="Times New Roman" w:hAnsi="Times New Roman"/>
+                <w:sz w:val="24"/>
+                <w:szCs w:val="24"/>
+                <w:rtl w:val="0"/>
+              </w:rPr>
+              <w:t xml:space="preserve">RF 018</w:t>
+            </w:r>
+          </w:p>
+          <w:p>
+            <w:pPr>
+              <w:spacing w:before="7" w:line="240" w:lineRule="auto"/>
+              <w:ind w:left="16" w:right="6" w:firstLine="0"/>
+              <w:rPr>
+                <w:rFonts w:ascii="Times New Roman" w:cs="Times New Roman" w:eastAsia="Times New Roman" w:hAnsi="Times New Roman"/>
+                <w:sz w:val="24"/>
+                <w:szCs w:val="24"/>
+              </w:rPr>
+            </w:pPr>
+            <w:r>
+              <w:rPr>
+                <w:rFonts w:ascii="Times New Roman" w:cs="Times New Roman" w:eastAsia="Times New Roman" w:hAnsi="Times New Roman"/>
+                <w:sz w:val="24"/>
+                <w:szCs w:val="24"/>
+                <w:rtl w:val="0"/>
+              </w:rPr>
+              <w:t xml:space="preserve">RF 019</w:t>
             </w:r>
           </w:p>
         </w:tc>
@@ -8166,8 +12061,12 @@
             </w:pPr>
             <w:r>
               <w:rPr>
-                <w:rtl w:val="0"/>
-              </w:rPr>
+                <w:rFonts w:ascii="Times New Roman" w:cs="Times New Roman" w:eastAsia="Times New Roman" w:hAnsi="Times New Roman"/>
+                <w:sz w:val="24"/>
+                <w:szCs w:val="24"/>
+                <w:rtl w:val="0"/>
+              </w:rPr>
+              <w:t xml:space="preserve">Se debe contar con los datos de registro para la futura administración de estos datos</w:t>
             </w:r>
           </w:p>
         </w:tc>
@@ -8230,9 +12129,232 @@
         </w:rPr>
       </w:r>
     </w:p>
+    <w:p>
+      <w:pPr>
+        <w:spacing w:before="1" w:line="100" w:lineRule="auto"/>
+        <w:rPr>
+          <w:rFonts w:ascii="Times New Roman" w:cs="Times New Roman" w:eastAsia="Times New Roman" w:hAnsi="Times New Roman"/>
+          <w:sz w:val="10"/>
+          <w:szCs w:val="10"/>
+        </w:rPr>
+      </w:pPr>
+      <w:r>
+        <w:rPr>
+          <w:rtl w:val="0"/>
+        </w:rPr>
+      </w:r>
+    </w:p>
     <w:tbl>
       <w:tblPr>
-        <w:tblStyle w:val="Table12"/>
+        <w:tblStyle w:val="Table19"/>
+        <w:tblW w:w="8805.0" w:type="dxa"/>
+        <w:jc w:val="left"/>
+        <w:tblInd w:w="116.00000000000001" w:type="dxa"/>
+        <w:tblLayout w:type="fixed"/>
+        <w:tblLook w:val="0000"/>
+      </w:tblPr>
+      <w:tblGrid>
+        <w:gridCol w:w="2820"/>
+        <w:gridCol w:w="5985"/>
+        <w:tblGridChange w:id="0">
+          <w:tblGrid>
+            <w:gridCol w:w="2820"/>
+            <w:gridCol w:w="5985"/>
+          </w:tblGrid>
+        </w:tblGridChange>
+      </w:tblGrid>
+      <w:tr>
+        <w:trPr>
+          <w:trHeight w:val="2319" w:hRule="atLeast"/>
+        </w:trPr>
+        <w:tc>
+          <w:tcPr>
+            <w:gridSpan w:val="2"/>
+            <w:tcBorders>
+              <w:top w:color="000000" w:space="0" w:sz="0" w:val="nil"/>
+              <w:left w:color="808080" w:space="0" w:sz="8" w:val="single"/>
+              <w:bottom w:color="000000" w:space="0" w:sz="0" w:val="nil"/>
+              <w:right w:color="808080" w:space="0" w:sz="8" w:val="single"/>
+            </w:tcBorders>
+          </w:tcPr>
+          <w:p>
+            <w:pPr>
+              <w:spacing w:before="23" w:line="240" w:lineRule="auto"/>
+              <w:ind w:left="18" w:firstLine="0"/>
+              <w:rPr>
+                <w:rFonts w:ascii="Times New Roman" w:cs="Times New Roman" w:eastAsia="Times New Roman" w:hAnsi="Times New Roman"/>
+                <w:sz w:val="24"/>
+                <w:szCs w:val="24"/>
+              </w:rPr>
+            </w:pPr>
+            <w:r>
+              <w:rPr>
+                <w:rFonts w:ascii="Times New Roman" w:cs="Times New Roman" w:eastAsia="Times New Roman" w:hAnsi="Times New Roman"/>
+                <w:b w:val="1"/>
+                <w:sz w:val="24"/>
+                <w:szCs w:val="24"/>
+                <w:rtl w:val="0"/>
+              </w:rPr>
+              <w:t xml:space="preserve">ESCENARIO Ingresar al sistema:</w:t>
+            </w:r>
+            <w:r>
+              <w:rPr>
+                <w:rtl w:val="0"/>
+              </w:rPr>
+            </w:r>
+          </w:p>
+          <w:p>
+            <w:pPr>
+              <w:spacing w:line="120" w:lineRule="auto"/>
+              <w:rPr>
+                <w:rFonts w:ascii="Times New Roman" w:cs="Times New Roman" w:eastAsia="Times New Roman" w:hAnsi="Times New Roman"/>
+                <w:sz w:val="12"/>
+                <w:szCs w:val="12"/>
+              </w:rPr>
+            </w:pPr>
+            <w:r>
+              <w:rPr>
+                <w:rtl w:val="0"/>
+              </w:rPr>
+            </w:r>
+          </w:p>
+          <w:p>
+            <w:pPr>
+              <w:numPr>
+                <w:ilvl w:val="0"/>
+                <w:numId w:val="1"/>
+              </w:numPr>
+              <w:spacing w:line="240" w:lineRule="auto"/>
+              <w:ind w:left="720" w:hanging="360"/>
+              <w:rPr>
+                <w:rFonts w:ascii="Times New Roman" w:cs="Times New Roman" w:eastAsia="Times New Roman" w:hAnsi="Times New Roman"/>
+                <w:sz w:val="24"/>
+                <w:szCs w:val="24"/>
+                <w:u w:val="none"/>
+              </w:rPr>
+            </w:pPr>
+            <w:r>
+              <w:rPr>
+                <w:rFonts w:ascii="Times New Roman" w:cs="Times New Roman" w:eastAsia="Times New Roman" w:hAnsi="Times New Roman"/>
+                <w:sz w:val="24"/>
+                <w:szCs w:val="24"/>
+                <w:rtl w:val="0"/>
+              </w:rPr>
+              <w:t xml:space="preserve">Contar con los datos para la creación de la base de datos.</w:t>
+            </w:r>
+          </w:p>
+          <w:p>
+            <w:pPr>
+              <w:numPr>
+                <w:ilvl w:val="0"/>
+                <w:numId w:val="1"/>
+              </w:numPr>
+              <w:spacing w:line="240" w:lineRule="auto"/>
+              <w:ind w:left="720" w:hanging="360"/>
+              <w:rPr>
+                <w:rFonts w:ascii="Times New Roman" w:cs="Times New Roman" w:eastAsia="Times New Roman" w:hAnsi="Times New Roman"/>
+                <w:sz w:val="24"/>
+                <w:szCs w:val="24"/>
+                <w:u w:val="none"/>
+              </w:rPr>
+            </w:pPr>
+            <w:r>
+              <w:rPr>
+                <w:rFonts w:ascii="Times New Roman" w:cs="Times New Roman" w:eastAsia="Times New Roman" w:hAnsi="Times New Roman"/>
+                <w:sz w:val="24"/>
+                <w:szCs w:val="24"/>
+                <w:rtl w:val="0"/>
+              </w:rPr>
+              <w:t xml:space="preserve">Se asigna un código personal para cada usuario.</w:t>
+            </w:r>
+          </w:p>
+          <w:p>
+            <w:pPr>
+              <w:numPr>
+                <w:ilvl w:val="0"/>
+                <w:numId w:val="1"/>
+              </w:numPr>
+              <w:spacing w:line="240" w:lineRule="auto"/>
+              <w:ind w:left="720" w:hanging="360"/>
+              <w:rPr>
+                <w:rFonts w:ascii="Times New Roman" w:cs="Times New Roman" w:eastAsia="Times New Roman" w:hAnsi="Times New Roman"/>
+                <w:sz w:val="24"/>
+                <w:szCs w:val="24"/>
+                <w:u w:val="none"/>
+              </w:rPr>
+            </w:pPr>
+            <w:r>
+              <w:rPr>
+                <w:rFonts w:ascii="Times New Roman" w:cs="Times New Roman" w:eastAsia="Times New Roman" w:hAnsi="Times New Roman"/>
+                <w:sz w:val="24"/>
+                <w:szCs w:val="24"/>
+                <w:rtl w:val="0"/>
+              </w:rPr>
+              <w:t xml:space="preserve">El vigilante escaneara la manilla y verificará si los datos son correctos. </w:t>
+            </w:r>
+          </w:p>
+          <w:p>
+            <w:pPr>
+              <w:numPr>
+                <w:ilvl w:val="0"/>
+                <w:numId w:val="1"/>
+              </w:numPr>
+              <w:spacing w:line="240" w:lineRule="auto"/>
+              <w:ind w:left="720" w:hanging="360"/>
+              <w:rPr>
+                <w:rFonts w:ascii="Times New Roman" w:cs="Times New Roman" w:eastAsia="Times New Roman" w:hAnsi="Times New Roman"/>
+                <w:sz w:val="24"/>
+                <w:szCs w:val="24"/>
+                <w:u w:val="none"/>
+              </w:rPr>
+            </w:pPr>
+            <w:r>
+              <w:rPr>
+                <w:rFonts w:ascii="Times New Roman" w:cs="Times New Roman" w:eastAsia="Times New Roman" w:hAnsi="Times New Roman"/>
+                <w:sz w:val="24"/>
+                <w:szCs w:val="24"/>
+                <w:rtl w:val="0"/>
+              </w:rPr>
+              <w:t xml:space="preserve">Se le otorga al usuario el acceso a la institución. </w:t>
+            </w:r>
+          </w:p>
+          <w:p>
+            <w:pPr>
+              <w:spacing w:line="240" w:lineRule="auto"/>
+              <w:ind w:left="0" w:firstLine="0"/>
+              <w:rPr>
+                <w:rFonts w:ascii="Times New Roman" w:cs="Times New Roman" w:eastAsia="Times New Roman" w:hAnsi="Times New Roman"/>
+                <w:sz w:val="24"/>
+                <w:szCs w:val="24"/>
+              </w:rPr>
+            </w:pPr>
+            <w:r>
+              <w:rPr>
+                <w:rtl w:val="0"/>
+              </w:rPr>
+            </w:r>
+          </w:p>
+        </w:tc>
+      </w:tr>
+    </w:tbl>
+    <w:p>
+      <w:pPr>
+        <w:spacing w:before="18" w:line="260" w:lineRule="auto"/>
+        <w:rPr>
+          <w:rFonts w:ascii="Times New Roman" w:cs="Times New Roman" w:eastAsia="Times New Roman" w:hAnsi="Times New Roman"/>
+          <w:sz w:val="10"/>
+          <w:szCs w:val="10"/>
+        </w:rPr>
+      </w:pPr>
+      <w:r>
+        <w:rPr>
+          <w:rtl w:val="0"/>
+        </w:rPr>
+      </w:r>
+    </w:p>
+    <w:tbl>
+      <w:tblPr>
+        <w:tblStyle w:val="Table20"/>
         <w:tblW w:w="8820.0" w:type="dxa"/>
         <w:jc w:val="left"/>
         <w:tblInd w:w="101.0" w:type="dxa"/>
@@ -8310,8 +12432,12 @@
             </w:pPr>
             <w:r>
               <w:rPr>
-                <w:rtl w:val="0"/>
-              </w:rPr>
+                <w:rFonts w:ascii="Times New Roman" w:cs="Times New Roman" w:eastAsia="Times New Roman" w:hAnsi="Times New Roman"/>
+                <w:sz w:val="24"/>
+                <w:szCs w:val="24"/>
+                <w:rtl w:val="0"/>
+              </w:rPr>
+              <w:t xml:space="preserve">Los administradores ya tendrían el acceso al sistema con el permiso otorgado </w:t>
             </w:r>
           </w:p>
         </w:tc>
@@ -8351,19 +12477,70 @@
               <w:ind w:left="18" w:right="626" w:firstLine="0"/>
               <w:rPr>
                 <w:rFonts w:ascii="Times New Roman" w:cs="Times New Roman" w:eastAsia="Times New Roman" w:hAnsi="Times New Roman"/>
-                <w:sz w:val="24"/>
-                <w:szCs w:val="24"/>
-              </w:rPr>
-            </w:pPr>
-            <w:r>
-              <w:rPr>
-                <w:rFonts w:ascii="Times New Roman" w:cs="Times New Roman" w:eastAsia="Times New Roman" w:hAnsi="Times New Roman"/>
-                <w:b w:val="1"/>
-                <w:sz w:val="24"/>
-                <w:szCs w:val="24"/>
-                <w:rtl w:val="0"/>
-              </w:rPr>
-              <w:t xml:space="preserve">Excepciones                 </w:t>
+                <w:b w:val="1"/>
+                <w:sz w:val="24"/>
+                <w:szCs w:val="24"/>
+              </w:rPr>
+            </w:pPr>
+            <w:r>
+              <w:rPr>
+                <w:rFonts w:ascii="Times New Roman" w:cs="Times New Roman" w:eastAsia="Times New Roman" w:hAnsi="Times New Roman"/>
+                <w:b w:val="1"/>
+                <w:sz w:val="24"/>
+                <w:szCs w:val="24"/>
+                <w:rtl w:val="0"/>
+              </w:rPr>
+              <w:t xml:space="preserve">Excepciones    </w:t>
+            </w:r>
+          </w:p>
+          <w:p>
+            <w:pPr>
+              <w:spacing w:line="240" w:lineRule="auto"/>
+              <w:ind w:left="18" w:right="626" w:firstLine="0"/>
+              <w:rPr>
+                <w:rFonts w:ascii="Times New Roman" w:cs="Times New Roman" w:eastAsia="Times New Roman" w:hAnsi="Times New Roman"/>
+                <w:sz w:val="24"/>
+                <w:szCs w:val="24"/>
+              </w:rPr>
+            </w:pPr>
+            <w:r>
+              <w:rPr>
+                <w:rFonts w:ascii="Times New Roman" w:cs="Times New Roman" w:eastAsia="Times New Roman" w:hAnsi="Times New Roman"/>
+                <w:sz w:val="24"/>
+                <w:szCs w:val="24"/>
+                <w:rtl w:val="0"/>
+              </w:rPr>
+              <w:t xml:space="preserve">4.1 En caso de no portar con la manilla se hará una verificación con el carnet.</w:t>
+            </w:r>
+          </w:p>
+          <w:p>
+            <w:pPr>
+              <w:spacing w:line="240" w:lineRule="auto"/>
+              <w:ind w:left="18" w:right="626" w:firstLine="0"/>
+              <w:rPr>
+                <w:rFonts w:ascii="Times New Roman" w:cs="Times New Roman" w:eastAsia="Times New Roman" w:hAnsi="Times New Roman"/>
+                <w:sz w:val="24"/>
+                <w:szCs w:val="24"/>
+              </w:rPr>
+            </w:pPr>
+            <w:r>
+              <w:rPr>
+                <w:rFonts w:ascii="Times New Roman" w:cs="Times New Roman" w:eastAsia="Times New Roman" w:hAnsi="Times New Roman"/>
+                <w:sz w:val="24"/>
+                <w:szCs w:val="24"/>
+                <w:rtl w:val="0"/>
+              </w:rPr>
+              <w:t xml:space="preserve">4.2 Un error en la verificación de usuarios.  </w:t>
+            </w:r>
+            <w:r>
+              <w:rPr>
+                <w:rFonts w:ascii="Times New Roman" w:cs="Times New Roman" w:eastAsia="Times New Roman" w:hAnsi="Times New Roman"/>
+                <w:b w:val="1"/>
+                <w:sz w:val="24"/>
+                <w:szCs w:val="24"/>
+                <w:rtl w:val="0"/>
+              </w:rPr>
+              <w:t xml:space="preserve"> </w:t>
             </w:r>
             <w:r>
               <w:rPr>
@@ -8434,1322 +12611,12 @@
             </w:pPr>
             <w:r>
               <w:rPr>
-                <w:rtl w:val="0"/>
-              </w:rPr>
-            </w:r>
-          </w:p>
-        </w:tc>
-      </w:tr>
-      <w:tr>
-        <w:trPr>
-          <w:trHeight w:val="1003" w:hRule="atLeast"/>
-        </w:trPr>
-        <w:tc>
-          <w:tcPr>
-            <w:tcBorders>
-              <w:top w:color="808080" w:space="0" w:sz="8" w:val="single"/>
-              <w:left w:color="808080" w:space="0" w:sz="8" w:val="single"/>
-              <w:bottom w:color="808080" w:space="0" w:sz="8" w:val="single"/>
-              <w:right w:color="808080" w:space="0" w:sz="8" w:val="single"/>
-            </w:tcBorders>
-          </w:tcPr>
-          <w:p>
-            <w:pPr>
-              <w:spacing w:before="5" w:line="240" w:lineRule="auto"/>
-              <w:ind w:left="18" w:firstLine="0"/>
-              <w:rPr>
-                <w:rFonts w:ascii="Times New Roman" w:cs="Times New Roman" w:eastAsia="Times New Roman" w:hAnsi="Times New Roman"/>
-                <w:sz w:val="24"/>
-                <w:szCs w:val="24"/>
-              </w:rPr>
-            </w:pPr>
-            <w:r>
-              <w:rPr>
-                <w:rFonts w:ascii="Times New Roman" w:cs="Times New Roman" w:eastAsia="Times New Roman" w:hAnsi="Times New Roman"/>
-                <w:b w:val="1"/>
-                <w:sz w:val="24"/>
-                <w:szCs w:val="24"/>
-                <w:rtl w:val="0"/>
-              </w:rPr>
-              <w:t xml:space="preserve">Prioridad</w:t>
-            </w:r>
-            <w:r>
-              <w:rPr>
-                <w:rtl w:val="0"/>
-              </w:rPr>
-            </w:r>
-          </w:p>
-        </w:tc>
-        <w:tc>
-          <w:tcPr>
-            <w:tcBorders>
-              <w:top w:color="808080" w:space="0" w:sz="8" w:val="single"/>
-              <w:left w:color="808080" w:space="0" w:sz="8" w:val="single"/>
-              <w:bottom w:color="808080" w:space="0" w:sz="8" w:val="single"/>
-              <w:right w:color="808080" w:space="0" w:sz="8" w:val="single"/>
-            </w:tcBorders>
-          </w:tcPr>
-          <w:p>
-            <w:pPr>
-              <w:spacing w:before="5" w:line="240" w:lineRule="auto"/>
-              <w:ind w:left="18" w:right="205" w:firstLine="0"/>
-              <w:rPr>
-                <w:rFonts w:ascii="Times New Roman" w:cs="Times New Roman" w:eastAsia="Times New Roman" w:hAnsi="Times New Roman"/>
-                <w:sz w:val="24"/>
-                <w:szCs w:val="24"/>
-              </w:rPr>
-            </w:pPr>
-            <w:r>
-              <w:rPr>
-                <w:rFonts w:ascii="Times New Roman" w:cs="Times New Roman" w:eastAsia="Times New Roman" w:hAnsi="Times New Roman"/>
-                <w:sz w:val="24"/>
-                <w:szCs w:val="24"/>
-                <w:rtl w:val="0"/>
-              </w:rPr>
-              <w:t xml:space="preserve">Alta </w:t>
-            </w:r>
-          </w:p>
-        </w:tc>
-      </w:tr>
-      <w:tr>
-        <w:trPr>
-          <w:trHeight w:val="730" w:hRule="atLeast"/>
-        </w:trPr>
-        <w:tc>
-          <w:tcPr>
-            <w:tcBorders>
-              <w:top w:color="808080" w:space="0" w:sz="8" w:val="single"/>
-              <w:left w:color="808080" w:space="0" w:sz="8" w:val="single"/>
-              <w:bottom w:color="808080" w:space="0" w:sz="8" w:val="single"/>
-              <w:right w:color="808080" w:space="0" w:sz="8" w:val="single"/>
-            </w:tcBorders>
-          </w:tcPr>
-          <w:p>
-            <w:pPr>
-              <w:spacing w:before="8" w:line="240" w:lineRule="auto"/>
-              <w:ind w:left="18" w:firstLine="0"/>
-              <w:rPr>
-                <w:rFonts w:ascii="Times New Roman" w:cs="Times New Roman" w:eastAsia="Times New Roman" w:hAnsi="Times New Roman"/>
-                <w:sz w:val="24"/>
-                <w:szCs w:val="24"/>
-              </w:rPr>
-            </w:pPr>
-            <w:r>
-              <w:rPr>
-                <w:rFonts w:ascii="Times New Roman" w:cs="Times New Roman" w:eastAsia="Times New Roman" w:hAnsi="Times New Roman"/>
-                <w:b w:val="1"/>
-                <w:sz w:val="24"/>
-                <w:szCs w:val="24"/>
-                <w:rtl w:val="0"/>
-              </w:rPr>
-              <w:t xml:space="preserve">Comentarios</w:t>
-            </w:r>
-            <w:r>
-              <w:rPr>
-                <w:rtl w:val="0"/>
-              </w:rPr>
-            </w:r>
-          </w:p>
-        </w:tc>
-        <w:tc>
-          <w:tcPr>
-            <w:tcBorders>
-              <w:top w:color="808080" w:space="0" w:sz="8" w:val="single"/>
-              <w:left w:color="808080" w:space="0" w:sz="8" w:val="single"/>
-              <w:bottom w:color="808080" w:space="0" w:sz="8" w:val="single"/>
-              <w:right w:color="808080" w:space="0" w:sz="8" w:val="single"/>
-            </w:tcBorders>
-          </w:tcPr>
-          <w:p>
-            <w:pPr>
-              <w:spacing w:before="8" w:line="240" w:lineRule="auto"/>
-              <w:ind w:left="18" w:right="444" w:firstLine="0"/>
-              <w:rPr>
-                <w:rFonts w:ascii="Times New Roman" w:cs="Times New Roman" w:eastAsia="Times New Roman" w:hAnsi="Times New Roman"/>
-                <w:sz w:val="24"/>
-                <w:szCs w:val="24"/>
-              </w:rPr>
-            </w:pPr>
-            <w:r>
-              <w:rPr>
-                <w:rFonts w:ascii="Times New Roman" w:cs="Times New Roman" w:eastAsia="Times New Roman" w:hAnsi="Times New Roman"/>
-                <w:sz w:val="24"/>
-                <w:szCs w:val="24"/>
-                <w:rtl w:val="0"/>
-              </w:rPr>
-              <w:t xml:space="preserve">Sin comentario. </w:t>
-            </w:r>
-          </w:p>
-        </w:tc>
-      </w:tr>
-    </w:tbl>
-    <w:p>
-      <w:pPr>
-        <w:spacing w:line="240" w:lineRule="auto"/>
-        <w:rPr/>
-      </w:pPr>
-      <w:r>
-        <w:rPr>
-          <w:rtl w:val="0"/>
-        </w:rPr>
-      </w:r>
-    </w:p>
-    <w:p>
-      <w:pPr>
-        <w:spacing w:line="240" w:lineRule="auto"/>
-        <w:rPr/>
-      </w:pPr>
-      <w:r>
-        <w:rPr>
-          <w:rtl w:val="0"/>
-        </w:rPr>
-      </w:r>
-    </w:p>
-    <w:p>
-      <w:pPr>
-        <w:spacing w:before="18" w:line="260" w:lineRule="auto"/>
-        <w:rPr>
-          <w:rFonts w:ascii="Times New Roman" w:cs="Times New Roman" w:eastAsia="Times New Roman" w:hAnsi="Times New Roman"/>
-          <w:sz w:val="26"/>
-          <w:szCs w:val="26"/>
-        </w:rPr>
-      </w:pPr>
-      <w:r>
-        <w:rPr>
-          <w:rtl w:val="0"/>
-        </w:rPr>
-      </w:r>
-    </w:p>
-    <w:tbl>
-      <w:tblPr>
-        <w:tblStyle w:val="Table13"/>
-        <w:tblW w:w="8819.0" w:type="dxa"/>
-        <w:jc w:val="left"/>
-        <w:tblInd w:w="101.0" w:type="dxa"/>
-        <w:tblLayout w:type="fixed"/>
-        <w:tblLook w:val="0000"/>
-      </w:tblPr>
-      <w:tblGrid>
-        <w:gridCol w:w="2146"/>
-        <w:gridCol w:w="665"/>
-        <w:gridCol w:w="6008"/>
-        <w:tblGridChange w:id="0">
-          <w:tblGrid>
-            <w:gridCol w:w="2146"/>
-            <w:gridCol w:w="665"/>
-            <w:gridCol w:w="6008"/>
-          </w:tblGrid>
-        </w:tblGridChange>
-      </w:tblGrid>
-      <w:tr>
-        <w:trPr>
-          <w:trHeight w:val="747" w:hRule="atLeast"/>
-        </w:trPr>
-        <w:tc>
-          <w:tcPr>
-            <w:gridSpan w:val="2"/>
-            <w:tcBorders>
-              <w:top w:color="808080" w:space="0" w:sz="8" w:val="single"/>
-              <w:left w:color="808080" w:space="0" w:sz="8" w:val="single"/>
-              <w:bottom w:color="808080" w:space="0" w:sz="8" w:val="single"/>
-              <w:right w:color="808080" w:space="0" w:sz="8" w:val="single"/>
-            </w:tcBorders>
-          </w:tcPr>
-          <w:p>
-            <w:pPr>
-              <w:spacing w:before="27" w:line="240" w:lineRule="auto"/>
-              <w:ind w:left="18" w:firstLine="0"/>
-              <w:rPr>
-                <w:rFonts w:ascii="Times New Roman" w:cs="Times New Roman" w:eastAsia="Times New Roman" w:hAnsi="Times New Roman"/>
-                <w:sz w:val="24"/>
-                <w:szCs w:val="24"/>
-              </w:rPr>
-            </w:pPr>
-            <w:r>
-              <w:rPr>
-                <w:rFonts w:ascii="Times New Roman" w:cs="Times New Roman" w:eastAsia="Times New Roman" w:hAnsi="Times New Roman"/>
-                <w:b w:val="1"/>
-                <w:sz w:val="24"/>
-                <w:szCs w:val="24"/>
-                <w:rtl w:val="0"/>
-              </w:rPr>
-              <w:t xml:space="preserve"># Ref.</w:t>
-            </w:r>
-            <w:r>
-              <w:rPr>
-                <w:rtl w:val="0"/>
-              </w:rPr>
-            </w:r>
-          </w:p>
-        </w:tc>
-        <w:tc>
-          <w:tcPr>
-            <w:tcBorders>
-              <w:top w:color="808080" w:space="0" w:sz="8" w:val="single"/>
-              <w:left w:color="808080" w:space="0" w:sz="8" w:val="single"/>
-              <w:bottom w:color="808080" w:space="0" w:sz="8" w:val="single"/>
-              <w:right w:color="808080" w:space="0" w:sz="8" w:val="single"/>
-            </w:tcBorders>
-          </w:tcPr>
-          <w:p>
-            <w:pPr>
-              <w:spacing w:before="27" w:line="240" w:lineRule="auto"/>
-              <w:ind w:left="16" w:right="205" w:firstLine="0"/>
-              <w:rPr>
-                <w:rFonts w:ascii="Times New Roman" w:cs="Times New Roman" w:eastAsia="Times New Roman" w:hAnsi="Times New Roman"/>
-                <w:sz w:val="24"/>
-                <w:szCs w:val="24"/>
-              </w:rPr>
-            </w:pPr>
-            <w:bookmarkStart w:colFirst="0" w:colLast="0" w:name="_gjdgxs" w:id="0"/>
-            <w:bookmarkEnd w:id="0"/>
-            <w:r>
-              <w:rPr>
-                <w:rFonts w:ascii="Times New Roman" w:cs="Times New Roman" w:eastAsia="Times New Roman" w:hAnsi="Times New Roman"/>
-                <w:sz w:val="24"/>
-                <w:szCs w:val="24"/>
-                <w:rtl w:val="0"/>
-              </w:rPr>
-              <w:t xml:space="preserve">CU0007</w:t>
-            </w:r>
-            <w:r>
-              <w:rPr>
-                <w:rtl w:val="0"/>
-              </w:rPr>
-            </w:r>
-          </w:p>
-        </w:tc>
-      </w:tr>
-      <w:tr>
-        <w:trPr>
-          <w:trHeight w:val="730" w:hRule="atLeast"/>
-        </w:trPr>
-        <w:tc>
-          <w:tcPr>
-            <w:gridSpan w:val="2"/>
-            <w:tcBorders>
-              <w:top w:color="808080" w:space="0" w:sz="8" w:val="single"/>
-              <w:left w:color="808080" w:space="0" w:sz="8" w:val="single"/>
-              <w:bottom w:color="808080" w:space="0" w:sz="8" w:val="single"/>
-              <w:right w:color="808080" w:space="0" w:sz="8" w:val="single"/>
-            </w:tcBorders>
-          </w:tcPr>
-          <w:p>
-            <w:pPr>
-              <w:spacing w:before="7" w:line="240" w:lineRule="auto"/>
-              <w:ind w:left="18" w:firstLine="0"/>
-              <w:rPr>
-                <w:rFonts w:ascii="Times New Roman" w:cs="Times New Roman" w:eastAsia="Times New Roman" w:hAnsi="Times New Roman"/>
-                <w:sz w:val="24"/>
-                <w:szCs w:val="24"/>
-              </w:rPr>
-            </w:pPr>
-            <w:r>
-              <w:rPr>
-                <w:rFonts w:ascii="Times New Roman" w:cs="Times New Roman" w:eastAsia="Times New Roman" w:hAnsi="Times New Roman"/>
-                <w:b w:val="1"/>
-                <w:sz w:val="24"/>
-                <w:szCs w:val="24"/>
-                <w:rtl w:val="0"/>
-              </w:rPr>
-              <w:t xml:space="preserve">Caso de Uso</w:t>
-            </w:r>
-            <w:r>
-              <w:rPr>
-                <w:rtl w:val="0"/>
-              </w:rPr>
-            </w:r>
-          </w:p>
-        </w:tc>
-        <w:tc>
-          <w:tcPr>
-            <w:tcBorders>
-              <w:top w:color="808080" w:space="0" w:sz="8" w:val="single"/>
-              <w:left w:color="808080" w:space="0" w:sz="8" w:val="single"/>
-              <w:bottom w:color="808080" w:space="0" w:sz="8" w:val="single"/>
-              <w:right w:color="808080" w:space="0" w:sz="8" w:val="single"/>
-            </w:tcBorders>
-          </w:tcPr>
-          <w:p>
-            <w:pPr>
-              <w:spacing w:before="7" w:line="240" w:lineRule="auto"/>
-              <w:ind w:left="16" w:right="326" w:firstLine="0"/>
-              <w:rPr>
-                <w:rFonts w:ascii="Times New Roman" w:cs="Times New Roman" w:eastAsia="Times New Roman" w:hAnsi="Times New Roman"/>
-                <w:sz w:val="24"/>
-                <w:szCs w:val="24"/>
-              </w:rPr>
-            </w:pPr>
-            <w:r>
-              <w:rPr>
-                <w:rtl w:val="0"/>
-              </w:rPr>
-            </w:r>
-          </w:p>
-        </w:tc>
-      </w:tr>
-      <w:tr>
-        <w:trPr>
-          <w:trHeight w:val="451" w:hRule="atLeast"/>
-        </w:trPr>
-        <w:tc>
-          <w:tcPr>
-            <w:gridSpan w:val="2"/>
-            <w:tcBorders>
-              <w:top w:color="808080" w:space="0" w:sz="8" w:val="single"/>
-              <w:left w:color="808080" w:space="0" w:sz="8" w:val="single"/>
-              <w:bottom w:color="808080" w:space="0" w:sz="8" w:val="single"/>
-              <w:right w:color="808080" w:space="0" w:sz="8" w:val="single"/>
-            </w:tcBorders>
-          </w:tcPr>
-          <w:p>
-            <w:pPr>
-              <w:spacing w:before="5" w:line="240" w:lineRule="auto"/>
-              <w:ind w:left="18" w:firstLine="0"/>
-              <w:rPr>
-                <w:rFonts w:ascii="Times New Roman" w:cs="Times New Roman" w:eastAsia="Times New Roman" w:hAnsi="Times New Roman"/>
-                <w:sz w:val="24"/>
-                <w:szCs w:val="24"/>
-              </w:rPr>
-            </w:pPr>
-            <w:r>
-              <w:rPr>
-                <w:rFonts w:ascii="Times New Roman" w:cs="Times New Roman" w:eastAsia="Times New Roman" w:hAnsi="Times New Roman"/>
-                <w:b w:val="1"/>
-                <w:sz w:val="24"/>
-                <w:szCs w:val="24"/>
-                <w:rtl w:val="0"/>
-              </w:rPr>
-              <w:t xml:space="preserve">Autor</w:t>
-            </w:r>
-            <w:r>
-              <w:rPr>
-                <w:rtl w:val="0"/>
-              </w:rPr>
-            </w:r>
-          </w:p>
-        </w:tc>
-        <w:tc>
-          <w:tcPr>
-            <w:tcBorders>
-              <w:top w:color="808080" w:space="0" w:sz="8" w:val="single"/>
-              <w:left w:color="808080" w:space="0" w:sz="8" w:val="single"/>
-              <w:bottom w:color="808080" w:space="0" w:sz="8" w:val="single"/>
-              <w:right w:color="808080" w:space="0" w:sz="8" w:val="single"/>
-            </w:tcBorders>
-          </w:tcPr>
-          <w:p>
-            <w:pPr>
-              <w:spacing w:before="5" w:line="240" w:lineRule="auto"/>
-              <w:ind w:left="16" w:firstLine="0"/>
-              <w:rPr>
-                <w:rFonts w:ascii="Times New Roman" w:cs="Times New Roman" w:eastAsia="Times New Roman" w:hAnsi="Times New Roman"/>
-                <w:sz w:val="24"/>
-                <w:szCs w:val="24"/>
-              </w:rPr>
-            </w:pPr>
-            <w:r>
-              <w:rPr>
-                <w:rtl w:val="0"/>
-              </w:rPr>
-            </w:r>
-          </w:p>
-        </w:tc>
-      </w:tr>
-      <w:tr>
-        <w:trPr>
-          <w:trHeight w:val="451" w:hRule="atLeast"/>
-        </w:trPr>
-        <w:tc>
-          <w:tcPr>
-            <w:gridSpan w:val="2"/>
-            <w:tcBorders>
-              <w:top w:color="808080" w:space="0" w:sz="8" w:val="single"/>
-              <w:left w:color="808080" w:space="0" w:sz="8" w:val="single"/>
-              <w:bottom w:color="808080" w:space="0" w:sz="8" w:val="single"/>
-              <w:right w:color="808080" w:space="0" w:sz="8" w:val="single"/>
-            </w:tcBorders>
-          </w:tcPr>
-          <w:p>
-            <w:pPr>
-              <w:spacing w:before="7" w:line="240" w:lineRule="auto"/>
-              <w:ind w:left="18" w:firstLine="0"/>
-              <w:rPr>
-                <w:rFonts w:ascii="Times New Roman" w:cs="Times New Roman" w:eastAsia="Times New Roman" w:hAnsi="Times New Roman"/>
-                <w:sz w:val="24"/>
-                <w:szCs w:val="24"/>
-              </w:rPr>
-            </w:pPr>
-            <w:r>
-              <w:rPr>
-                <w:rFonts w:ascii="Times New Roman" w:cs="Times New Roman" w:eastAsia="Times New Roman" w:hAnsi="Times New Roman"/>
-                <w:b w:val="1"/>
-                <w:sz w:val="24"/>
-                <w:szCs w:val="24"/>
-                <w:rtl w:val="0"/>
-              </w:rPr>
-              <w:t xml:space="preserve">Fecha</w:t>
-            </w:r>
-            <w:r>
-              <w:rPr>
-                <w:rtl w:val="0"/>
-              </w:rPr>
-            </w:r>
-          </w:p>
-        </w:tc>
-        <w:tc>
-          <w:tcPr>
-            <w:tcBorders>
-              <w:top w:color="808080" w:space="0" w:sz="8" w:val="single"/>
-              <w:left w:color="808080" w:space="0" w:sz="8" w:val="single"/>
-              <w:bottom w:color="808080" w:space="0" w:sz="8" w:val="single"/>
-              <w:right w:color="808080" w:space="0" w:sz="8" w:val="single"/>
-            </w:tcBorders>
-          </w:tcPr>
-          <w:p>
-            <w:pPr>
-              <w:spacing w:before="7" w:line="240" w:lineRule="auto"/>
-              <w:ind w:left="0" w:firstLine="0"/>
-              <w:rPr>
-                <w:rFonts w:ascii="Times New Roman" w:cs="Times New Roman" w:eastAsia="Times New Roman" w:hAnsi="Times New Roman"/>
-                <w:sz w:val="24"/>
-                <w:szCs w:val="24"/>
-              </w:rPr>
-            </w:pPr>
-            <w:r>
-              <w:rPr>
-                <w:rtl w:val="0"/>
-              </w:rPr>
-            </w:r>
-          </w:p>
-        </w:tc>
-      </w:tr>
-      <w:tr>
-        <w:trPr>
-          <w:trHeight w:val="1006" w:hRule="atLeast"/>
-        </w:trPr>
-        <w:tc>
-          <w:tcPr>
-            <w:gridSpan w:val="2"/>
-            <w:tcBorders>
-              <w:top w:color="808080" w:space="0" w:sz="8" w:val="single"/>
-              <w:left w:color="808080" w:space="0" w:sz="8" w:val="single"/>
-              <w:bottom w:color="808080" w:space="0" w:sz="8" w:val="single"/>
-              <w:right w:color="808080" w:space="0" w:sz="8" w:val="single"/>
-            </w:tcBorders>
-          </w:tcPr>
-          <w:p>
-            <w:pPr>
-              <w:spacing w:before="7" w:line="240" w:lineRule="auto"/>
-              <w:ind w:left="18" w:firstLine="0"/>
-              <w:rPr>
-                <w:rFonts w:ascii="Times New Roman" w:cs="Times New Roman" w:eastAsia="Times New Roman" w:hAnsi="Times New Roman"/>
-                <w:sz w:val="24"/>
-                <w:szCs w:val="24"/>
-              </w:rPr>
-            </w:pPr>
-            <w:r>
-              <w:rPr>
-                <w:rFonts w:ascii="Times New Roman" w:cs="Times New Roman" w:eastAsia="Times New Roman" w:hAnsi="Times New Roman"/>
-                <w:b w:val="1"/>
-                <w:sz w:val="24"/>
-                <w:szCs w:val="24"/>
-                <w:rtl w:val="0"/>
-              </w:rPr>
-              <w:t xml:space="preserve">Versión</w:t>
-            </w:r>
-            <w:r>
-              <w:rPr>
-                <w:rtl w:val="0"/>
-              </w:rPr>
-            </w:r>
-          </w:p>
-        </w:tc>
-        <w:tc>
-          <w:tcPr>
-            <w:tcBorders>
-              <w:top w:color="808080" w:space="0" w:sz="8" w:val="single"/>
-              <w:left w:color="808080" w:space="0" w:sz="8" w:val="single"/>
-              <w:bottom w:color="808080" w:space="0" w:sz="8" w:val="single"/>
-              <w:right w:color="808080" w:space="0" w:sz="8" w:val="single"/>
-            </w:tcBorders>
-          </w:tcPr>
-          <w:p>
-            <w:pPr>
-              <w:spacing w:line="240" w:lineRule="auto"/>
-              <w:ind w:left="16" w:firstLine="0"/>
-              <w:rPr>
-                <w:rFonts w:ascii="Times New Roman" w:cs="Times New Roman" w:eastAsia="Times New Roman" w:hAnsi="Times New Roman"/>
-                <w:sz w:val="24"/>
-                <w:szCs w:val="24"/>
-              </w:rPr>
-            </w:pPr>
-            <w:r>
-              <w:rPr>
-                <w:rtl w:val="0"/>
-              </w:rPr>
-            </w:r>
-          </w:p>
-        </w:tc>
-      </w:tr>
-      <w:tr>
-        <w:trPr>
-          <w:trHeight w:val="728" w:hRule="atLeast"/>
-        </w:trPr>
-        <w:tc>
-          <w:tcPr>
-            <w:gridSpan w:val="2"/>
-            <w:tcBorders>
-              <w:top w:color="808080" w:space="0" w:sz="8" w:val="single"/>
-              <w:left w:color="808080" w:space="0" w:sz="8" w:val="single"/>
-              <w:bottom w:color="808080" w:space="0" w:sz="8" w:val="single"/>
-              <w:right w:color="808080" w:space="0" w:sz="8" w:val="single"/>
-            </w:tcBorders>
-          </w:tcPr>
-          <w:p>
-            <w:pPr>
-              <w:spacing w:before="5" w:line="240" w:lineRule="auto"/>
-              <w:ind w:left="18" w:firstLine="0"/>
-              <w:rPr>
-                <w:rFonts w:ascii="Times New Roman" w:cs="Times New Roman" w:eastAsia="Times New Roman" w:hAnsi="Times New Roman"/>
-                <w:sz w:val="24"/>
-                <w:szCs w:val="24"/>
-              </w:rPr>
-            </w:pPr>
-            <w:r>
-              <w:rPr>
-                <w:rFonts w:ascii="Times New Roman" w:cs="Times New Roman" w:eastAsia="Times New Roman" w:hAnsi="Times New Roman"/>
-                <w:b w:val="1"/>
-                <w:sz w:val="24"/>
-                <w:szCs w:val="24"/>
-                <w:rtl w:val="0"/>
-              </w:rPr>
-              <w:t xml:space="preserve">Actor/es</w:t>
-            </w:r>
-            <w:r>
-              <w:rPr>
-                <w:rtl w:val="0"/>
-              </w:rPr>
-            </w:r>
-          </w:p>
-        </w:tc>
-        <w:tc>
-          <w:tcPr>
-            <w:tcBorders>
-              <w:top w:color="808080" w:space="0" w:sz="8" w:val="single"/>
-              <w:left w:color="808080" w:space="0" w:sz="8" w:val="single"/>
-              <w:bottom w:color="808080" w:space="0" w:sz="8" w:val="single"/>
-              <w:right w:color="808080" w:space="0" w:sz="8" w:val="single"/>
-            </w:tcBorders>
-          </w:tcPr>
-          <w:p>
-            <w:pPr>
-              <w:spacing w:before="5" w:line="240" w:lineRule="auto"/>
-              <w:ind w:right="440"/>
-              <w:rPr>
-                <w:rFonts w:ascii="Times New Roman" w:cs="Times New Roman" w:eastAsia="Times New Roman" w:hAnsi="Times New Roman"/>
-                <w:sz w:val="24"/>
-                <w:szCs w:val="24"/>
-              </w:rPr>
-            </w:pPr>
-            <w:r>
-              <w:rPr>
-                <w:rtl w:val="0"/>
-              </w:rPr>
-            </w:r>
-          </w:p>
-        </w:tc>
-      </w:tr>
-      <w:tr>
-        <w:trPr>
-          <w:trHeight w:val="451" w:hRule="atLeast"/>
-        </w:trPr>
-        <w:tc>
-          <w:tcPr>
-            <w:gridSpan w:val="2"/>
-            <w:tcBorders>
-              <w:top w:color="808080" w:space="0" w:sz="8" w:val="single"/>
-              <w:left w:color="808080" w:space="0" w:sz="8" w:val="single"/>
-              <w:bottom w:color="808080" w:space="0" w:sz="8" w:val="single"/>
-              <w:right w:color="808080" w:space="0" w:sz="8" w:val="single"/>
-            </w:tcBorders>
-          </w:tcPr>
-          <w:p>
-            <w:pPr>
-              <w:spacing w:before="7" w:line="240" w:lineRule="auto"/>
-              <w:ind w:left="18" w:firstLine="0"/>
-              <w:rPr>
-                <w:rFonts w:ascii="Times New Roman" w:cs="Times New Roman" w:eastAsia="Times New Roman" w:hAnsi="Times New Roman"/>
-                <w:sz w:val="24"/>
-                <w:szCs w:val="24"/>
-              </w:rPr>
-            </w:pPr>
-            <w:r>
-              <w:rPr>
-                <w:rFonts w:ascii="Times New Roman" w:cs="Times New Roman" w:eastAsia="Times New Roman" w:hAnsi="Times New Roman"/>
-                <w:b w:val="1"/>
-                <w:sz w:val="24"/>
-                <w:szCs w:val="24"/>
-                <w:rtl w:val="0"/>
-              </w:rPr>
-              <w:t xml:space="preserve">Tipo</w:t>
-            </w:r>
-            <w:r>
-              <w:rPr>
-                <w:rtl w:val="0"/>
-              </w:rPr>
-            </w:r>
-          </w:p>
-        </w:tc>
-        <w:tc>
-          <w:tcPr>
-            <w:tcBorders>
-              <w:top w:color="808080" w:space="0" w:sz="8" w:val="single"/>
-              <w:left w:color="808080" w:space="0" w:sz="8" w:val="single"/>
-              <w:bottom w:color="808080" w:space="0" w:sz="8" w:val="single"/>
-              <w:right w:color="808080" w:space="0" w:sz="8" w:val="single"/>
-            </w:tcBorders>
-          </w:tcPr>
-          <w:p>
-            <w:pPr>
-              <w:spacing w:before="7" w:line="240" w:lineRule="auto"/>
-              <w:ind w:left="16" w:firstLine="0"/>
-              <w:rPr>
-                <w:rFonts w:ascii="Times New Roman" w:cs="Times New Roman" w:eastAsia="Times New Roman" w:hAnsi="Times New Roman"/>
-                <w:sz w:val="24"/>
-                <w:szCs w:val="24"/>
-              </w:rPr>
-            </w:pPr>
-            <w:r>
-              <w:rPr>
-                <w:rtl w:val="0"/>
-              </w:rPr>
-            </w:r>
-          </w:p>
-        </w:tc>
-      </w:tr>
-      <w:tr>
-        <w:trPr>
-          <w:trHeight w:val="1006" w:hRule="atLeast"/>
-        </w:trPr>
-        <w:tc>
-          <w:tcPr>
-            <w:gridSpan w:val="2"/>
-            <w:tcBorders>
-              <w:top w:color="808080" w:space="0" w:sz="8" w:val="single"/>
-              <w:left w:color="808080" w:space="0" w:sz="8" w:val="single"/>
-              <w:bottom w:color="808080" w:space="0" w:sz="8" w:val="single"/>
-              <w:right w:color="808080" w:space="0" w:sz="8" w:val="single"/>
-            </w:tcBorders>
-          </w:tcPr>
-          <w:p>
-            <w:pPr>
-              <w:spacing w:before="7" w:line="240" w:lineRule="auto"/>
-              <w:ind w:left="18" w:firstLine="0"/>
-              <w:rPr>
-                <w:rFonts w:ascii="Times New Roman" w:cs="Times New Roman" w:eastAsia="Times New Roman" w:hAnsi="Times New Roman"/>
-                <w:sz w:val="24"/>
-                <w:szCs w:val="24"/>
-              </w:rPr>
-            </w:pPr>
-            <w:r>
-              <w:rPr>
-                <w:rFonts w:ascii="Times New Roman" w:cs="Times New Roman" w:eastAsia="Times New Roman" w:hAnsi="Times New Roman"/>
-                <w:b w:val="1"/>
-                <w:sz w:val="24"/>
-                <w:szCs w:val="24"/>
-                <w:rtl w:val="0"/>
-              </w:rPr>
-              <w:t xml:space="preserve">Descripción</w:t>
-            </w:r>
-            <w:r>
-              <w:rPr>
-                <w:rtl w:val="0"/>
-              </w:rPr>
-            </w:r>
-          </w:p>
-        </w:tc>
-        <w:tc>
-          <w:tcPr>
-            <w:tcBorders>
-              <w:top w:color="808080" w:space="0" w:sz="8" w:val="single"/>
-              <w:left w:color="808080" w:space="0" w:sz="8" w:val="single"/>
-              <w:bottom w:color="808080" w:space="0" w:sz="8" w:val="single"/>
-              <w:right w:color="808080" w:space="0" w:sz="8" w:val="single"/>
-            </w:tcBorders>
-          </w:tcPr>
-          <w:p>
-            <w:pPr>
-              <w:spacing w:before="7" w:line="240" w:lineRule="auto"/>
-              <w:ind w:left="16" w:right="205" w:firstLine="0"/>
-              <w:jc w:val="both"/>
-              <w:rPr>
-                <w:rFonts w:ascii="Times New Roman" w:cs="Times New Roman" w:eastAsia="Times New Roman" w:hAnsi="Times New Roman"/>
-                <w:sz w:val="24"/>
-                <w:szCs w:val="24"/>
-              </w:rPr>
-            </w:pPr>
-            <w:r>
-              <w:rPr>
-                <w:rtl w:val="0"/>
-              </w:rPr>
-            </w:r>
-          </w:p>
-        </w:tc>
-      </w:tr>
-      <w:tr>
-        <w:trPr>
-          <w:trHeight w:val="871" w:hRule="atLeast"/>
-        </w:trPr>
-        <w:tc>
-          <w:tcPr>
-            <w:vMerge w:val="restart"/>
-            <w:tcBorders>
-              <w:top w:color="808080" w:space="0" w:sz="8" w:val="single"/>
-              <w:left w:color="808080" w:space="0" w:sz="8" w:val="single"/>
-              <w:right w:color="808080" w:space="0" w:sz="8" w:val="single"/>
-            </w:tcBorders>
-          </w:tcPr>
-          <w:p>
-            <w:pPr>
-              <w:spacing w:before="5" w:line="240" w:lineRule="auto"/>
-              <w:ind w:left="18" w:firstLine="0"/>
-              <w:rPr>
-                <w:rFonts w:ascii="Times New Roman" w:cs="Times New Roman" w:eastAsia="Times New Roman" w:hAnsi="Times New Roman"/>
-                <w:sz w:val="24"/>
-                <w:szCs w:val="24"/>
-              </w:rPr>
-            </w:pPr>
-            <w:r>
-              <w:rPr>
-                <w:rFonts w:ascii="Times New Roman" w:cs="Times New Roman" w:eastAsia="Times New Roman" w:hAnsi="Times New Roman"/>
-                <w:b w:val="1"/>
-                <w:sz w:val="24"/>
-                <w:szCs w:val="24"/>
-                <w:rtl w:val="0"/>
-              </w:rPr>
-              <w:t xml:space="preserve">Referencias</w:t>
-            </w:r>
-            <w:r>
-              <w:rPr>
-                <w:rtl w:val="0"/>
-              </w:rPr>
-            </w:r>
-          </w:p>
-          <w:p>
-            <w:pPr>
-              <w:spacing w:line="240" w:lineRule="auto"/>
-              <w:ind w:left="18" w:firstLine="0"/>
-              <w:rPr>
-                <w:rFonts w:ascii="Times New Roman" w:cs="Times New Roman" w:eastAsia="Times New Roman" w:hAnsi="Times New Roman"/>
-                <w:sz w:val="24"/>
-                <w:szCs w:val="24"/>
-              </w:rPr>
-            </w:pPr>
-            <w:r>
-              <w:rPr>
-                <w:rFonts w:ascii="Times New Roman" w:cs="Times New Roman" w:eastAsia="Times New Roman" w:hAnsi="Times New Roman"/>
-                <w:b w:val="1"/>
-                <w:sz w:val="24"/>
-                <w:szCs w:val="24"/>
-                <w:rtl w:val="0"/>
-              </w:rPr>
-              <w:t xml:space="preserve">Cruzadas</w:t>
-            </w:r>
-            <w:r>
-              <w:rPr>
-                <w:rtl w:val="0"/>
-              </w:rPr>
-            </w:r>
-          </w:p>
-        </w:tc>
-        <w:tc>
-          <w:tcPr>
-            <w:tcBorders>
-              <w:top w:color="808080" w:space="0" w:sz="8" w:val="single"/>
-              <w:left w:color="808080" w:space="0" w:sz="8" w:val="single"/>
-              <w:bottom w:color="808080" w:space="0" w:sz="8" w:val="single"/>
-              <w:right w:color="808080" w:space="0" w:sz="8" w:val="single"/>
-            </w:tcBorders>
-          </w:tcPr>
-          <w:p>
-            <w:pPr>
-              <w:spacing w:before="5" w:line="240" w:lineRule="auto"/>
-              <w:ind w:left="16" w:firstLine="0"/>
-              <w:rPr>
-                <w:rFonts w:ascii="Times New Roman" w:cs="Times New Roman" w:eastAsia="Times New Roman" w:hAnsi="Times New Roman"/>
-                <w:sz w:val="24"/>
-                <w:szCs w:val="24"/>
-              </w:rPr>
-            </w:pPr>
-            <w:r>
-              <w:rPr>
-                <w:rFonts w:ascii="Times New Roman" w:cs="Times New Roman" w:eastAsia="Times New Roman" w:hAnsi="Times New Roman"/>
-                <w:b w:val="1"/>
-                <w:sz w:val="24"/>
-                <w:szCs w:val="24"/>
-                <w:rtl w:val="0"/>
-              </w:rPr>
-              <w:t xml:space="preserve">C.U.</w:t>
-            </w:r>
-            <w:r>
-              <w:rPr>
-                <w:rtl w:val="0"/>
-              </w:rPr>
-            </w:r>
-          </w:p>
-        </w:tc>
-        <w:tc>
-          <w:tcPr>
-            <w:tcBorders>
-              <w:top w:color="808080" w:space="0" w:sz="8" w:val="single"/>
-              <w:left w:color="808080" w:space="0" w:sz="8" w:val="single"/>
-              <w:bottom w:color="808080" w:space="0" w:sz="8" w:val="single"/>
-              <w:right w:color="808080" w:space="0" w:sz="8" w:val="single"/>
-            </w:tcBorders>
-          </w:tcPr>
-          <w:p>
-            <w:pPr>
-              <w:spacing w:before="5" w:line="240" w:lineRule="auto"/>
-              <w:ind w:left="16" w:right="126" w:firstLine="0"/>
-              <w:rPr>
-                <w:rFonts w:ascii="Times New Roman" w:cs="Times New Roman" w:eastAsia="Times New Roman" w:hAnsi="Times New Roman"/>
-                <w:sz w:val="24"/>
-                <w:szCs w:val="24"/>
-              </w:rPr>
-            </w:pPr>
-            <w:r>
-              <w:rPr>
-                <w:rtl w:val="0"/>
-              </w:rPr>
-            </w:r>
-          </w:p>
-        </w:tc>
-      </w:tr>
-      <w:tr>
-        <w:trPr>
-          <w:trHeight w:val="1256" w:hRule="atLeast"/>
-        </w:trPr>
-        <w:tc>
-          <w:tcPr>
-            <w:vMerge w:val="continue"/>
-            <w:tcBorders>
-              <w:top w:color="808080" w:space="0" w:sz="8" w:val="single"/>
-              <w:left w:color="808080" w:space="0" w:sz="8" w:val="single"/>
-              <w:right w:color="808080" w:space="0" w:sz="8" w:val="single"/>
-            </w:tcBorders>
-          </w:tcPr>
-          <w:p>
-            <w:pPr>
-              <w:widowControl w:val="0"/>
-              <w:rPr>
-                <w:rFonts w:ascii="Times New Roman" w:cs="Times New Roman" w:eastAsia="Times New Roman" w:hAnsi="Times New Roman"/>
-                <w:sz w:val="24"/>
-                <w:szCs w:val="24"/>
-              </w:rPr>
-            </w:pPr>
-            <w:r>
-              <w:rPr>
-                <w:rtl w:val="0"/>
-              </w:rPr>
-            </w:r>
-          </w:p>
-        </w:tc>
-        <w:tc>
-          <w:tcPr>
-            <w:tcBorders>
-              <w:top w:color="808080" w:space="0" w:sz="8" w:val="single"/>
-              <w:left w:color="808080" w:space="0" w:sz="8" w:val="single"/>
-              <w:bottom w:color="808080" w:space="0" w:sz="8" w:val="single"/>
-              <w:right w:color="808080" w:space="0" w:sz="8" w:val="single"/>
-            </w:tcBorders>
-          </w:tcPr>
-          <w:p>
-            <w:pPr>
-              <w:spacing w:before="7" w:line="240" w:lineRule="auto"/>
-              <w:ind w:left="16" w:firstLine="0"/>
-              <w:rPr>
-                <w:rFonts w:ascii="Times New Roman" w:cs="Times New Roman" w:eastAsia="Times New Roman" w:hAnsi="Times New Roman"/>
-                <w:sz w:val="24"/>
-                <w:szCs w:val="24"/>
-              </w:rPr>
-            </w:pPr>
-            <w:r>
-              <w:rPr>
-                <w:rFonts w:ascii="Times New Roman" w:cs="Times New Roman" w:eastAsia="Times New Roman" w:hAnsi="Times New Roman"/>
-                <w:b w:val="1"/>
-                <w:sz w:val="24"/>
-                <w:szCs w:val="24"/>
-                <w:rtl w:val="0"/>
-              </w:rPr>
-              <w:t xml:space="preserve">R.F.</w:t>
-            </w:r>
-            <w:r>
-              <w:rPr>
-                <w:rtl w:val="0"/>
-              </w:rPr>
-            </w:r>
-          </w:p>
-        </w:tc>
-        <w:tc>
-          <w:tcPr>
-            <w:tcBorders>
-              <w:top w:color="808080" w:space="0" w:sz="8" w:val="single"/>
-              <w:left w:color="808080" w:space="0" w:sz="8" w:val="single"/>
-              <w:bottom w:color="808080" w:space="0" w:sz="8" w:val="single"/>
-              <w:right w:color="808080" w:space="0" w:sz="8" w:val="single"/>
-            </w:tcBorders>
-          </w:tcPr>
-          <w:p>
-            <w:pPr>
-              <w:spacing w:before="7" w:line="240" w:lineRule="auto"/>
-              <w:ind w:left="16" w:right="6" w:firstLine="0"/>
-              <w:rPr>
-                <w:rFonts w:ascii="Times New Roman" w:cs="Times New Roman" w:eastAsia="Times New Roman" w:hAnsi="Times New Roman"/>
-                <w:sz w:val="24"/>
-                <w:szCs w:val="24"/>
-              </w:rPr>
-            </w:pPr>
-            <w:r>
-              <w:rPr>
-                <w:rtl w:val="0"/>
-              </w:rPr>
-            </w:r>
-          </w:p>
-        </w:tc>
-      </w:tr>
-      <w:tr>
-        <w:trPr>
-          <w:trHeight w:val="1003" w:hRule="atLeast"/>
-        </w:trPr>
-        <w:tc>
-          <w:tcPr>
-            <w:gridSpan w:val="2"/>
-            <w:tcBorders>
-              <w:top w:color="808080" w:space="0" w:sz="8" w:val="single"/>
-              <w:left w:color="808080" w:space="0" w:sz="8" w:val="single"/>
-              <w:bottom w:color="808080" w:space="0" w:sz="8" w:val="single"/>
-              <w:right w:color="808080" w:space="0" w:sz="8" w:val="single"/>
-            </w:tcBorders>
-          </w:tcPr>
-          <w:p>
-            <w:pPr>
-              <w:spacing w:before="5" w:line="240" w:lineRule="auto"/>
-              <w:ind w:left="18" w:firstLine="0"/>
-              <w:rPr>
-                <w:rFonts w:ascii="Times New Roman" w:cs="Times New Roman" w:eastAsia="Times New Roman" w:hAnsi="Times New Roman"/>
-                <w:sz w:val="24"/>
-                <w:szCs w:val="24"/>
-              </w:rPr>
-            </w:pPr>
-            <w:r>
-              <w:rPr>
-                <w:rFonts w:ascii="Times New Roman" w:cs="Times New Roman" w:eastAsia="Times New Roman" w:hAnsi="Times New Roman"/>
-                <w:b w:val="1"/>
-                <w:sz w:val="24"/>
-                <w:szCs w:val="24"/>
-                <w:rtl w:val="0"/>
-              </w:rPr>
-              <w:t xml:space="preserve">Precondición</w:t>
-            </w:r>
-            <w:r>
-              <w:rPr>
-                <w:rtl w:val="0"/>
-              </w:rPr>
-            </w:r>
-          </w:p>
-        </w:tc>
-        <w:tc>
-          <w:tcPr>
-            <w:tcBorders>
-              <w:top w:color="808080" w:space="0" w:sz="8" w:val="single"/>
-              <w:left w:color="808080" w:space="0" w:sz="8" w:val="single"/>
-              <w:bottom w:color="808080" w:space="0" w:sz="8" w:val="single"/>
-              <w:right w:color="808080" w:space="0" w:sz="8" w:val="single"/>
-            </w:tcBorders>
-          </w:tcPr>
-          <w:p>
-            <w:pPr>
-              <w:spacing w:before="5" w:line="240" w:lineRule="auto"/>
-              <w:ind w:left="16" w:right="307" w:firstLine="0"/>
-              <w:rPr>
-                <w:rFonts w:ascii="Times New Roman" w:cs="Times New Roman" w:eastAsia="Times New Roman" w:hAnsi="Times New Roman"/>
-                <w:sz w:val="24"/>
-                <w:szCs w:val="24"/>
-              </w:rPr>
-            </w:pPr>
-            <w:r>
-              <w:rPr>
-                <w:rtl w:val="0"/>
-              </w:rPr>
-            </w:r>
-          </w:p>
-        </w:tc>
-      </w:tr>
-      <w:tr>
-        <w:trPr>
-          <w:trHeight w:val="730" w:hRule="atLeast"/>
-        </w:trPr>
-        <w:tc>
-          <w:tcPr>
-            <w:gridSpan w:val="3"/>
-            <w:tcBorders>
-              <w:top w:color="000000" w:space="0" w:sz="0" w:val="nil"/>
-              <w:left w:color="808080" w:space="0" w:sz="8" w:val="single"/>
-              <w:bottom w:color="808080" w:space="0" w:sz="8" w:val="single"/>
-              <w:right w:color="808080" w:space="0" w:sz="8" w:val="single"/>
-            </w:tcBorders>
-          </w:tcPr>
-          <w:p>
-            <w:pPr>
-              <w:spacing w:before="18" w:line="240" w:lineRule="auto"/>
-              <w:ind w:left="18" w:right="460" w:firstLine="0"/>
-              <w:rPr>
-                <w:rFonts w:ascii="Times New Roman" w:cs="Times New Roman" w:eastAsia="Times New Roman" w:hAnsi="Times New Roman"/>
-                <w:sz w:val="24"/>
-                <w:szCs w:val="24"/>
-              </w:rPr>
-            </w:pPr>
-            <w:r>
-              <w:rPr>
-                <w:rFonts w:ascii="Times New Roman" w:cs="Times New Roman" w:eastAsia="Times New Roman" w:hAnsi="Times New Roman"/>
-                <w:b w:val="1"/>
-                <w:sz w:val="24"/>
-                <w:szCs w:val="24"/>
-                <w:rtl w:val="0"/>
-              </w:rPr>
-              <w:t xml:space="preserve">Secuencia Normal </w:t>
-            </w:r>
-            <w:r>
-              <w:rPr>
-                <w:rtl w:val="0"/>
-              </w:rPr>
-            </w:r>
-          </w:p>
-        </w:tc>
-      </w:tr>
-    </w:tbl>
-    <w:p>
-      <w:pPr>
-        <w:spacing w:before="1" w:line="100" w:lineRule="auto"/>
-        <w:rPr>
-          <w:rFonts w:ascii="Times New Roman" w:cs="Times New Roman" w:eastAsia="Times New Roman" w:hAnsi="Times New Roman"/>
-          <w:sz w:val="10"/>
-          <w:szCs w:val="10"/>
-        </w:rPr>
-      </w:pPr>
-      <w:r>
-        <w:rPr>
-          <w:rtl w:val="0"/>
-        </w:rPr>
-      </w:r>
-    </w:p>
-    <w:tbl>
-      <w:tblPr>
-        <w:tblStyle w:val="Table14"/>
-        <w:tblW w:w="8820.0" w:type="dxa"/>
-        <w:jc w:val="left"/>
-        <w:tblInd w:w="101.0" w:type="dxa"/>
-        <w:tblLayout w:type="fixed"/>
-        <w:tblLook w:val="0000"/>
-      </w:tblPr>
-      <w:tblGrid>
-        <w:gridCol w:w="2833"/>
-        <w:gridCol w:w="5987"/>
-        <w:tblGridChange w:id="0">
-          <w:tblGrid>
-            <w:gridCol w:w="2833"/>
-            <w:gridCol w:w="5987"/>
-          </w:tblGrid>
-        </w:tblGridChange>
-      </w:tblGrid>
-      <w:tr>
-        <w:trPr>
-          <w:trHeight w:val="1279" w:hRule="atLeast"/>
-        </w:trPr>
-        <w:tc>
-          <w:tcPr>
-            <w:tcBorders>
-              <w:top w:color="808080" w:space="0" w:sz="8" w:val="single"/>
-              <w:left w:color="808080" w:space="0" w:sz="8" w:val="single"/>
-              <w:bottom w:color="808080" w:space="0" w:sz="8" w:val="single"/>
-              <w:right w:color="808080" w:space="0" w:sz="8" w:val="single"/>
-            </w:tcBorders>
-          </w:tcPr>
-          <w:p>
-            <w:pPr>
-              <w:spacing w:before="5" w:line="240" w:lineRule="auto"/>
-              <w:ind w:left="18" w:firstLine="0"/>
-              <w:rPr>
-                <w:rFonts w:ascii="Times New Roman" w:cs="Times New Roman" w:eastAsia="Times New Roman" w:hAnsi="Times New Roman"/>
-                <w:sz w:val="24"/>
-                <w:szCs w:val="24"/>
-              </w:rPr>
-            </w:pPr>
-            <w:r>
-              <w:rPr>
-                <w:rFonts w:ascii="Times New Roman" w:cs="Times New Roman" w:eastAsia="Times New Roman" w:hAnsi="Times New Roman"/>
-                <w:b w:val="1"/>
-                <w:sz w:val="24"/>
-                <w:szCs w:val="24"/>
-                <w:rtl w:val="0"/>
-              </w:rPr>
-              <w:t xml:space="preserve">Post-condición</w:t>
-            </w:r>
-            <w:r>
-              <w:rPr>
-                <w:rtl w:val="0"/>
-              </w:rPr>
-            </w:r>
-          </w:p>
-        </w:tc>
-        <w:tc>
-          <w:tcPr>
-            <w:tcBorders>
-              <w:top w:color="808080" w:space="0" w:sz="8" w:val="single"/>
-              <w:left w:color="808080" w:space="0" w:sz="8" w:val="single"/>
-              <w:bottom w:color="808080" w:space="0" w:sz="8" w:val="single"/>
-              <w:right w:color="808080" w:space="0" w:sz="8" w:val="single"/>
-            </w:tcBorders>
-          </w:tcPr>
-          <w:p>
-            <w:pPr>
-              <w:spacing w:before="5" w:line="240" w:lineRule="auto"/>
-              <w:ind w:left="18" w:right="312" w:firstLine="0"/>
-              <w:rPr>
-                <w:rFonts w:ascii="Times New Roman" w:cs="Times New Roman" w:eastAsia="Times New Roman" w:hAnsi="Times New Roman"/>
-                <w:sz w:val="24"/>
-                <w:szCs w:val="24"/>
-              </w:rPr>
-            </w:pPr>
-            <w:r>
-              <w:rPr>
-                <w:rtl w:val="0"/>
-              </w:rPr>
-            </w:r>
-          </w:p>
-        </w:tc>
-      </w:tr>
-      <w:tr>
-        <w:trPr>
-          <w:trHeight w:val="1700" w:hRule="atLeast"/>
-        </w:trPr>
-        <w:tc>
-          <w:tcPr>
-            <w:gridSpan w:val="2"/>
-            <w:tcBorders>
-              <w:top w:color="000000" w:space="0" w:sz="0" w:val="nil"/>
-              <w:left w:color="808080" w:space="0" w:sz="8" w:val="single"/>
-              <w:bottom w:color="000000" w:space="0" w:sz="0" w:val="nil"/>
-              <w:right w:color="808080" w:space="0" w:sz="8" w:val="single"/>
-            </w:tcBorders>
-          </w:tcPr>
-          <w:p>
-            <w:pPr>
-              <w:spacing w:before="19" w:line="240" w:lineRule="auto"/>
-              <w:rPr>
-                <w:rFonts w:ascii="Times New Roman" w:cs="Times New Roman" w:eastAsia="Times New Roman" w:hAnsi="Times New Roman"/>
-                <w:sz w:val="24"/>
-                <w:szCs w:val="24"/>
-              </w:rPr>
-            </w:pPr>
-            <w:r>
-              <w:rPr>
-                <w:rtl w:val="0"/>
-              </w:rPr>
-            </w:r>
-          </w:p>
-          <w:p>
-            <w:pPr>
-              <w:spacing w:line="240" w:lineRule="auto"/>
-              <w:ind w:left="18" w:right="626" w:firstLine="0"/>
-              <w:rPr>
-                <w:rFonts w:ascii="Times New Roman" w:cs="Times New Roman" w:eastAsia="Times New Roman" w:hAnsi="Times New Roman"/>
-                <w:sz w:val="24"/>
-                <w:szCs w:val="24"/>
-              </w:rPr>
-            </w:pPr>
-            <w:r>
-              <w:rPr>
-                <w:rFonts w:ascii="Times New Roman" w:cs="Times New Roman" w:eastAsia="Times New Roman" w:hAnsi="Times New Roman"/>
-                <w:b w:val="1"/>
-                <w:sz w:val="24"/>
-                <w:szCs w:val="24"/>
-                <w:rtl w:val="0"/>
-              </w:rPr>
-              <w:t xml:space="preserve">Excepciones                 </w:t>
-            </w:r>
-            <w:r>
-              <w:rPr>
-                <w:rtl w:val="0"/>
-              </w:rPr>
-            </w:r>
-          </w:p>
-        </w:tc>
-      </w:tr>
-      <w:tr>
-        <w:trPr>
-          <w:trHeight w:val="730" w:hRule="atLeast"/>
-        </w:trPr>
-        <w:tc>
-          <w:tcPr>
-            <w:tcBorders>
-              <w:top w:color="808080" w:space="0" w:sz="8" w:val="single"/>
-              <w:left w:color="808080" w:space="0" w:sz="8" w:val="single"/>
-              <w:bottom w:color="808080" w:space="0" w:sz="8" w:val="single"/>
-              <w:right w:color="808080" w:space="0" w:sz="8" w:val="single"/>
-            </w:tcBorders>
-          </w:tcPr>
-          <w:p>
-            <w:pPr>
-              <w:spacing w:before="7" w:line="240" w:lineRule="auto"/>
-              <w:ind w:left="18" w:firstLine="0"/>
-              <w:rPr>
-                <w:rFonts w:ascii="Times New Roman" w:cs="Times New Roman" w:eastAsia="Times New Roman" w:hAnsi="Times New Roman"/>
-                <w:sz w:val="24"/>
-                <w:szCs w:val="24"/>
-              </w:rPr>
-            </w:pPr>
-            <w:r>
-              <w:rPr>
-                <w:rFonts w:ascii="Times New Roman" w:cs="Times New Roman" w:eastAsia="Times New Roman" w:hAnsi="Times New Roman"/>
-                <w:b w:val="1"/>
-                <w:sz w:val="24"/>
-                <w:szCs w:val="24"/>
-                <w:rtl w:val="0"/>
-              </w:rPr>
-              <w:t xml:space="preserve">Frecuencia esperada</w:t>
-            </w:r>
-            <w:r>
-              <w:rPr>
-                <w:rtl w:val="0"/>
-              </w:rPr>
-            </w:r>
-          </w:p>
-        </w:tc>
-        <w:tc>
-          <w:tcPr>
-            <w:tcBorders>
-              <w:top w:color="808080" w:space="0" w:sz="8" w:val="single"/>
-              <w:left w:color="808080" w:space="0" w:sz="8" w:val="single"/>
-              <w:bottom w:color="808080" w:space="0" w:sz="8" w:val="single"/>
-              <w:right w:color="808080" w:space="0" w:sz="8" w:val="single"/>
-            </w:tcBorders>
-          </w:tcPr>
-          <w:p>
-            <w:pPr>
-              <w:spacing w:before="7" w:line="240" w:lineRule="auto"/>
-              <w:ind w:left="18" w:right="197" w:firstLine="0"/>
-              <w:rPr>
-                <w:rFonts w:ascii="Times New Roman" w:cs="Times New Roman" w:eastAsia="Times New Roman" w:hAnsi="Times New Roman"/>
-                <w:sz w:val="24"/>
-                <w:szCs w:val="24"/>
-              </w:rPr>
-            </w:pPr>
-            <w:r>
-              <w:rPr>
-                <w:rtl w:val="0"/>
-              </w:rPr>
+                <w:rFonts w:ascii="Times New Roman" w:cs="Times New Roman" w:eastAsia="Times New Roman" w:hAnsi="Times New Roman"/>
+                <w:sz w:val="24"/>
+                <w:szCs w:val="24"/>
+                <w:rtl w:val="0"/>
+              </w:rPr>
+              <w:t xml:space="preserve">El  promedio que se espera es 8000 veces por dia</w:t>
             </w:r>
           </w:p>
         </w:tc>
@@ -9934,7 +12801,121 @@
 </file>
 
 <file path=word/numbering.xml><?xml version="1.0" encoding="utf-8"?>
-<w:numbering xmlns:mc="http://schemas.openxmlformats.org/markup-compatibility/2006" xmlns:o="urn:schemas-microsoft-com:office:office" xmlns:r="http://schemas.openxmlformats.org/officeDocument/2006/relationships" xmlns:m="http://schemas.openxmlformats.org/officeDocument/2006/math" xmlns:v="urn:schemas-microsoft-com:vml" xmlns:wp="http://schemas.openxmlformats.org/drawingml/2006/wordprocessingDrawing" xmlns:w10="urn:schemas-microsoft-com:office:word" xmlns:w="http://schemas.openxmlformats.org/wordprocessingml/2006/main" xmlns:wne="http://schemas.microsoft.com/office/word/2006/wordml" xmlns:sl="http://schemas.openxmlformats.org/schemaLibrary/2006/main" xmlns:a="http://schemas.openxmlformats.org/drawingml/2006/main" xmlns:pic="http://schemas.openxmlformats.org/drawingml/2006/picture" xmlns:c="http://schemas.openxmlformats.org/drawingml/2006/chart" xmlns:lc="http://schemas.openxmlformats.org/drawingml/2006/lockedCanvas" xmlns:dgm="http://schemas.openxmlformats.org/drawingml/2006/diagram" xmlns:wps="http://schemas.microsoft.com/office/word/2010/wordprocessingShape" xmlns:wpg="http://schemas.microsoft.com/office/word/2010/wordprocessingGroup" xmlns:w14="http://schemas.microsoft.com/office/word/2010/wordml" xmlns:w15="http://schemas.microsoft.com/office/word/2012/wordml"/>
+<w:numbering xmlns:mc="http://schemas.openxmlformats.org/markup-compatibility/2006" xmlns:o="urn:schemas-microsoft-com:office:office" xmlns:r="http://schemas.openxmlformats.org/officeDocument/2006/relationships" xmlns:m="http://schemas.openxmlformats.org/officeDocument/2006/math" xmlns:v="urn:schemas-microsoft-com:vml" xmlns:wp="http://schemas.openxmlformats.org/drawingml/2006/wordprocessingDrawing" xmlns:w10="urn:schemas-microsoft-com:office:word" xmlns:w="http://schemas.openxmlformats.org/wordprocessingml/2006/main" xmlns:wne="http://schemas.microsoft.com/office/word/2006/wordml" xmlns:sl="http://schemas.openxmlformats.org/schemaLibrary/2006/main" xmlns:a="http://schemas.openxmlformats.org/drawingml/2006/main" xmlns:pic="http://schemas.openxmlformats.org/drawingml/2006/picture" xmlns:c="http://schemas.openxmlformats.org/drawingml/2006/chart" xmlns:lc="http://schemas.openxmlformats.org/drawingml/2006/lockedCanvas" xmlns:dgm="http://schemas.openxmlformats.org/drawingml/2006/diagram" xmlns:wps="http://schemas.microsoft.com/office/word/2010/wordprocessingShape" xmlns:wpg="http://schemas.microsoft.com/office/word/2010/wordprocessingGroup" xmlns:w14="http://schemas.microsoft.com/office/word/2010/wordml" xmlns:w15="http://schemas.microsoft.com/office/word/2012/wordml">
+  <w:abstractNum w:abstractNumId="1">
+    <w:lvl w:ilvl="0">
+      <w:start w:val="1"/>
+      <w:numFmt w:val="decimal"/>
+      <w:lvlText w:val="%1."/>
+      <w:lvlJc w:val="left"/>
+      <w:pPr>
+        <w:ind w:left="720" w:hanging="360"/>
+      </w:pPr>
+      <w:rPr>
+        <w:u w:val="none"/>
+      </w:rPr>
+    </w:lvl>
+    <w:lvl w:ilvl="1">
+      <w:start w:val="1"/>
+      <w:numFmt w:val="lowerLetter"/>
+      <w:lvlText w:val="%2."/>
+      <w:lvlJc w:val="left"/>
+      <w:pPr>
+        <w:ind w:left="1440" w:hanging="360"/>
+      </w:pPr>
+      <w:rPr>
+        <w:u w:val="none"/>
+      </w:rPr>
+    </w:lvl>
+    <w:lvl w:ilvl="2">
+      <w:start w:val="1"/>
+      <w:numFmt w:val="lowerRoman"/>
+      <w:lvlText w:val="%3."/>
+      <w:lvlJc w:val="right"/>
+      <w:pPr>
+        <w:ind w:left="2160" w:hanging="360"/>
+      </w:pPr>
+      <w:rPr>
+        <w:u w:val="none"/>
+      </w:rPr>
+    </w:lvl>
+    <w:lvl w:ilvl="3">
+      <w:start w:val="1"/>
+      <w:numFmt w:val="decimal"/>
+      <w:lvlText w:val="%4."/>
+      <w:lvlJc w:val="left"/>
+      <w:pPr>
+        <w:ind w:left="2880" w:hanging="360"/>
+      </w:pPr>
+      <w:rPr>
+        <w:u w:val="none"/>
+      </w:rPr>
+    </w:lvl>
+    <w:lvl w:ilvl="4">
+      <w:start w:val="1"/>
+      <w:numFmt w:val="lowerLetter"/>
+      <w:lvlText w:val="%5."/>
+      <w:lvlJc w:val="left"/>
+      <w:pPr>
+        <w:ind w:left="3600" w:hanging="360"/>
+      </w:pPr>
+      <w:rPr>
+        <w:u w:val="none"/>
+      </w:rPr>
+    </w:lvl>
+    <w:lvl w:ilvl="5">
+      <w:start w:val="1"/>
+      <w:numFmt w:val="lowerRoman"/>
+      <w:lvlText w:val="%6."/>
+      <w:lvlJc w:val="right"/>
+      <w:pPr>
+        <w:ind w:left="4320" w:hanging="360"/>
+      </w:pPr>
+      <w:rPr>
+        <w:u w:val="none"/>
+      </w:rPr>
+    </w:lvl>
+    <w:lvl w:ilvl="6">
+      <w:start w:val="1"/>
+      <w:numFmt w:val="decimal"/>
+      <w:lvlText w:val="%7."/>
+      <w:lvlJc w:val="left"/>
+      <w:pPr>
+        <w:ind w:left="5040" w:hanging="360"/>
+      </w:pPr>
+      <w:rPr>
+        <w:u w:val="none"/>
+      </w:rPr>
+    </w:lvl>
+    <w:lvl w:ilvl="7">
+      <w:start w:val="1"/>
+      <w:numFmt w:val="lowerLetter"/>
+      <w:lvlText w:val="%8."/>
+      <w:lvlJc w:val="left"/>
+      <w:pPr>
+        <w:ind w:left="5760" w:hanging="360"/>
+      </w:pPr>
+      <w:rPr>
+        <w:u w:val="none"/>
+      </w:rPr>
+    </w:lvl>
+    <w:lvl w:ilvl="8">
+      <w:start w:val="1"/>
+      <w:numFmt w:val="lowerRoman"/>
+      <w:lvlText w:val="%9."/>
+      <w:lvlJc w:val="right"/>
+      <w:pPr>
+        <w:ind w:left="6480" w:hanging="360"/>
+      </w:pPr>
+      <w:rPr>
+        <w:u w:val="none"/>
+      </w:rPr>
+    </w:lvl>
+  </w:abstractNum>
+  <w:num w:numId="1">
+    <w:abstractNumId w:val="1"/>
+  </w:num>
+</w:numbering>
 </file>
 
 <file path=word/styles.xml><?xml version="1.0" encoding="utf-8"?>
@@ -10252,6 +13233,84 @@
     </w:tblPr>
   </w:style>
   <w:style w:type="table" w:styleId="Table14">
+    <w:basedOn w:val="TableNormal"/>
+    <w:tblPr>
+      <w:tblStyleRowBandSize w:val="1"/>
+      <w:tblStyleColBandSize w:val="1"/>
+      <w:tblCellMar>
+        <w:top w:w="0.0" w:type="dxa"/>
+        <w:left w:w="0.0" w:type="dxa"/>
+        <w:bottom w:w="0.0" w:type="dxa"/>
+        <w:right w:w="0.0" w:type="dxa"/>
+      </w:tblCellMar>
+    </w:tblPr>
+  </w:style>
+  <w:style w:type="table" w:styleId="Table15">
+    <w:basedOn w:val="TableNormal"/>
+    <w:tblPr>
+      <w:tblStyleRowBandSize w:val="1"/>
+      <w:tblStyleColBandSize w:val="1"/>
+      <w:tblCellMar>
+        <w:top w:w="0.0" w:type="dxa"/>
+        <w:left w:w="0.0" w:type="dxa"/>
+        <w:bottom w:w="0.0" w:type="dxa"/>
+        <w:right w:w="0.0" w:type="dxa"/>
+      </w:tblCellMar>
+    </w:tblPr>
+  </w:style>
+  <w:style w:type="table" w:styleId="Table16">
+    <w:basedOn w:val="TableNormal"/>
+    <w:tblPr>
+      <w:tblStyleRowBandSize w:val="1"/>
+      <w:tblStyleColBandSize w:val="1"/>
+      <w:tblCellMar>
+        <w:top w:w="0.0" w:type="dxa"/>
+        <w:left w:w="0.0" w:type="dxa"/>
+        <w:bottom w:w="0.0" w:type="dxa"/>
+        <w:right w:w="0.0" w:type="dxa"/>
+      </w:tblCellMar>
+    </w:tblPr>
+  </w:style>
+  <w:style w:type="table" w:styleId="Table17">
+    <w:basedOn w:val="TableNormal"/>
+    <w:tblPr>
+      <w:tblStyleRowBandSize w:val="1"/>
+      <w:tblStyleColBandSize w:val="1"/>
+      <w:tblCellMar>
+        <w:top w:w="0.0" w:type="dxa"/>
+        <w:left w:w="0.0" w:type="dxa"/>
+        <w:bottom w:w="0.0" w:type="dxa"/>
+        <w:right w:w="0.0" w:type="dxa"/>
+      </w:tblCellMar>
+    </w:tblPr>
+  </w:style>
+  <w:style w:type="table" w:styleId="Table18">
+    <w:basedOn w:val="TableNormal"/>
+    <w:tblPr>
+      <w:tblStyleRowBandSize w:val="1"/>
+      <w:tblStyleColBandSize w:val="1"/>
+      <w:tblCellMar>
+        <w:top w:w="0.0" w:type="dxa"/>
+        <w:left w:w="0.0" w:type="dxa"/>
+        <w:bottom w:w="0.0" w:type="dxa"/>
+        <w:right w:w="0.0" w:type="dxa"/>
+      </w:tblCellMar>
+    </w:tblPr>
+  </w:style>
+  <w:style w:type="table" w:styleId="Table19">
+    <w:basedOn w:val="TableNormal"/>
+    <w:tblPr>
+      <w:tblStyleRowBandSize w:val="1"/>
+      <w:tblStyleColBandSize w:val="1"/>
+      <w:tblCellMar>
+        <w:top w:w="0.0" w:type="dxa"/>
+        <w:left w:w="0.0" w:type="dxa"/>
+        <w:bottom w:w="0.0" w:type="dxa"/>
+        <w:right w:w="0.0" w:type="dxa"/>
+      </w:tblCellMar>
+    </w:tblPr>
+  </w:style>
+  <w:style w:type="table" w:styleId="Table20">
     <w:basedOn w:val="TableNormal"/>
     <w:tblPr>
       <w:tblStyleRowBandSize w:val="1"/>
